--- a/Entrega final.docx
+++ b/Entrega final.docx
@@ -273,7 +273,47 @@
                 <w:szCs w:val="56"/>
                 <w:lang w:val="es-ES"/>
               </w:rPr>
-              <w:t>Estudio de nuevas variables para el cálculo de goles esperado</w:t>
+              <w:t xml:space="preserve">Estudio de nuevas variables para el cálculo de </w:t>
+            </w:r>
+            <w:r>
+              <w:rPr>
+                <w:rFonts w:ascii="Cambria" w:hAnsi="Cambria"/>
+                <w:color w:val="4F81BD"/>
+                <w:sz w:val="56"/>
+                <w:szCs w:val="56"/>
+                <w:lang w:val="es-ES"/>
+              </w:rPr>
+              <w:t>G</w:t>
+            </w:r>
+            <w:r>
+              <w:rPr>
+                <w:rFonts w:ascii="Cambria" w:hAnsi="Cambria"/>
+                <w:color w:val="4F81BD"/>
+                <w:sz w:val="56"/>
+                <w:szCs w:val="56"/>
+                <w:lang w:val="es-ES"/>
+              </w:rPr>
+              <w:t xml:space="preserve">oles </w:t>
+            </w:r>
+            <w:r>
+              <w:rPr>
+                <w:rFonts w:ascii="Cambria" w:hAnsi="Cambria"/>
+                <w:color w:val="4F81BD"/>
+                <w:sz w:val="56"/>
+                <w:szCs w:val="56"/>
+                <w:lang w:val="es-ES"/>
+              </w:rPr>
+              <w:t>E</w:t>
+            </w:r>
+            <w:r>
+              <w:rPr>
+                <w:rFonts w:ascii="Cambria" w:hAnsi="Cambria"/>
+                <w:color w:val="4F81BD"/>
+                <w:sz w:val="56"/>
+                <w:szCs w:val="56"/>
+                <w:lang w:val="es-ES"/>
+              </w:rPr>
+              <w:t>sperado</w:t>
             </w:r>
             <w:r>
               <w:rPr>
@@ -512,6 +552,7 @@
         <w:spacing w:before="100" w:beforeAutospacing="1" w:after="100" w:afterAutospacing="1"/>
         <w:rPr>
           <w:rFonts w:cs="Arial"/>
+          <w:bCs/>
         </w:rPr>
       </w:pPr>
       <w:r>
@@ -519,7 +560,113 @@
           <w:rFonts w:cs="Arial"/>
           <w:b/>
         </w:rPr>
-        <w:t xml:space="preserve">Nota: </w:t>
+        <w:t xml:space="preserve"> </w:t>
+      </w:r>
+      <w:r>
+        <w:rPr>
+          <w:rFonts w:cs="Arial"/>
+          <w:bCs/>
+        </w:rPr>
+        <w:t>Al igual que ha ocurrido en otros deportes</w:t>
+      </w:r>
+      <w:r>
+        <w:rPr>
+          <w:rFonts w:cs="Arial"/>
+          <w:bCs/>
+        </w:rPr>
+        <w:t>, en el mundo del futbol es cada vez más importante el análisis estadístico y las estadísticas avanzadas para la toma de decisiones por parte de entrenadores, jugadores, preparadores, etc.</w:t>
+      </w:r>
+    </w:p>
+    <w:p>
+      <w:pPr>
+        <w:spacing w:before="100" w:beforeAutospacing="1" w:after="100" w:afterAutospacing="1"/>
+        <w:rPr>
+          <w:rFonts w:cs="Arial"/>
+          <w:bCs/>
+        </w:rPr>
+      </w:pPr>
+      <w:r>
+        <w:rPr>
+          <w:rFonts w:cs="Arial"/>
+          <w:bCs/>
+        </w:rPr>
+        <w:t xml:space="preserve">Una de las estadísticas avanzadas más conocidas en la actualidad es la de los Goles Esperados (o </w:t>
+      </w:r>
+      <w:proofErr w:type="spellStart"/>
+      <w:r>
+        <w:rPr>
+          <w:rFonts w:cs="Arial"/>
+          <w:bCs/>
+        </w:rPr>
+        <w:t>Expected</w:t>
+      </w:r>
+      <w:proofErr w:type="spellEnd"/>
+      <w:r>
+        <w:rPr>
+          <w:rFonts w:cs="Arial"/>
+          <w:bCs/>
+        </w:rPr>
+        <w:t xml:space="preserve"> </w:t>
+      </w:r>
+      <w:proofErr w:type="spellStart"/>
+      <w:r>
+        <w:rPr>
+          <w:rFonts w:cs="Arial"/>
+          <w:bCs/>
+        </w:rPr>
+        <w:t>Goals</w:t>
+      </w:r>
+      <w:proofErr w:type="spellEnd"/>
+      <w:r>
+        <w:rPr>
+          <w:rFonts w:cs="Arial"/>
+          <w:bCs/>
+        </w:rPr>
+        <w:t xml:space="preserve">). Esta métrica analiza la probabilidad de acabar en gol de cada disparo. En este trabajo se </w:t>
+      </w:r>
+      <w:r>
+        <w:rPr>
+          <w:rFonts w:cs="Arial"/>
+          <w:bCs/>
+        </w:rPr>
+        <w:t>investiga si esta estadística puede ser mejorada a partir de la adición de nuevas variables en el cálculo. Las nuevas variables añadidas están relacionadas con aspectos contextuales del partido y aspectos anímicos del equipo o jugador en cuestión. También se ha querido elaborar un modelo exclusivamente para los lanzamientos de penalti.</w:t>
+      </w:r>
+    </w:p>
+    <w:p>
+      <w:pPr>
+        <w:spacing w:before="100" w:beforeAutospacing="1" w:after="100" w:afterAutospacing="1"/>
+        <w:rPr>
+          <w:rFonts w:cs="Arial"/>
+          <w:bCs/>
+        </w:rPr>
+      </w:pPr>
+      <w:r>
+        <w:rPr>
+          <w:rFonts w:cs="Arial"/>
+          <w:bCs/>
+        </w:rPr>
+        <w:t xml:space="preserve">Se ha realizado un análisis previo de todas estas nuevas variables para conocer como y en que cantidad han afectado a los disparos realizados. Posteriormente se han entrenado distintos modelos de aprendizaje automático para obtener distintos modelos de Goles Esperados. Estos modelos han sido comparados entre sí a partir de </w:t>
+      </w:r>
+      <w:r>
+        <w:rPr>
+          <w:rFonts w:cs="Arial"/>
+          <w:bCs/>
+        </w:rPr>
+        <w:t xml:space="preserve">diversas métricas para determinar cual de ellos da mejores resultados. </w:t>
+      </w:r>
+      <w:r>
+        <w:rPr>
+          <w:rFonts w:cs="Arial"/>
+          <w:bCs/>
+        </w:rPr>
+        <w:t>Finalmente,</w:t>
+      </w:r>
+      <w:r>
+        <w:rPr>
+          <w:rFonts w:cs="Arial"/>
+          <w:bCs/>
+        </w:rPr>
+        <w:t xml:space="preserve"> el mejor modelo generado ha sido comparado con otros modelos ya existentes.</w:t>
       </w:r>
     </w:p>
     <w:p>
@@ -647,139 +794,96 @@
           <w:b/>
           <w:sz w:val="36"/>
           <w:szCs w:val="36"/>
-        </w:rPr>
-      </w:pPr>
-      <w:proofErr w:type="spellStart"/>
-      <w:r>
-        <w:rPr>
-          <w:b/>
-          <w:sz w:val="36"/>
-          <w:szCs w:val="36"/>
-        </w:rPr>
-        <w:lastRenderedPageBreak/>
-        <w:t>Abstract</w:t>
-      </w:r>
-      <w:proofErr w:type="spellEnd"/>
-    </w:p>
-    <w:p>
-      <w:pPr>
-        <w:rPr>
-          <w:rFonts w:cs="Arial"/>
-          <w:b/>
           <w:lang w:val="en-US"/>
         </w:rPr>
       </w:pPr>
-    </w:p>
-    <w:p>
-      <w:pPr>
-        <w:rPr>
-          <w:rFonts w:cs="Arial"/>
-          <w:b/>
-          <w:lang w:val="en-US"/>
-        </w:rPr>
-      </w:pPr>
-      <w:r>
-        <w:rPr>
-          <w:rFonts w:cs="Arial"/>
-          <w:b/>
-          <w:lang w:val="en-US"/>
-        </w:rPr>
-        <w:t xml:space="preserve">Keywords: </w:t>
-      </w:r>
-      <w:r>
-        <w:rPr>
-          <w:rFonts w:cs="Arial"/>
-          <w:bCs/>
-          <w:lang w:val="en-US"/>
-        </w:rPr>
-        <w:t>Football</w:t>
-      </w:r>
-      <w:r>
-        <w:rPr>
-          <w:rFonts w:cs="Arial"/>
-          <w:bCs/>
-          <w:lang w:val="en-US"/>
-        </w:rPr>
-        <w:t xml:space="preserve">, Analysis, </w:t>
-      </w:r>
-      <w:r>
-        <w:rPr>
-          <w:rFonts w:cs="Arial"/>
-          <w:bCs/>
-          <w:lang w:val="en-US"/>
-        </w:rPr>
-        <w:t>Machine Learning</w:t>
-      </w:r>
-      <w:r>
-        <w:rPr>
-          <w:rFonts w:cs="Arial"/>
-          <w:bCs/>
-          <w:lang w:val="en-US"/>
-        </w:rPr>
-        <w:t xml:space="preserve">, </w:t>
-      </w:r>
-      <w:r>
-        <w:rPr>
-          <w:rFonts w:cs="Arial"/>
-          <w:bCs/>
-          <w:lang w:val="en-US"/>
-        </w:rPr>
-        <w:t>E</w:t>
-      </w:r>
-      <w:r>
-        <w:rPr>
-          <w:rFonts w:cs="Arial"/>
-          <w:bCs/>
-          <w:lang w:val="en-US"/>
-        </w:rPr>
-        <w:t>xpected Goals</w:t>
-      </w:r>
-      <w:r>
-        <w:rPr>
-          <w:rFonts w:cs="Arial"/>
-          <w:bCs/>
-          <w:lang w:val="en-US"/>
-        </w:rPr>
-        <w:t>, Penalties.</w:t>
-      </w:r>
-    </w:p>
-    <w:p>
-      <w:pPr>
-        <w:spacing w:line="276" w:lineRule="auto"/>
-        <w:jc w:val="left"/>
-        <w:rPr>
-          <w:lang w:val="en-US"/>
-        </w:rPr>
-      </w:pPr>
-      <w:r>
-        <w:rPr>
-          <w:lang w:val="en-US"/>
-        </w:rPr>
-        <w:br w:type="page"/>
-      </w:r>
-    </w:p>
-    <w:p>
-      <w:pPr>
-        <w:jc w:val="center"/>
+      <w:r>
         <w:rPr>
           <w:b/>
           <w:sz w:val="36"/>
           <w:szCs w:val="36"/>
           <w:lang w:val="en-US"/>
         </w:rPr>
-      </w:pPr>
-      <w:proofErr w:type="spellStart"/>
-      <w:r>
+        <w:lastRenderedPageBreak/>
+        <w:t>Abstract</w:t>
+      </w:r>
+    </w:p>
+    <w:p>
+      <w:pPr>
+        <w:rPr>
+          <w:rFonts w:cs="Arial"/>
+          <w:b/>
+          <w:lang w:val="en-US"/>
+        </w:rPr>
+      </w:pPr>
+    </w:p>
+    <w:p>
+      <w:pPr>
+        <w:rPr>
+          <w:rFonts w:cs="Arial"/>
+          <w:b/>
+          <w:lang w:val="en-US"/>
+        </w:rPr>
+      </w:pPr>
+      <w:r>
+        <w:rPr>
+          <w:rFonts w:cs="Arial"/>
+          <w:b/>
+          <w:lang w:val="en-US"/>
+        </w:rPr>
+        <w:t xml:space="preserve">Keywords: </w:t>
+      </w:r>
+      <w:r>
+        <w:rPr>
+          <w:rFonts w:cs="Arial"/>
+          <w:bCs/>
+          <w:lang w:val="en-US"/>
+        </w:rPr>
+        <w:t>Football, Analysis, Machine Learning, E</w:t>
+      </w:r>
+      <w:r>
+        <w:rPr>
+          <w:rFonts w:cs="Arial"/>
+          <w:bCs/>
+          <w:lang w:val="en-US"/>
+        </w:rPr>
+        <w:t>xpected Goals</w:t>
+      </w:r>
+      <w:r>
+        <w:rPr>
+          <w:rFonts w:cs="Arial"/>
+          <w:bCs/>
+          <w:lang w:val="en-US"/>
+        </w:rPr>
+        <w:t>, Penalties.</w:t>
+      </w:r>
+    </w:p>
+    <w:p>
+      <w:pPr>
+        <w:spacing w:line="276" w:lineRule="auto"/>
+        <w:jc w:val="left"/>
+        <w:rPr>
+          <w:lang w:val="en-US"/>
+        </w:rPr>
+      </w:pPr>
+      <w:r>
+        <w:rPr>
+          <w:lang w:val="en-US"/>
+        </w:rPr>
+        <w:br w:type="page"/>
+      </w:r>
+    </w:p>
+    <w:p>
+      <w:pPr>
+        <w:jc w:val="center"/>
         <w:rPr>
           <w:b/>
           <w:sz w:val="36"/>
           <w:szCs w:val="36"/>
           <w:lang w:val="en-US"/>
         </w:rPr>
-        <w:lastRenderedPageBreak/>
-        <w:t>Índice</w:t>
-      </w:r>
-      <w:proofErr w:type="spellEnd"/>
+      </w:pPr>
+      <w:proofErr w:type="spellStart"/>
       <w:r>
         <w:rPr>
           <w:b/>
@@ -787,9 +891,10 @@
           <w:szCs w:val="36"/>
           <w:lang w:val="en-US"/>
         </w:rPr>
-        <w:t xml:space="preserve"> de </w:t>
-      </w:r>
-      <w:proofErr w:type="spellStart"/>
+        <w:lastRenderedPageBreak/>
+        <w:t>Índice</w:t>
+      </w:r>
+      <w:proofErr w:type="spellEnd"/>
       <w:r>
         <w:rPr>
           <w:b/>
@@ -797,6 +902,16 @@
           <w:szCs w:val="36"/>
           <w:lang w:val="en-US"/>
         </w:rPr>
+        <w:t xml:space="preserve"> de </w:t>
+      </w:r>
+      <w:proofErr w:type="spellStart"/>
+      <w:r>
+        <w:rPr>
+          <w:b/>
+          <w:sz w:val="36"/>
+          <w:szCs w:val="36"/>
+          <w:lang w:val="en-US"/>
+        </w:rPr>
         <w:t>contenidos</w:t>
       </w:r>
       <w:proofErr w:type="spellEnd"/>
@@ -804,9 +919,6 @@
     <w:p>
       <w:pPr>
         <w:pStyle w:val="TDC1"/>
-        <w:tabs>
-          <w:tab w:val="right" w:leader="dot" w:pos="9060"/>
-        </w:tabs>
         <w:rPr>
           <w:rFonts w:asciiTheme="minorHAnsi" w:eastAsiaTheme="minorEastAsia" w:hAnsiTheme="minorHAnsi" w:cstheme="minorBidi"/>
           <w:noProof/>
@@ -831,7 +943,7 @@
         </w:rPr>
         <w:fldChar w:fldCharType="separate"/>
       </w:r>
-      <w:hyperlink w:anchor="_Toc82644925" w:history="1">
+      <w:hyperlink w:anchor="_Toc82726295" w:history="1">
         <w:r>
           <w:rPr>
             <w:rStyle w:val="Hipervnculo"/>
@@ -859,7 +971,7 @@
             <w:noProof/>
             <w:webHidden/>
           </w:rPr>
-          <w:instrText xml:space="preserve"> PAGEREF _Toc82644925 \h </w:instrText>
+          <w:instrText xml:space="preserve"> PAGEREF _Toc82726295 \h </w:instrText>
         </w:r>
         <w:r>
           <w:rPr>
@@ -902,7 +1014,7 @@
           <w:lang w:eastAsia="es-ES"/>
         </w:rPr>
       </w:pPr>
-      <w:hyperlink w:anchor="_Toc82644926" w:history="1">
+      <w:hyperlink w:anchor="_Toc82726296" w:history="1">
         <w:r>
           <w:rPr>
             <w:rStyle w:val="Hipervnculo"/>
@@ -929,7 +1041,7 @@
             <w:noProof/>
             <w:webHidden/>
           </w:rPr>
-          <w:instrText xml:space="preserve"> PAGEREF _Toc82644926 \h </w:instrText>
+          <w:instrText xml:space="preserve"> PAGEREF _Toc82726296 \h </w:instrText>
         </w:r>
         <w:r>
           <w:rPr>
@@ -972,7 +1084,7 @@
           <w:lang w:eastAsia="es-ES"/>
         </w:rPr>
       </w:pPr>
-      <w:hyperlink w:anchor="_Toc82644927" w:history="1">
+      <w:hyperlink w:anchor="_Toc82726297" w:history="1">
         <w:r>
           <w:rPr>
             <w:rStyle w:val="Hipervnculo"/>
@@ -999,7 +1111,7 @@
             <w:noProof/>
             <w:webHidden/>
           </w:rPr>
-          <w:instrText xml:space="preserve"> PAGEREF _Toc82644927 \h </w:instrText>
+          <w:instrText xml:space="preserve"> PAGEREF _Toc82726297 \h </w:instrText>
         </w:r>
         <w:r>
           <w:rPr>
@@ -1042,7 +1154,7 @@
           <w:lang w:eastAsia="es-ES"/>
         </w:rPr>
       </w:pPr>
-      <w:hyperlink w:anchor="_Toc82644928" w:history="1">
+      <w:hyperlink w:anchor="_Toc82726298" w:history="1">
         <w:r>
           <w:rPr>
             <w:rStyle w:val="Hipervnculo"/>
@@ -1069,7 +1181,7 @@
             <w:noProof/>
             <w:webHidden/>
           </w:rPr>
-          <w:instrText xml:space="preserve"> PAGEREF _Toc82644928 \h </w:instrText>
+          <w:instrText xml:space="preserve"> PAGEREF _Toc82726298 \h </w:instrText>
         </w:r>
         <w:r>
           <w:rPr>
@@ -1103,16 +1215,13 @@
     <w:p>
       <w:pPr>
         <w:pStyle w:val="TDC1"/>
-        <w:tabs>
-          <w:tab w:val="right" w:leader="dot" w:pos="9060"/>
-        </w:tabs>
         <w:rPr>
           <w:rFonts w:asciiTheme="minorHAnsi" w:eastAsiaTheme="minorEastAsia" w:hAnsiTheme="minorHAnsi" w:cstheme="minorBidi"/>
           <w:noProof/>
           <w:lang w:eastAsia="es-ES"/>
         </w:rPr>
       </w:pPr>
-      <w:hyperlink w:anchor="_Toc82644929" w:history="1">
+      <w:hyperlink w:anchor="_Toc82726299" w:history="1">
         <w:r>
           <w:rPr>
             <w:rStyle w:val="Hipervnculo"/>
@@ -1140,7 +1249,7 @@
             <w:noProof/>
             <w:webHidden/>
           </w:rPr>
-          <w:instrText xml:space="preserve"> PAGEREF _Toc82644929 \h </w:instrText>
+          <w:instrText xml:space="preserve"> PAGEREF _Toc82726299 \h </w:instrText>
         </w:r>
         <w:r>
           <w:rPr>
@@ -1183,7 +1292,7 @@
           <w:lang w:eastAsia="es-ES"/>
         </w:rPr>
       </w:pPr>
-      <w:hyperlink w:anchor="_Toc82644930" w:history="1">
+      <w:hyperlink w:anchor="_Toc82726300" w:history="1">
         <w:r>
           <w:rPr>
             <w:rStyle w:val="Hipervnculo"/>
@@ -1210,7 +1319,7 @@
             <w:noProof/>
             <w:webHidden/>
           </w:rPr>
-          <w:instrText xml:space="preserve"> PAGEREF _Toc82644930 \h </w:instrText>
+          <w:instrText xml:space="preserve"> PAGEREF _Toc82726300 \h </w:instrText>
         </w:r>
         <w:r>
           <w:rPr>
@@ -1253,7 +1362,7 @@
           <w:lang w:eastAsia="es-ES"/>
         </w:rPr>
       </w:pPr>
-      <w:hyperlink w:anchor="_Toc82644931" w:history="1">
+      <w:hyperlink w:anchor="_Toc82726301" w:history="1">
         <w:r>
           <w:rPr>
             <w:rStyle w:val="Hipervnculo"/>
@@ -1280,7 +1389,7 @@
             <w:noProof/>
             <w:webHidden/>
           </w:rPr>
-          <w:instrText xml:space="preserve"> PAGEREF _Toc82644931 \h </w:instrText>
+          <w:instrText xml:space="preserve"> PAGEREF _Toc82726301 \h </w:instrText>
         </w:r>
         <w:r>
           <w:rPr>
@@ -1314,16 +1423,13 @@
     <w:p>
       <w:pPr>
         <w:pStyle w:val="TDC1"/>
-        <w:tabs>
-          <w:tab w:val="right" w:leader="dot" w:pos="9060"/>
-        </w:tabs>
         <w:rPr>
           <w:rFonts w:asciiTheme="minorHAnsi" w:eastAsiaTheme="minorEastAsia" w:hAnsiTheme="minorHAnsi" w:cstheme="minorBidi"/>
           <w:noProof/>
           <w:lang w:eastAsia="es-ES"/>
         </w:rPr>
       </w:pPr>
-      <w:hyperlink w:anchor="_Toc82644932" w:history="1">
+      <w:hyperlink w:anchor="_Toc82726302" w:history="1">
         <w:r>
           <w:rPr>
             <w:rStyle w:val="Hipervnculo"/>
@@ -1351,7 +1457,7 @@
             <w:noProof/>
             <w:webHidden/>
           </w:rPr>
-          <w:instrText xml:space="preserve"> PAGEREF _Toc82644932 \h </w:instrText>
+          <w:instrText xml:space="preserve"> PAGEREF _Toc82726302 \h </w:instrText>
         </w:r>
         <w:r>
           <w:rPr>
@@ -1394,7 +1500,7 @@
           <w:lang w:eastAsia="es-ES"/>
         </w:rPr>
       </w:pPr>
-      <w:hyperlink w:anchor="_Toc82644933" w:history="1">
+      <w:hyperlink w:anchor="_Toc82726303" w:history="1">
         <w:r>
           <w:rPr>
             <w:rStyle w:val="Hipervnculo"/>
@@ -1421,7 +1527,7 @@
             <w:noProof/>
             <w:webHidden/>
           </w:rPr>
-          <w:instrText xml:space="preserve"> PAGEREF _Toc82644933 \h </w:instrText>
+          <w:instrText xml:space="preserve"> PAGEREF _Toc82726303 \h </w:instrText>
         </w:r>
         <w:r>
           <w:rPr>
@@ -1464,7 +1570,7 @@
           <w:lang w:eastAsia="es-ES"/>
         </w:rPr>
       </w:pPr>
-      <w:hyperlink w:anchor="_Toc82644934" w:history="1">
+      <w:hyperlink w:anchor="_Toc82726304" w:history="1">
         <w:r>
           <w:rPr>
             <w:rStyle w:val="Hipervnculo"/>
@@ -1491,7 +1597,7 @@
             <w:noProof/>
             <w:webHidden/>
           </w:rPr>
-          <w:instrText xml:space="preserve"> PAGEREF _Toc82644934 \h </w:instrText>
+          <w:instrText xml:space="preserve"> PAGEREF _Toc82726304 \h </w:instrText>
         </w:r>
         <w:r>
           <w:rPr>
@@ -1525,16 +1631,13 @@
     <w:p>
       <w:pPr>
         <w:pStyle w:val="TDC1"/>
-        <w:tabs>
-          <w:tab w:val="right" w:leader="dot" w:pos="9060"/>
-        </w:tabs>
         <w:rPr>
           <w:rFonts w:asciiTheme="minorHAnsi" w:eastAsiaTheme="minorEastAsia" w:hAnsiTheme="minorHAnsi" w:cstheme="minorBidi"/>
           <w:noProof/>
           <w:lang w:eastAsia="es-ES"/>
         </w:rPr>
       </w:pPr>
-      <w:hyperlink w:anchor="_Toc82644935" w:history="1">
+      <w:hyperlink w:anchor="_Toc82726305" w:history="1">
         <w:r>
           <w:rPr>
             <w:rStyle w:val="Hipervnculo"/>
@@ -1562,7 +1665,7 @@
             <w:noProof/>
             <w:webHidden/>
           </w:rPr>
-          <w:instrText xml:space="preserve"> PAGEREF _Toc82644935 \h </w:instrText>
+          <w:instrText xml:space="preserve"> PAGEREF _Toc82726305 \h </w:instrText>
         </w:r>
         <w:r>
           <w:rPr>
@@ -1605,7 +1708,7 @@
           <w:lang w:eastAsia="es-ES"/>
         </w:rPr>
       </w:pPr>
-      <w:hyperlink w:anchor="_Toc82644936" w:history="1">
+      <w:hyperlink w:anchor="_Toc82726306" w:history="1">
         <w:r>
           <w:rPr>
             <w:rStyle w:val="Hipervnculo"/>
@@ -1632,7 +1735,7 @@
             <w:noProof/>
             <w:webHidden/>
           </w:rPr>
-          <w:instrText xml:space="preserve"> PAGEREF _Toc82644936 \h </w:instrText>
+          <w:instrText xml:space="preserve"> PAGEREF _Toc82726306 \h </w:instrText>
         </w:r>
         <w:r>
           <w:rPr>
@@ -1675,7 +1778,7 @@
           <w:lang w:eastAsia="es-ES"/>
         </w:rPr>
       </w:pPr>
-      <w:hyperlink w:anchor="_Toc82644937" w:history="1">
+      <w:hyperlink w:anchor="_Toc82726307" w:history="1">
         <w:r>
           <w:rPr>
             <w:rStyle w:val="Hipervnculo"/>
@@ -1702,7 +1805,7 @@
             <w:noProof/>
             <w:webHidden/>
           </w:rPr>
-          <w:instrText xml:space="preserve"> PAGEREF _Toc82644937 \h </w:instrText>
+          <w:instrText xml:space="preserve"> PAGEREF _Toc82726307 \h </w:instrText>
         </w:r>
         <w:r>
           <w:rPr>
@@ -1745,7 +1848,7 @@
           <w:lang w:eastAsia="es-ES"/>
         </w:rPr>
       </w:pPr>
-      <w:hyperlink w:anchor="_Toc82644938" w:history="1">
+      <w:hyperlink w:anchor="_Toc82726308" w:history="1">
         <w:r>
           <w:rPr>
             <w:rStyle w:val="Hipervnculo"/>
@@ -1772,7 +1875,7 @@
             <w:noProof/>
             <w:webHidden/>
           </w:rPr>
-          <w:instrText xml:space="preserve"> PAGEREF _Toc82644938 \h </w:instrText>
+          <w:instrText xml:space="preserve"> PAGEREF _Toc82726308 \h </w:instrText>
         </w:r>
         <w:r>
           <w:rPr>
@@ -1815,7 +1918,7 @@
           <w:lang w:eastAsia="es-ES"/>
         </w:rPr>
       </w:pPr>
-      <w:hyperlink w:anchor="_Toc82644939" w:history="1">
+      <w:hyperlink w:anchor="_Toc82726309" w:history="1">
         <w:r>
           <w:rPr>
             <w:rStyle w:val="Hipervnculo"/>
@@ -1851,7 +1954,7 @@
             <w:noProof/>
             <w:webHidden/>
           </w:rPr>
-          <w:instrText xml:space="preserve"> PAGEREF _Toc82644939 \h </w:instrText>
+          <w:instrText xml:space="preserve"> PAGEREF _Toc82726309 \h </w:instrText>
         </w:r>
         <w:r>
           <w:rPr>
@@ -1894,7 +1997,7 @@
           <w:lang w:eastAsia="es-ES"/>
         </w:rPr>
       </w:pPr>
-      <w:hyperlink w:anchor="_Toc82644940" w:history="1">
+      <w:hyperlink w:anchor="_Toc82726310" w:history="1">
         <w:r>
           <w:rPr>
             <w:rStyle w:val="Hipervnculo"/>
@@ -1921,7 +2024,7 @@
             <w:noProof/>
             <w:webHidden/>
           </w:rPr>
-          <w:instrText xml:space="preserve"> PAGEREF _Toc82644940 \h </w:instrText>
+          <w:instrText xml:space="preserve"> PAGEREF _Toc82726310 \h </w:instrText>
         </w:r>
         <w:r>
           <w:rPr>
@@ -1964,7 +2067,7 @@
           <w:lang w:eastAsia="es-ES"/>
         </w:rPr>
       </w:pPr>
-      <w:hyperlink w:anchor="_Toc82644941" w:history="1">
+      <w:hyperlink w:anchor="_Toc82726311" w:history="1">
         <w:r>
           <w:rPr>
             <w:rStyle w:val="Hipervnculo"/>
@@ -2007,7 +2110,7 @@
             <w:noProof/>
             <w:webHidden/>
           </w:rPr>
-          <w:instrText xml:space="preserve"> PAGEREF _Toc82644941 \h </w:instrText>
+          <w:instrText xml:space="preserve"> PAGEREF _Toc82726311 \h </w:instrText>
         </w:r>
         <w:r>
           <w:rPr>
@@ -2050,7 +2153,7 @@
           <w:lang w:eastAsia="es-ES"/>
         </w:rPr>
       </w:pPr>
-      <w:hyperlink w:anchor="_Toc82644942" w:history="1">
+      <w:hyperlink w:anchor="_Toc82726312" w:history="1">
         <w:r>
           <w:rPr>
             <w:rStyle w:val="Hipervnculo"/>
@@ -2086,7 +2189,7 @@
             <w:noProof/>
             <w:webHidden/>
           </w:rPr>
-          <w:instrText xml:space="preserve"> PAGEREF _Toc82644942 \h </w:instrText>
+          <w:instrText xml:space="preserve"> PAGEREF _Toc82726312 \h </w:instrText>
         </w:r>
         <w:r>
           <w:rPr>
@@ -2129,7 +2232,7 @@
           <w:lang w:eastAsia="es-ES"/>
         </w:rPr>
       </w:pPr>
-      <w:hyperlink w:anchor="_Toc82644943" w:history="1">
+      <w:hyperlink w:anchor="_Toc82726313" w:history="1">
         <w:r>
           <w:rPr>
             <w:rStyle w:val="Hipervnculo"/>
@@ -2172,7 +2275,7 @@
             <w:noProof/>
             <w:webHidden/>
           </w:rPr>
-          <w:instrText xml:space="preserve"> PAGEREF _Toc82644943 \h </w:instrText>
+          <w:instrText xml:space="preserve"> PAGEREF _Toc82726313 \h </w:instrText>
         </w:r>
         <w:r>
           <w:rPr>
@@ -2215,7 +2318,7 @@
           <w:lang w:eastAsia="es-ES"/>
         </w:rPr>
       </w:pPr>
-      <w:hyperlink w:anchor="_Toc82644944" w:history="1">
+      <w:hyperlink w:anchor="_Toc82726314" w:history="1">
         <w:r>
           <w:rPr>
             <w:rStyle w:val="Hipervnculo"/>
@@ -2242,7 +2345,7 @@
             <w:noProof/>
             <w:webHidden/>
           </w:rPr>
-          <w:instrText xml:space="preserve"> PAGEREF _Toc82644944 \h </w:instrText>
+          <w:instrText xml:space="preserve"> PAGEREF _Toc82726314 \h </w:instrText>
         </w:r>
         <w:r>
           <w:rPr>
@@ -2285,7 +2388,7 @@
           <w:lang w:eastAsia="es-ES"/>
         </w:rPr>
       </w:pPr>
-      <w:hyperlink w:anchor="_Toc82644945" w:history="1">
+      <w:hyperlink w:anchor="_Toc82726315" w:history="1">
         <w:r>
           <w:rPr>
             <w:rStyle w:val="Hipervnculo"/>
@@ -2312,7 +2415,7 @@
             <w:noProof/>
             <w:webHidden/>
           </w:rPr>
-          <w:instrText xml:space="preserve"> PAGEREF _Toc82644945 \h </w:instrText>
+          <w:instrText xml:space="preserve"> PAGEREF _Toc82726315 \h </w:instrText>
         </w:r>
         <w:r>
           <w:rPr>
@@ -2355,7 +2458,7 @@
           <w:lang w:eastAsia="es-ES"/>
         </w:rPr>
       </w:pPr>
-      <w:hyperlink w:anchor="_Toc82644946" w:history="1">
+      <w:hyperlink w:anchor="_Toc82726316" w:history="1">
         <w:r>
           <w:rPr>
             <w:rStyle w:val="Hipervnculo"/>
@@ -2382,7 +2485,7 @@
             <w:noProof/>
             <w:webHidden/>
           </w:rPr>
-          <w:instrText xml:space="preserve"> PAGEREF _Toc82644946 \h </w:instrText>
+          <w:instrText xml:space="preserve"> PAGEREF _Toc82726316 \h </w:instrText>
         </w:r>
         <w:r>
           <w:rPr>
@@ -2425,7 +2528,7 @@
           <w:lang w:eastAsia="es-ES"/>
         </w:rPr>
       </w:pPr>
-      <w:hyperlink w:anchor="_Toc82644947" w:history="1">
+      <w:hyperlink w:anchor="_Toc82726317" w:history="1">
         <w:r>
           <w:rPr>
             <w:rStyle w:val="Hipervnculo"/>
@@ -2452,7 +2555,7 @@
             <w:noProof/>
             <w:webHidden/>
           </w:rPr>
-          <w:instrText xml:space="preserve"> PAGEREF _Toc82644947 \h </w:instrText>
+          <w:instrText xml:space="preserve"> PAGEREF _Toc82726317 \h </w:instrText>
         </w:r>
         <w:r>
           <w:rPr>
@@ -2495,7 +2598,7 @@
           <w:lang w:eastAsia="es-ES"/>
         </w:rPr>
       </w:pPr>
-      <w:hyperlink w:anchor="_Toc82644948" w:history="1">
+      <w:hyperlink w:anchor="_Toc82726318" w:history="1">
         <w:r>
           <w:rPr>
             <w:rStyle w:val="Hipervnculo"/>
@@ -2522,7 +2625,7 @@
             <w:noProof/>
             <w:webHidden/>
           </w:rPr>
-          <w:instrText xml:space="preserve"> PAGEREF _Toc82644948 \h </w:instrText>
+          <w:instrText xml:space="preserve"> PAGEREF _Toc82726318 \h </w:instrText>
         </w:r>
         <w:r>
           <w:rPr>
@@ -2565,7 +2668,7 @@
           <w:lang w:eastAsia="es-ES"/>
         </w:rPr>
       </w:pPr>
-      <w:hyperlink w:anchor="_Toc82644949" w:history="1">
+      <w:hyperlink w:anchor="_Toc82726319" w:history="1">
         <w:r>
           <w:rPr>
             <w:rStyle w:val="Hipervnculo"/>
@@ -2592,7 +2695,7 @@
             <w:noProof/>
             <w:webHidden/>
           </w:rPr>
-          <w:instrText xml:space="preserve"> PAGEREF _Toc82644949 \h </w:instrText>
+          <w:instrText xml:space="preserve"> PAGEREF _Toc82726319 \h </w:instrText>
         </w:r>
         <w:r>
           <w:rPr>
@@ -2626,16 +2729,13 @@
     <w:p>
       <w:pPr>
         <w:pStyle w:val="TDC1"/>
-        <w:tabs>
-          <w:tab w:val="right" w:leader="dot" w:pos="9060"/>
-        </w:tabs>
         <w:rPr>
           <w:rFonts w:asciiTheme="minorHAnsi" w:eastAsiaTheme="minorEastAsia" w:hAnsiTheme="minorHAnsi" w:cstheme="minorBidi"/>
           <w:noProof/>
           <w:lang w:eastAsia="es-ES"/>
         </w:rPr>
       </w:pPr>
-      <w:hyperlink w:anchor="_Toc82644950" w:history="1">
+      <w:hyperlink w:anchor="_Toc82726320" w:history="1">
         <w:r>
           <w:rPr>
             <w:rStyle w:val="Hipervnculo"/>
@@ -2663,7 +2763,7 @@
             <w:noProof/>
             <w:webHidden/>
           </w:rPr>
-          <w:instrText xml:space="preserve"> PAGEREF _Toc82644950 \h </w:instrText>
+          <w:instrText xml:space="preserve"> PAGEREF _Toc82726320 \h </w:instrText>
         </w:r>
         <w:r>
           <w:rPr>
@@ -2706,7 +2806,7 @@
           <w:lang w:eastAsia="es-ES"/>
         </w:rPr>
       </w:pPr>
-      <w:hyperlink w:anchor="_Toc82644951" w:history="1">
+      <w:hyperlink w:anchor="_Toc82726321" w:history="1">
         <w:r>
           <w:rPr>
             <w:rStyle w:val="Hipervnculo"/>
@@ -2735,7 +2835,7 @@
             <w:noProof/>
             <w:webHidden/>
           </w:rPr>
-          <w:instrText xml:space="preserve"> PAGEREF _Toc82644951 \h </w:instrText>
+          <w:instrText xml:space="preserve"> PAGEREF _Toc82726321 \h </w:instrText>
         </w:r>
         <w:r>
           <w:rPr>
@@ -2778,7 +2878,7 @@
           <w:lang w:eastAsia="es-ES"/>
         </w:rPr>
       </w:pPr>
-      <w:hyperlink w:anchor="_Toc82644952" w:history="1">
+      <w:hyperlink w:anchor="_Toc82726322" w:history="1">
         <w:r>
           <w:rPr>
             <w:rStyle w:val="Hipervnculo"/>
@@ -2807,7 +2907,7 @@
             <w:noProof/>
             <w:webHidden/>
           </w:rPr>
-          <w:instrText xml:space="preserve"> PAGEREF _Toc82644952 \h </w:instrText>
+          <w:instrText xml:space="preserve"> PAGEREF _Toc82726322 \h </w:instrText>
         </w:r>
         <w:r>
           <w:rPr>
@@ -2850,7 +2950,7 @@
           <w:lang w:eastAsia="es-ES"/>
         </w:rPr>
       </w:pPr>
-      <w:hyperlink w:anchor="_Toc82644953" w:history="1">
+      <w:hyperlink w:anchor="_Toc82726323" w:history="1">
         <w:r>
           <w:rPr>
             <w:rStyle w:val="Hipervnculo"/>
@@ -2879,7 +2979,7 @@
             <w:noProof/>
             <w:webHidden/>
           </w:rPr>
-          <w:instrText xml:space="preserve"> PAGEREF _Toc82644953 \h </w:instrText>
+          <w:instrText xml:space="preserve"> PAGEREF _Toc82726323 \h </w:instrText>
         </w:r>
         <w:r>
           <w:rPr>
@@ -2913,16 +3013,13 @@
     <w:p>
       <w:pPr>
         <w:pStyle w:val="TDC1"/>
-        <w:tabs>
-          <w:tab w:val="right" w:leader="dot" w:pos="9060"/>
-        </w:tabs>
         <w:rPr>
           <w:rFonts w:asciiTheme="minorHAnsi" w:eastAsiaTheme="minorEastAsia" w:hAnsiTheme="minorHAnsi" w:cstheme="minorBidi"/>
           <w:noProof/>
           <w:lang w:eastAsia="es-ES"/>
         </w:rPr>
       </w:pPr>
-      <w:hyperlink w:anchor="_Toc82644954" w:history="1">
+      <w:hyperlink w:anchor="_Toc82726324" w:history="1">
         <w:r>
           <w:rPr>
             <w:rStyle w:val="Hipervnculo"/>
@@ -2950,7 +3047,7 @@
             <w:noProof/>
             <w:webHidden/>
           </w:rPr>
-          <w:instrText xml:space="preserve"> PAGEREF _Toc82644954 \h </w:instrText>
+          <w:instrText xml:space="preserve"> PAGEREF _Toc82726324 \h </w:instrText>
         </w:r>
         <w:r>
           <w:rPr>
@@ -2984,21 +3081,18 @@
     <w:p>
       <w:pPr>
         <w:pStyle w:val="TDC1"/>
-        <w:tabs>
-          <w:tab w:val="right" w:leader="dot" w:pos="9060"/>
-        </w:tabs>
         <w:rPr>
           <w:rFonts w:asciiTheme="minorHAnsi" w:eastAsiaTheme="minorEastAsia" w:hAnsiTheme="minorHAnsi" w:cstheme="minorBidi"/>
           <w:noProof/>
           <w:lang w:eastAsia="es-ES"/>
         </w:rPr>
       </w:pPr>
-      <w:hyperlink w:anchor="_Toc82644955" w:history="1">
+      <w:hyperlink w:anchor="_Toc82726325" w:history="1">
         <w:r>
           <w:rPr>
             <w:rStyle w:val="Hipervnculo"/>
             <w:noProof/>
-            <w:lang w:bidi="en-US"/>
+            <w:lang w:val="en-US" w:bidi="en-US"/>
           </w:rPr>
           <w:t>7. Bibliografía</w:t>
         </w:r>
@@ -3021,7 +3115,7 @@
             <w:noProof/>
             <w:webHidden/>
           </w:rPr>
-          <w:instrText xml:space="preserve"> PAGEREF _Toc82644955 \h </w:instrText>
+          <w:instrText xml:space="preserve"> PAGEREF _Toc82726325 \h </w:instrText>
         </w:r>
         <w:r>
           <w:rPr>
@@ -3055,16 +3149,13 @@
     <w:p>
       <w:pPr>
         <w:pStyle w:val="TDC1"/>
-        <w:tabs>
-          <w:tab w:val="right" w:leader="dot" w:pos="9060"/>
-        </w:tabs>
         <w:rPr>
           <w:rFonts w:asciiTheme="minorHAnsi" w:eastAsiaTheme="minorEastAsia" w:hAnsiTheme="minorHAnsi" w:cstheme="minorBidi"/>
           <w:noProof/>
           <w:lang w:eastAsia="es-ES"/>
         </w:rPr>
       </w:pPr>
-      <w:hyperlink w:anchor="_Toc82644956" w:history="1">
+      <w:hyperlink w:anchor="_Toc82726326" w:history="1">
         <w:r>
           <w:rPr>
             <w:rStyle w:val="Hipervnculo"/>
@@ -3092,7 +3183,7 @@
             <w:noProof/>
             <w:webHidden/>
           </w:rPr>
-          <w:instrText xml:space="preserve"> PAGEREF _Toc82644956 \h </w:instrText>
+          <w:instrText xml:space="preserve"> PAGEREF _Toc82726326 \h </w:instrText>
         </w:r>
         <w:r>
           <w:rPr>
@@ -3182,9 +3273,6 @@
     <w:p>
       <w:pPr>
         <w:pStyle w:val="Tabladeilustraciones"/>
-        <w:tabs>
-          <w:tab w:val="right" w:leader="dot" w:pos="9060"/>
-        </w:tabs>
         <w:rPr>
           <w:rFonts w:asciiTheme="minorHAnsi" w:eastAsiaTheme="minorEastAsia" w:hAnsiTheme="minorHAnsi" w:cstheme="minorBidi"/>
           <w:noProof/>
@@ -3279,9 +3367,6 @@
     <w:p>
       <w:pPr>
         <w:pStyle w:val="Tabladeilustraciones"/>
-        <w:tabs>
-          <w:tab w:val="right" w:leader="dot" w:pos="9060"/>
-        </w:tabs>
         <w:rPr>
           <w:rFonts w:asciiTheme="minorHAnsi" w:eastAsiaTheme="minorEastAsia" w:hAnsiTheme="minorHAnsi" w:cstheme="minorBidi"/>
           <w:noProof/>
@@ -3349,9 +3434,6 @@
     <w:p>
       <w:pPr>
         <w:pStyle w:val="Tabladeilustraciones"/>
-        <w:tabs>
-          <w:tab w:val="right" w:leader="dot" w:pos="9060"/>
-        </w:tabs>
         <w:rPr>
           <w:rFonts w:asciiTheme="minorHAnsi" w:eastAsiaTheme="minorEastAsia" w:hAnsiTheme="minorHAnsi" w:cstheme="minorBidi"/>
           <w:noProof/>
@@ -3419,9 +3501,6 @@
     <w:p>
       <w:pPr>
         <w:pStyle w:val="Tabladeilustraciones"/>
-        <w:tabs>
-          <w:tab w:val="right" w:leader="dot" w:pos="9060"/>
-        </w:tabs>
         <w:rPr>
           <w:rFonts w:asciiTheme="minorHAnsi" w:eastAsiaTheme="minorEastAsia" w:hAnsiTheme="minorHAnsi" w:cstheme="minorBidi"/>
           <w:noProof/>
@@ -3489,9 +3568,6 @@
     <w:p>
       <w:pPr>
         <w:pStyle w:val="Tabladeilustraciones"/>
-        <w:tabs>
-          <w:tab w:val="right" w:leader="dot" w:pos="9060"/>
-        </w:tabs>
         <w:rPr>
           <w:rFonts w:asciiTheme="minorHAnsi" w:eastAsiaTheme="minorEastAsia" w:hAnsiTheme="minorHAnsi" w:cstheme="minorBidi"/>
           <w:noProof/>
@@ -3559,9 +3635,6 @@
     <w:p>
       <w:pPr>
         <w:pStyle w:val="Tabladeilustraciones"/>
-        <w:tabs>
-          <w:tab w:val="right" w:leader="dot" w:pos="9060"/>
-        </w:tabs>
         <w:rPr>
           <w:rFonts w:asciiTheme="minorHAnsi" w:eastAsiaTheme="minorEastAsia" w:hAnsiTheme="minorHAnsi" w:cstheme="minorBidi"/>
           <w:noProof/>
@@ -3629,9 +3702,6 @@
     <w:p>
       <w:pPr>
         <w:pStyle w:val="Tabladeilustraciones"/>
-        <w:tabs>
-          <w:tab w:val="right" w:leader="dot" w:pos="9060"/>
-        </w:tabs>
         <w:rPr>
           <w:rFonts w:asciiTheme="minorHAnsi" w:eastAsiaTheme="minorEastAsia" w:hAnsiTheme="minorHAnsi" w:cstheme="minorBidi"/>
           <w:noProof/>
@@ -3699,9 +3769,6 @@
     <w:p>
       <w:pPr>
         <w:pStyle w:val="Tabladeilustraciones"/>
-        <w:tabs>
-          <w:tab w:val="right" w:leader="dot" w:pos="9060"/>
-        </w:tabs>
         <w:rPr>
           <w:rFonts w:asciiTheme="minorHAnsi" w:eastAsiaTheme="minorEastAsia" w:hAnsiTheme="minorHAnsi" w:cstheme="minorBidi"/>
           <w:noProof/>
@@ -3769,9 +3836,6 @@
     <w:p>
       <w:pPr>
         <w:pStyle w:val="Tabladeilustraciones"/>
-        <w:tabs>
-          <w:tab w:val="right" w:leader="dot" w:pos="9060"/>
-        </w:tabs>
         <w:rPr>
           <w:rFonts w:asciiTheme="minorHAnsi" w:eastAsiaTheme="minorEastAsia" w:hAnsiTheme="minorHAnsi" w:cstheme="minorBidi"/>
           <w:noProof/>
@@ -3839,9 +3903,6 @@
     <w:p>
       <w:pPr>
         <w:pStyle w:val="Tabladeilustraciones"/>
-        <w:tabs>
-          <w:tab w:val="right" w:leader="dot" w:pos="9060"/>
-        </w:tabs>
         <w:rPr>
           <w:rFonts w:asciiTheme="minorHAnsi" w:eastAsiaTheme="minorEastAsia" w:hAnsiTheme="minorHAnsi" w:cstheme="minorBidi"/>
           <w:noProof/>
@@ -3909,9 +3970,6 @@
     <w:p>
       <w:pPr>
         <w:pStyle w:val="Tabladeilustraciones"/>
-        <w:tabs>
-          <w:tab w:val="right" w:leader="dot" w:pos="9060"/>
-        </w:tabs>
         <w:rPr>
           <w:rFonts w:asciiTheme="minorHAnsi" w:eastAsiaTheme="minorEastAsia" w:hAnsiTheme="minorHAnsi" w:cstheme="minorBidi"/>
           <w:noProof/>
@@ -4048,9 +4106,6 @@
     <w:p>
       <w:pPr>
         <w:pStyle w:val="Tabladeilustraciones"/>
-        <w:tabs>
-          <w:tab w:val="right" w:leader="dot" w:pos="9060"/>
-        </w:tabs>
         <w:rPr>
           <w:rFonts w:asciiTheme="minorHAnsi" w:eastAsiaTheme="minorEastAsia" w:hAnsiTheme="minorHAnsi" w:cstheme="minorBidi"/>
           <w:noProof/>
@@ -4084,7 +4139,7 @@
         </w:rPr>
         <w:fldChar w:fldCharType="separate"/>
       </w:r>
-      <w:hyperlink w:anchor="_Toc82644968" w:history="1">
+      <w:hyperlink w:anchor="_Toc82726327" w:history="1">
         <w:r>
           <w:rPr>
             <w:rStyle w:val="Hipervnculo"/>
@@ -4119,7 +4174,7 @@
             <w:noProof/>
             <w:webHidden/>
           </w:rPr>
-          <w:instrText xml:space="preserve"> PAGEREF _Toc82644968 \h </w:instrText>
+          <w:instrText xml:space="preserve"> PAGEREF _Toc82726327 \h </w:instrText>
         </w:r>
         <w:r>
           <w:rPr>
@@ -4153,16 +4208,13 @@
     <w:p>
       <w:pPr>
         <w:pStyle w:val="Tabladeilustraciones"/>
-        <w:tabs>
-          <w:tab w:val="right" w:leader="dot" w:pos="9060"/>
-        </w:tabs>
         <w:rPr>
           <w:rFonts w:asciiTheme="minorHAnsi" w:eastAsiaTheme="minorEastAsia" w:hAnsiTheme="minorHAnsi" w:cstheme="minorBidi"/>
           <w:noProof/>
           <w:lang w:eastAsia="es-ES"/>
         </w:rPr>
       </w:pPr>
-      <w:hyperlink w:anchor="_Toc82644969" w:history="1">
+      <w:hyperlink w:anchor="_Toc82726328" w:history="1">
         <w:r>
           <w:rPr>
             <w:rStyle w:val="Hipervnculo"/>
@@ -4197,7 +4249,7 @@
             <w:noProof/>
             <w:webHidden/>
           </w:rPr>
-          <w:instrText xml:space="preserve"> PAGEREF _Toc82644969 \h </w:instrText>
+          <w:instrText xml:space="preserve"> PAGEREF _Toc82726328 \h </w:instrText>
         </w:r>
         <w:r>
           <w:rPr>
@@ -4231,16 +4283,13 @@
     <w:p>
       <w:pPr>
         <w:pStyle w:val="Tabladeilustraciones"/>
-        <w:tabs>
-          <w:tab w:val="right" w:leader="dot" w:pos="9060"/>
-        </w:tabs>
         <w:rPr>
           <w:rFonts w:asciiTheme="minorHAnsi" w:eastAsiaTheme="minorEastAsia" w:hAnsiTheme="minorHAnsi" w:cstheme="minorBidi"/>
           <w:noProof/>
           <w:lang w:eastAsia="es-ES"/>
         </w:rPr>
       </w:pPr>
-      <w:hyperlink w:anchor="_Toc82644970" w:history="1">
+      <w:hyperlink w:anchor="_Toc82726329" w:history="1">
         <w:r>
           <w:rPr>
             <w:rStyle w:val="Hipervnculo"/>
@@ -4275,7 +4324,7 @@
             <w:noProof/>
             <w:webHidden/>
           </w:rPr>
-          <w:instrText xml:space="preserve"> PAGEREF _Toc82644970 \h </w:instrText>
+          <w:instrText xml:space="preserve"> PAGEREF _Toc82726329 \h </w:instrText>
         </w:r>
         <w:r>
           <w:rPr>
@@ -4309,16 +4358,13 @@
     <w:p>
       <w:pPr>
         <w:pStyle w:val="Tabladeilustraciones"/>
-        <w:tabs>
-          <w:tab w:val="right" w:leader="dot" w:pos="9060"/>
-        </w:tabs>
         <w:rPr>
           <w:rFonts w:asciiTheme="minorHAnsi" w:eastAsiaTheme="minorEastAsia" w:hAnsiTheme="minorHAnsi" w:cstheme="minorBidi"/>
           <w:noProof/>
           <w:lang w:eastAsia="es-ES"/>
         </w:rPr>
       </w:pPr>
-      <w:hyperlink w:anchor="_Toc82644971" w:history="1">
+      <w:hyperlink w:anchor="_Toc82726330" w:history="1">
         <w:r>
           <w:rPr>
             <w:rStyle w:val="Hipervnculo"/>
@@ -4353,7 +4399,7 @@
             <w:noProof/>
             <w:webHidden/>
           </w:rPr>
-          <w:instrText xml:space="preserve"> PAGEREF _Toc82644971 \h </w:instrText>
+          <w:instrText xml:space="preserve"> PAGEREF _Toc82726330 \h </w:instrText>
         </w:r>
         <w:r>
           <w:rPr>
@@ -4387,16 +4433,13 @@
     <w:p>
       <w:pPr>
         <w:pStyle w:val="Tabladeilustraciones"/>
-        <w:tabs>
-          <w:tab w:val="right" w:leader="dot" w:pos="9060"/>
-        </w:tabs>
         <w:rPr>
           <w:rFonts w:asciiTheme="minorHAnsi" w:eastAsiaTheme="minorEastAsia" w:hAnsiTheme="minorHAnsi" w:cstheme="minorBidi"/>
           <w:noProof/>
           <w:lang w:eastAsia="es-ES"/>
         </w:rPr>
       </w:pPr>
-      <w:hyperlink w:anchor="_Toc82644972" w:history="1">
+      <w:hyperlink w:anchor="_Toc82726331" w:history="1">
         <w:r>
           <w:rPr>
             <w:rStyle w:val="Hipervnculo"/>
@@ -4431,7 +4474,7 @@
             <w:noProof/>
             <w:webHidden/>
           </w:rPr>
-          <w:instrText xml:space="preserve"> PAGEREF _Toc82644972 \h </w:instrText>
+          <w:instrText xml:space="preserve"> PAGEREF _Toc82726331 \h </w:instrText>
         </w:r>
         <w:r>
           <w:rPr>
@@ -4465,16 +4508,13 @@
     <w:p>
       <w:pPr>
         <w:pStyle w:val="Tabladeilustraciones"/>
-        <w:tabs>
-          <w:tab w:val="right" w:leader="dot" w:pos="9060"/>
-        </w:tabs>
         <w:rPr>
           <w:rFonts w:asciiTheme="minorHAnsi" w:eastAsiaTheme="minorEastAsia" w:hAnsiTheme="minorHAnsi" w:cstheme="minorBidi"/>
           <w:noProof/>
           <w:lang w:eastAsia="es-ES"/>
         </w:rPr>
       </w:pPr>
-      <w:hyperlink w:anchor="_Toc82644973" w:history="1">
+      <w:hyperlink w:anchor="_Toc82726332" w:history="1">
         <w:r>
           <w:rPr>
             <w:rStyle w:val="Hipervnculo"/>
@@ -4509,7 +4549,7 @@
             <w:noProof/>
             <w:webHidden/>
           </w:rPr>
-          <w:instrText xml:space="preserve"> PAGEREF _Toc82644973 \h </w:instrText>
+          <w:instrText xml:space="preserve"> PAGEREF _Toc82726332 \h </w:instrText>
         </w:r>
         <w:r>
           <w:rPr>
@@ -4543,16 +4583,13 @@
     <w:p>
       <w:pPr>
         <w:pStyle w:val="Tabladeilustraciones"/>
-        <w:tabs>
-          <w:tab w:val="right" w:leader="dot" w:pos="9060"/>
-        </w:tabs>
         <w:rPr>
           <w:rFonts w:asciiTheme="minorHAnsi" w:eastAsiaTheme="minorEastAsia" w:hAnsiTheme="minorHAnsi" w:cstheme="minorBidi"/>
           <w:noProof/>
           <w:lang w:eastAsia="es-ES"/>
         </w:rPr>
       </w:pPr>
-      <w:hyperlink w:anchor="_Toc82644974" w:history="1">
+      <w:hyperlink w:anchor="_Toc82726333" w:history="1">
         <w:r>
           <w:rPr>
             <w:rStyle w:val="Hipervnculo"/>
@@ -4579,7 +4616,7 @@
             <w:noProof/>
             <w:webHidden/>
           </w:rPr>
-          <w:instrText xml:space="preserve"> PAGEREF _Toc82644974 \h </w:instrText>
+          <w:instrText xml:space="preserve"> PAGEREF _Toc82726333 \h </w:instrText>
         </w:r>
         <w:r>
           <w:rPr>
@@ -4613,16 +4650,13 @@
     <w:p>
       <w:pPr>
         <w:pStyle w:val="Tabladeilustraciones"/>
-        <w:tabs>
-          <w:tab w:val="right" w:leader="dot" w:pos="9060"/>
-        </w:tabs>
         <w:rPr>
           <w:rFonts w:asciiTheme="minorHAnsi" w:eastAsiaTheme="minorEastAsia" w:hAnsiTheme="minorHAnsi" w:cstheme="minorBidi"/>
           <w:noProof/>
           <w:lang w:eastAsia="es-ES"/>
         </w:rPr>
       </w:pPr>
-      <w:hyperlink w:anchor="_Toc82644975" w:history="1">
+      <w:hyperlink w:anchor="_Toc82726334" w:history="1">
         <w:r>
           <w:rPr>
             <w:rStyle w:val="Hipervnculo"/>
@@ -4657,7 +4691,7 @@
             <w:noProof/>
             <w:webHidden/>
           </w:rPr>
-          <w:instrText xml:space="preserve"> PAGEREF _Toc82644975 \h </w:instrText>
+          <w:instrText xml:space="preserve"> PAGEREF _Toc82726334 \h </w:instrText>
         </w:r>
         <w:r>
           <w:rPr>
@@ -4691,16 +4725,13 @@
     <w:p>
       <w:pPr>
         <w:pStyle w:val="Tabladeilustraciones"/>
-        <w:tabs>
-          <w:tab w:val="right" w:leader="dot" w:pos="9060"/>
-        </w:tabs>
         <w:rPr>
           <w:rFonts w:asciiTheme="minorHAnsi" w:eastAsiaTheme="minorEastAsia" w:hAnsiTheme="minorHAnsi" w:cstheme="minorBidi"/>
           <w:noProof/>
           <w:lang w:eastAsia="es-ES"/>
         </w:rPr>
       </w:pPr>
-      <w:hyperlink w:anchor="_Toc82644976" w:history="1">
+      <w:hyperlink w:anchor="_Toc82726335" w:history="1">
         <w:r>
           <w:rPr>
             <w:rStyle w:val="Hipervnculo"/>
@@ -4727,7 +4758,7 @@
             <w:noProof/>
             <w:webHidden/>
           </w:rPr>
-          <w:instrText xml:space="preserve"> PAGEREF _Toc82644976 \h </w:instrText>
+          <w:instrText xml:space="preserve"> PAGEREF _Toc82726335 \h </w:instrText>
         </w:r>
         <w:r>
           <w:rPr>
@@ -4761,16 +4792,13 @@
     <w:p>
       <w:pPr>
         <w:pStyle w:val="Tabladeilustraciones"/>
-        <w:tabs>
-          <w:tab w:val="right" w:leader="dot" w:pos="9060"/>
-        </w:tabs>
         <w:rPr>
           <w:rFonts w:asciiTheme="minorHAnsi" w:eastAsiaTheme="minorEastAsia" w:hAnsiTheme="minorHAnsi" w:cstheme="minorBidi"/>
           <w:noProof/>
           <w:lang w:eastAsia="es-ES"/>
         </w:rPr>
       </w:pPr>
-      <w:hyperlink w:anchor="_Toc82644977" w:history="1">
+      <w:hyperlink w:anchor="_Toc82726336" w:history="1">
         <w:r>
           <w:rPr>
             <w:rStyle w:val="Hipervnculo"/>
@@ -4797,7 +4825,7 @@
             <w:noProof/>
             <w:webHidden/>
           </w:rPr>
-          <w:instrText xml:space="preserve"> PAGEREF _Toc82644977 \h </w:instrText>
+          <w:instrText xml:space="preserve"> PAGEREF _Toc82726336 \h </w:instrText>
         </w:r>
         <w:r>
           <w:rPr>
@@ -4831,16 +4859,13 @@
     <w:p>
       <w:pPr>
         <w:pStyle w:val="Tabladeilustraciones"/>
-        <w:tabs>
-          <w:tab w:val="right" w:leader="dot" w:pos="9060"/>
-        </w:tabs>
         <w:rPr>
           <w:rFonts w:asciiTheme="minorHAnsi" w:eastAsiaTheme="minorEastAsia" w:hAnsiTheme="minorHAnsi" w:cstheme="minorBidi"/>
           <w:noProof/>
           <w:lang w:eastAsia="es-ES"/>
         </w:rPr>
       </w:pPr>
-      <w:hyperlink w:anchor="_Toc82644978" w:history="1">
+      <w:hyperlink w:anchor="_Toc82726337" w:history="1">
         <w:r>
           <w:rPr>
             <w:rStyle w:val="Hipervnculo"/>
@@ -4875,7 +4900,7 @@
             <w:noProof/>
             <w:webHidden/>
           </w:rPr>
-          <w:instrText xml:space="preserve"> PAGEREF _Toc82644978 \h </w:instrText>
+          <w:instrText xml:space="preserve"> PAGEREF _Toc82726337 \h </w:instrText>
         </w:r>
         <w:r>
           <w:rPr>
@@ -4909,16 +4934,13 @@
     <w:p>
       <w:pPr>
         <w:pStyle w:val="Tabladeilustraciones"/>
-        <w:tabs>
-          <w:tab w:val="right" w:leader="dot" w:pos="9060"/>
-        </w:tabs>
         <w:rPr>
           <w:rFonts w:asciiTheme="minorHAnsi" w:eastAsiaTheme="minorEastAsia" w:hAnsiTheme="minorHAnsi" w:cstheme="minorBidi"/>
           <w:noProof/>
           <w:lang w:eastAsia="es-ES"/>
         </w:rPr>
       </w:pPr>
-      <w:hyperlink w:anchor="_Toc82644979" w:history="1">
+      <w:hyperlink w:anchor="_Toc82726338" w:history="1">
         <w:r>
           <w:rPr>
             <w:rStyle w:val="Hipervnculo"/>
@@ -4953,7 +4975,7 @@
             <w:noProof/>
             <w:webHidden/>
           </w:rPr>
-          <w:instrText xml:space="preserve"> PAGEREF _Toc82644979 \h </w:instrText>
+          <w:instrText xml:space="preserve"> PAGEREF _Toc82726338 \h </w:instrText>
         </w:r>
         <w:r>
           <w:rPr>
@@ -4987,16 +5009,13 @@
     <w:p>
       <w:pPr>
         <w:pStyle w:val="Tabladeilustraciones"/>
-        <w:tabs>
-          <w:tab w:val="right" w:leader="dot" w:pos="9060"/>
-        </w:tabs>
         <w:rPr>
           <w:rFonts w:asciiTheme="minorHAnsi" w:eastAsiaTheme="minorEastAsia" w:hAnsiTheme="minorHAnsi" w:cstheme="minorBidi"/>
           <w:noProof/>
           <w:lang w:eastAsia="es-ES"/>
         </w:rPr>
       </w:pPr>
-      <w:hyperlink w:anchor="_Toc82644980" w:history="1">
+      <w:hyperlink w:anchor="_Toc82726339" w:history="1">
         <w:r>
           <w:rPr>
             <w:rStyle w:val="Hipervnculo"/>
@@ -5031,7 +5050,7 @@
             <w:noProof/>
             <w:webHidden/>
           </w:rPr>
-          <w:instrText xml:space="preserve"> PAGEREF _Toc82644980 \h </w:instrText>
+          <w:instrText xml:space="preserve"> PAGEREF _Toc82726339 \h </w:instrText>
         </w:r>
         <w:r>
           <w:rPr>
@@ -5065,16 +5084,13 @@
     <w:p>
       <w:pPr>
         <w:pStyle w:val="Tabladeilustraciones"/>
-        <w:tabs>
-          <w:tab w:val="right" w:leader="dot" w:pos="9060"/>
-        </w:tabs>
         <w:rPr>
           <w:rFonts w:asciiTheme="minorHAnsi" w:eastAsiaTheme="minorEastAsia" w:hAnsiTheme="minorHAnsi" w:cstheme="minorBidi"/>
           <w:noProof/>
           <w:lang w:eastAsia="es-ES"/>
         </w:rPr>
       </w:pPr>
-      <w:hyperlink w:anchor="_Toc82644981" w:history="1">
+      <w:hyperlink w:anchor="_Toc82726340" w:history="1">
         <w:r>
           <w:rPr>
             <w:rStyle w:val="Hipervnculo"/>
@@ -5109,7 +5125,7 @@
             <w:noProof/>
             <w:webHidden/>
           </w:rPr>
-          <w:instrText xml:space="preserve"> PAGEREF _Toc82644981 \h </w:instrText>
+          <w:instrText xml:space="preserve"> PAGEREF _Toc82726340 \h </w:instrText>
         </w:r>
         <w:r>
           <w:rPr>
@@ -5143,16 +5159,13 @@
     <w:p>
       <w:pPr>
         <w:pStyle w:val="Tabladeilustraciones"/>
-        <w:tabs>
-          <w:tab w:val="right" w:leader="dot" w:pos="9060"/>
-        </w:tabs>
         <w:rPr>
           <w:rFonts w:asciiTheme="minorHAnsi" w:eastAsiaTheme="minorEastAsia" w:hAnsiTheme="minorHAnsi" w:cstheme="minorBidi"/>
           <w:noProof/>
           <w:lang w:eastAsia="es-ES"/>
         </w:rPr>
       </w:pPr>
-      <w:hyperlink w:anchor="_Toc82644982" w:history="1">
+      <w:hyperlink w:anchor="_Toc82726341" w:history="1">
         <w:r>
           <w:rPr>
             <w:rStyle w:val="Hipervnculo"/>
@@ -5187,7 +5200,7 @@
             <w:noProof/>
             <w:webHidden/>
           </w:rPr>
-          <w:instrText xml:space="preserve"> PAGEREF _Toc82644982 \h </w:instrText>
+          <w:instrText xml:space="preserve"> PAGEREF _Toc82726341 \h </w:instrText>
         </w:r>
         <w:r>
           <w:rPr>
@@ -5221,16 +5234,13 @@
     <w:p>
       <w:pPr>
         <w:pStyle w:val="Tabladeilustraciones"/>
-        <w:tabs>
-          <w:tab w:val="right" w:leader="dot" w:pos="9060"/>
-        </w:tabs>
         <w:rPr>
           <w:rFonts w:asciiTheme="minorHAnsi" w:eastAsiaTheme="minorEastAsia" w:hAnsiTheme="minorHAnsi" w:cstheme="minorBidi"/>
           <w:noProof/>
           <w:lang w:eastAsia="es-ES"/>
         </w:rPr>
       </w:pPr>
-      <w:hyperlink w:anchor="_Toc82644983" w:history="1">
+      <w:hyperlink w:anchor="_Toc82726342" w:history="1">
         <w:r>
           <w:rPr>
             <w:rStyle w:val="Hipervnculo"/>
@@ -5265,7 +5275,7 @@
             <w:noProof/>
             <w:webHidden/>
           </w:rPr>
-          <w:instrText xml:space="preserve"> PAGEREF _Toc82644983 \h </w:instrText>
+          <w:instrText xml:space="preserve"> PAGEREF _Toc82726342 \h </w:instrText>
         </w:r>
         <w:r>
           <w:rPr>
@@ -5299,16 +5309,13 @@
     <w:p>
       <w:pPr>
         <w:pStyle w:val="Tabladeilustraciones"/>
-        <w:tabs>
-          <w:tab w:val="right" w:leader="dot" w:pos="9060"/>
-        </w:tabs>
         <w:rPr>
           <w:rFonts w:asciiTheme="minorHAnsi" w:eastAsiaTheme="minorEastAsia" w:hAnsiTheme="minorHAnsi" w:cstheme="minorBidi"/>
           <w:noProof/>
           <w:lang w:eastAsia="es-ES"/>
         </w:rPr>
       </w:pPr>
-      <w:hyperlink w:anchor="_Toc82644984" w:history="1">
+      <w:hyperlink w:anchor="_Toc82726343" w:history="1">
         <w:r>
           <w:rPr>
             <w:rStyle w:val="Hipervnculo"/>
@@ -5343,7 +5350,7 @@
             <w:noProof/>
             <w:webHidden/>
           </w:rPr>
-          <w:instrText xml:space="preserve"> PAGEREF _Toc82644984 \h </w:instrText>
+          <w:instrText xml:space="preserve"> PAGEREF _Toc82726343 \h </w:instrText>
         </w:r>
         <w:r>
           <w:rPr>
@@ -5377,16 +5384,13 @@
     <w:p>
       <w:pPr>
         <w:pStyle w:val="Tabladeilustraciones"/>
-        <w:tabs>
-          <w:tab w:val="right" w:leader="dot" w:pos="9060"/>
-        </w:tabs>
         <w:rPr>
           <w:rFonts w:asciiTheme="minorHAnsi" w:eastAsiaTheme="minorEastAsia" w:hAnsiTheme="minorHAnsi" w:cstheme="minorBidi"/>
           <w:noProof/>
           <w:lang w:eastAsia="es-ES"/>
         </w:rPr>
       </w:pPr>
-      <w:hyperlink w:anchor="_Toc82644985" w:history="1">
+      <w:hyperlink w:anchor="_Toc82726344" w:history="1">
         <w:r>
           <w:rPr>
             <w:rStyle w:val="Hipervnculo"/>
@@ -5413,7 +5417,7 @@
             <w:noProof/>
             <w:webHidden/>
           </w:rPr>
-          <w:instrText xml:space="preserve"> PAGEREF _Toc82644985 \h </w:instrText>
+          <w:instrText xml:space="preserve"> PAGEREF _Toc82726344 \h </w:instrText>
         </w:r>
         <w:r>
           <w:rPr>
@@ -5447,16 +5451,13 @@
     <w:p>
       <w:pPr>
         <w:pStyle w:val="Tabladeilustraciones"/>
-        <w:tabs>
-          <w:tab w:val="right" w:leader="dot" w:pos="9060"/>
-        </w:tabs>
         <w:rPr>
           <w:rFonts w:asciiTheme="minorHAnsi" w:eastAsiaTheme="minorEastAsia" w:hAnsiTheme="minorHAnsi" w:cstheme="minorBidi"/>
           <w:noProof/>
           <w:lang w:eastAsia="es-ES"/>
         </w:rPr>
       </w:pPr>
-      <w:hyperlink w:anchor="_Toc82644986" w:history="1">
+      <w:hyperlink w:anchor="_Toc82726345" w:history="1">
         <w:r>
           <w:rPr>
             <w:rStyle w:val="Hipervnculo"/>
@@ -5483,7 +5484,7 @@
             <w:noProof/>
             <w:webHidden/>
           </w:rPr>
-          <w:instrText xml:space="preserve"> PAGEREF _Toc82644986 \h </w:instrText>
+          <w:instrText xml:space="preserve"> PAGEREF _Toc82726345 \h </w:instrText>
         </w:r>
         <w:r>
           <w:rPr>
@@ -5517,16 +5518,13 @@
     <w:p>
       <w:pPr>
         <w:pStyle w:val="Tabladeilustraciones"/>
-        <w:tabs>
-          <w:tab w:val="right" w:leader="dot" w:pos="9060"/>
-        </w:tabs>
         <w:rPr>
           <w:rFonts w:asciiTheme="minorHAnsi" w:eastAsiaTheme="minorEastAsia" w:hAnsiTheme="minorHAnsi" w:cstheme="minorBidi"/>
           <w:noProof/>
           <w:lang w:eastAsia="es-ES"/>
         </w:rPr>
       </w:pPr>
-      <w:hyperlink w:anchor="_Toc82644987" w:history="1">
+      <w:hyperlink w:anchor="_Toc82726346" w:history="1">
         <w:r>
           <w:rPr>
             <w:rStyle w:val="Hipervnculo"/>
@@ -5553,7 +5551,7 @@
             <w:noProof/>
             <w:webHidden/>
           </w:rPr>
-          <w:instrText xml:space="preserve"> PAGEREF _Toc82644987 \h </w:instrText>
+          <w:instrText xml:space="preserve"> PAGEREF _Toc82726346 \h </w:instrText>
         </w:r>
         <w:r>
           <w:rPr>
@@ -5587,16 +5585,13 @@
     <w:p>
       <w:pPr>
         <w:pStyle w:val="Tabladeilustraciones"/>
-        <w:tabs>
-          <w:tab w:val="right" w:leader="dot" w:pos="9060"/>
-        </w:tabs>
         <w:rPr>
           <w:rFonts w:asciiTheme="minorHAnsi" w:eastAsiaTheme="minorEastAsia" w:hAnsiTheme="minorHAnsi" w:cstheme="minorBidi"/>
           <w:noProof/>
           <w:lang w:eastAsia="es-ES"/>
         </w:rPr>
       </w:pPr>
-      <w:hyperlink w:anchor="_Toc82644988" w:history="1">
+      <w:hyperlink w:anchor="_Toc82726347" w:history="1">
         <w:r>
           <w:rPr>
             <w:rStyle w:val="Hipervnculo"/>
@@ -5623,7 +5618,7 @@
             <w:noProof/>
             <w:webHidden/>
           </w:rPr>
-          <w:instrText xml:space="preserve"> PAGEREF _Toc82644988 \h </w:instrText>
+          <w:instrText xml:space="preserve"> PAGEREF _Toc82726347 \h </w:instrText>
         </w:r>
         <w:r>
           <w:rPr>
@@ -5657,16 +5652,13 @@
     <w:p>
       <w:pPr>
         <w:pStyle w:val="Tabladeilustraciones"/>
-        <w:tabs>
-          <w:tab w:val="right" w:leader="dot" w:pos="9060"/>
-        </w:tabs>
         <w:rPr>
           <w:rFonts w:asciiTheme="minorHAnsi" w:eastAsiaTheme="minorEastAsia" w:hAnsiTheme="minorHAnsi" w:cstheme="minorBidi"/>
           <w:noProof/>
           <w:lang w:eastAsia="es-ES"/>
         </w:rPr>
       </w:pPr>
-      <w:hyperlink w:anchor="_Toc82644989" w:history="1">
+      <w:hyperlink w:anchor="_Toc82726348" w:history="1">
         <w:r>
           <w:rPr>
             <w:rStyle w:val="Hipervnculo"/>
@@ -5693,7 +5685,7 @@
             <w:noProof/>
             <w:webHidden/>
           </w:rPr>
-          <w:instrText xml:space="preserve"> PAGEREF _Toc82644989 \h </w:instrText>
+          <w:instrText xml:space="preserve"> PAGEREF _Toc82726348 \h </w:instrText>
         </w:r>
         <w:r>
           <w:rPr>
@@ -5727,16 +5719,13 @@
     <w:p>
       <w:pPr>
         <w:pStyle w:val="Tabladeilustraciones"/>
-        <w:tabs>
-          <w:tab w:val="right" w:leader="dot" w:pos="9060"/>
-        </w:tabs>
         <w:rPr>
           <w:rFonts w:asciiTheme="minorHAnsi" w:eastAsiaTheme="minorEastAsia" w:hAnsiTheme="minorHAnsi" w:cstheme="minorBidi"/>
           <w:noProof/>
           <w:lang w:eastAsia="es-ES"/>
         </w:rPr>
       </w:pPr>
-      <w:hyperlink w:anchor="_Toc82644990" w:history="1">
+      <w:hyperlink w:anchor="_Toc82726349" w:history="1">
         <w:r>
           <w:rPr>
             <w:rStyle w:val="Hipervnculo"/>
@@ -5763,7 +5752,7 @@
             <w:noProof/>
             <w:webHidden/>
           </w:rPr>
-          <w:instrText xml:space="preserve"> PAGEREF _Toc82644990 \h </w:instrText>
+          <w:instrText xml:space="preserve"> PAGEREF _Toc82726349 \h </w:instrText>
         </w:r>
         <w:r>
           <w:rPr>
@@ -5797,16 +5786,13 @@
     <w:p>
       <w:pPr>
         <w:pStyle w:val="Tabladeilustraciones"/>
-        <w:tabs>
-          <w:tab w:val="right" w:leader="dot" w:pos="9060"/>
-        </w:tabs>
         <w:rPr>
           <w:rFonts w:asciiTheme="minorHAnsi" w:eastAsiaTheme="minorEastAsia" w:hAnsiTheme="minorHAnsi" w:cstheme="minorBidi"/>
           <w:noProof/>
           <w:lang w:eastAsia="es-ES"/>
         </w:rPr>
       </w:pPr>
-      <w:hyperlink w:anchor="_Toc82644991" w:history="1">
+      <w:hyperlink w:anchor="_Toc82726350" w:history="1">
         <w:r>
           <w:rPr>
             <w:rStyle w:val="Hipervnculo"/>
@@ -5833,7 +5819,7 @@
             <w:noProof/>
             <w:webHidden/>
           </w:rPr>
-          <w:instrText xml:space="preserve"> PAGEREF _Toc82644991 \h </w:instrText>
+          <w:instrText xml:space="preserve"> PAGEREF _Toc82726350 \h </w:instrText>
         </w:r>
         <w:r>
           <w:rPr>
@@ -5867,16 +5853,13 @@
     <w:p>
       <w:pPr>
         <w:pStyle w:val="Tabladeilustraciones"/>
-        <w:tabs>
-          <w:tab w:val="right" w:leader="dot" w:pos="9060"/>
-        </w:tabs>
         <w:rPr>
           <w:rFonts w:asciiTheme="minorHAnsi" w:eastAsiaTheme="minorEastAsia" w:hAnsiTheme="minorHAnsi" w:cstheme="minorBidi"/>
           <w:noProof/>
           <w:lang w:eastAsia="es-ES"/>
         </w:rPr>
       </w:pPr>
-      <w:hyperlink w:anchor="_Toc82644992" w:history="1">
+      <w:hyperlink w:anchor="_Toc82726351" w:history="1">
         <w:r>
           <w:rPr>
             <w:rStyle w:val="Hipervnculo"/>
@@ -5903,7 +5886,7 @@
             <w:noProof/>
             <w:webHidden/>
           </w:rPr>
-          <w:instrText xml:space="preserve"> PAGEREF _Toc82644992 \h </w:instrText>
+          <w:instrText xml:space="preserve"> PAGEREF _Toc82726351 \h </w:instrText>
         </w:r>
         <w:r>
           <w:rPr>
@@ -5937,16 +5920,13 @@
     <w:p>
       <w:pPr>
         <w:pStyle w:val="Tabladeilustraciones"/>
-        <w:tabs>
-          <w:tab w:val="right" w:leader="dot" w:pos="9060"/>
-        </w:tabs>
         <w:rPr>
           <w:rFonts w:asciiTheme="minorHAnsi" w:eastAsiaTheme="minorEastAsia" w:hAnsiTheme="minorHAnsi" w:cstheme="minorBidi"/>
           <w:noProof/>
           <w:lang w:eastAsia="es-ES"/>
         </w:rPr>
       </w:pPr>
-      <w:hyperlink w:anchor="_Toc82644993" w:history="1">
+      <w:hyperlink w:anchor="_Toc82726352" w:history="1">
         <w:r>
           <w:rPr>
             <w:rStyle w:val="Hipervnculo"/>
@@ -5973,7 +5953,7 @@
             <w:noProof/>
             <w:webHidden/>
           </w:rPr>
-          <w:instrText xml:space="preserve"> PAGEREF _Toc82644993 \h </w:instrText>
+          <w:instrText xml:space="preserve"> PAGEREF _Toc82726352 \h </w:instrText>
         </w:r>
         <w:r>
           <w:rPr>
@@ -6007,16 +5987,13 @@
     <w:p>
       <w:pPr>
         <w:pStyle w:val="Tabladeilustraciones"/>
-        <w:tabs>
-          <w:tab w:val="right" w:leader="dot" w:pos="9060"/>
-        </w:tabs>
         <w:rPr>
           <w:rFonts w:asciiTheme="minorHAnsi" w:eastAsiaTheme="minorEastAsia" w:hAnsiTheme="minorHAnsi" w:cstheme="minorBidi"/>
           <w:noProof/>
           <w:lang w:eastAsia="es-ES"/>
         </w:rPr>
       </w:pPr>
-      <w:hyperlink w:anchor="_Toc82644994" w:history="1">
+      <w:hyperlink w:anchor="_Toc82726353" w:history="1">
         <w:r>
           <w:rPr>
             <w:rStyle w:val="Hipervnculo"/>
@@ -6043,7 +6020,7 @@
             <w:noProof/>
             <w:webHidden/>
           </w:rPr>
-          <w:instrText xml:space="preserve"> PAGEREF _Toc82644994 \h </w:instrText>
+          <w:instrText xml:space="preserve"> PAGEREF _Toc82726353 \h </w:instrText>
         </w:r>
         <w:r>
           <w:rPr>
@@ -6077,16 +6054,13 @@
     <w:p>
       <w:pPr>
         <w:pStyle w:val="Tabladeilustraciones"/>
-        <w:tabs>
-          <w:tab w:val="right" w:leader="dot" w:pos="9060"/>
-        </w:tabs>
         <w:rPr>
           <w:rFonts w:asciiTheme="minorHAnsi" w:eastAsiaTheme="minorEastAsia" w:hAnsiTheme="minorHAnsi" w:cstheme="minorBidi"/>
           <w:noProof/>
           <w:lang w:eastAsia="es-ES"/>
         </w:rPr>
       </w:pPr>
-      <w:hyperlink w:anchor="_Toc82644995" w:history="1">
+      <w:hyperlink w:anchor="_Toc82726354" w:history="1">
         <w:r>
           <w:rPr>
             <w:rStyle w:val="Hipervnculo"/>
@@ -6113,7 +6087,7 @@
             <w:noProof/>
             <w:webHidden/>
           </w:rPr>
-          <w:instrText xml:space="preserve"> PAGEREF _Toc82644995 \h </w:instrText>
+          <w:instrText xml:space="preserve"> PAGEREF _Toc82726354 \h </w:instrText>
         </w:r>
         <w:r>
           <w:rPr>
@@ -6147,16 +6121,13 @@
     <w:p>
       <w:pPr>
         <w:pStyle w:val="Tabladeilustraciones"/>
-        <w:tabs>
-          <w:tab w:val="right" w:leader="dot" w:pos="9060"/>
-        </w:tabs>
         <w:rPr>
           <w:rFonts w:asciiTheme="minorHAnsi" w:eastAsiaTheme="minorEastAsia" w:hAnsiTheme="minorHAnsi" w:cstheme="minorBidi"/>
           <w:noProof/>
           <w:lang w:eastAsia="es-ES"/>
         </w:rPr>
       </w:pPr>
-      <w:hyperlink w:anchor="_Toc82644996" w:history="1">
+      <w:hyperlink w:anchor="_Toc82726355" w:history="1">
         <w:r>
           <w:rPr>
             <w:rStyle w:val="Hipervnculo"/>
@@ -6183,7 +6154,7 @@
             <w:noProof/>
             <w:webHidden/>
           </w:rPr>
-          <w:instrText xml:space="preserve"> PAGEREF _Toc82644996 \h </w:instrText>
+          <w:instrText xml:space="preserve"> PAGEREF _Toc82726355 \h </w:instrText>
         </w:r>
         <w:r>
           <w:rPr>
@@ -6217,16 +6188,13 @@
     <w:p>
       <w:pPr>
         <w:pStyle w:val="Tabladeilustraciones"/>
-        <w:tabs>
-          <w:tab w:val="right" w:leader="dot" w:pos="9060"/>
-        </w:tabs>
         <w:rPr>
           <w:rFonts w:asciiTheme="minorHAnsi" w:eastAsiaTheme="minorEastAsia" w:hAnsiTheme="minorHAnsi" w:cstheme="minorBidi"/>
           <w:noProof/>
           <w:lang w:eastAsia="es-ES"/>
         </w:rPr>
       </w:pPr>
-      <w:hyperlink w:anchor="_Toc82644997" w:history="1">
+      <w:hyperlink w:anchor="_Toc82726356" w:history="1">
         <w:r>
           <w:rPr>
             <w:rStyle w:val="Hipervnculo"/>
@@ -6253,7 +6221,7 @@
             <w:noProof/>
             <w:webHidden/>
           </w:rPr>
-          <w:instrText xml:space="preserve"> PAGEREF _Toc82644997 \h </w:instrText>
+          <w:instrText xml:space="preserve"> PAGEREF _Toc82726356 \h </w:instrText>
         </w:r>
         <w:r>
           <w:rPr>
@@ -6287,16 +6255,13 @@
     <w:p>
       <w:pPr>
         <w:pStyle w:val="Tabladeilustraciones"/>
-        <w:tabs>
-          <w:tab w:val="right" w:leader="dot" w:pos="9060"/>
-        </w:tabs>
         <w:rPr>
           <w:rFonts w:asciiTheme="minorHAnsi" w:eastAsiaTheme="minorEastAsia" w:hAnsiTheme="minorHAnsi" w:cstheme="minorBidi"/>
           <w:noProof/>
           <w:lang w:eastAsia="es-ES"/>
         </w:rPr>
       </w:pPr>
-      <w:hyperlink w:anchor="_Toc82644998" w:history="1">
+      <w:hyperlink w:anchor="_Toc82726357" w:history="1">
         <w:r>
           <w:rPr>
             <w:rStyle w:val="Hipervnculo"/>
@@ -6323,7 +6288,7 @@
             <w:noProof/>
             <w:webHidden/>
           </w:rPr>
-          <w:instrText xml:space="preserve"> PAGEREF _Toc82644998 \h </w:instrText>
+          <w:instrText xml:space="preserve"> PAGEREF _Toc82726357 \h </w:instrText>
         </w:r>
         <w:r>
           <w:rPr>
@@ -6357,16 +6322,13 @@
     <w:p>
       <w:pPr>
         <w:pStyle w:val="Tabladeilustraciones"/>
-        <w:tabs>
-          <w:tab w:val="right" w:leader="dot" w:pos="9060"/>
-        </w:tabs>
         <w:rPr>
           <w:rFonts w:asciiTheme="minorHAnsi" w:eastAsiaTheme="minorEastAsia" w:hAnsiTheme="minorHAnsi" w:cstheme="minorBidi"/>
           <w:noProof/>
           <w:lang w:eastAsia="es-ES"/>
         </w:rPr>
       </w:pPr>
-      <w:hyperlink w:anchor="_Toc82644999" w:history="1">
+      <w:hyperlink w:anchor="_Toc82726358" w:history="1">
         <w:r>
           <w:rPr>
             <w:rStyle w:val="Hipervnculo"/>
@@ -6393,7 +6355,7 @@
             <w:noProof/>
             <w:webHidden/>
           </w:rPr>
-          <w:instrText xml:space="preserve"> PAGEREF _Toc82644999 \h </w:instrText>
+          <w:instrText xml:space="preserve"> PAGEREF _Toc82726358 \h </w:instrText>
         </w:r>
         <w:r>
           <w:rPr>
@@ -6427,16 +6389,13 @@
     <w:p>
       <w:pPr>
         <w:pStyle w:val="Tabladeilustraciones"/>
-        <w:tabs>
-          <w:tab w:val="right" w:leader="dot" w:pos="9060"/>
-        </w:tabs>
         <w:rPr>
           <w:rFonts w:asciiTheme="minorHAnsi" w:eastAsiaTheme="minorEastAsia" w:hAnsiTheme="minorHAnsi" w:cstheme="minorBidi"/>
           <w:noProof/>
           <w:lang w:eastAsia="es-ES"/>
         </w:rPr>
       </w:pPr>
-      <w:hyperlink w:anchor="_Toc82645000" w:history="1">
+      <w:hyperlink w:anchor="_Toc82726359" w:history="1">
         <w:r>
           <w:rPr>
             <w:rStyle w:val="Hipervnculo"/>
@@ -6463,7 +6422,7 @@
             <w:noProof/>
             <w:webHidden/>
           </w:rPr>
-          <w:instrText xml:space="preserve"> PAGEREF _Toc82645000 \h </w:instrText>
+          <w:instrText xml:space="preserve"> PAGEREF _Toc82726359 \h </w:instrText>
         </w:r>
         <w:r>
           <w:rPr>
@@ -6497,16 +6456,13 @@
     <w:p>
       <w:pPr>
         <w:pStyle w:val="Tabladeilustraciones"/>
-        <w:tabs>
-          <w:tab w:val="right" w:leader="dot" w:pos="9060"/>
-        </w:tabs>
         <w:rPr>
           <w:rFonts w:asciiTheme="minorHAnsi" w:eastAsiaTheme="minorEastAsia" w:hAnsiTheme="minorHAnsi" w:cstheme="minorBidi"/>
           <w:noProof/>
           <w:lang w:eastAsia="es-ES"/>
         </w:rPr>
       </w:pPr>
-      <w:hyperlink w:anchor="_Toc82645001" w:history="1">
+      <w:hyperlink w:anchor="_Toc82726360" w:history="1">
         <w:r>
           <w:rPr>
             <w:rStyle w:val="Hipervnculo"/>
@@ -6533,7 +6489,7 @@
             <w:noProof/>
             <w:webHidden/>
           </w:rPr>
-          <w:instrText xml:space="preserve"> PAGEREF _Toc82645001 \h </w:instrText>
+          <w:instrText xml:space="preserve"> PAGEREF _Toc82726360 \h </w:instrText>
         </w:r>
         <w:r>
           <w:rPr>
@@ -6567,16 +6523,13 @@
     <w:p>
       <w:pPr>
         <w:pStyle w:val="Tabladeilustraciones"/>
-        <w:tabs>
-          <w:tab w:val="right" w:leader="dot" w:pos="9060"/>
-        </w:tabs>
         <w:rPr>
           <w:rFonts w:asciiTheme="minorHAnsi" w:eastAsiaTheme="minorEastAsia" w:hAnsiTheme="minorHAnsi" w:cstheme="minorBidi"/>
           <w:noProof/>
           <w:lang w:eastAsia="es-ES"/>
         </w:rPr>
       </w:pPr>
-      <w:hyperlink w:anchor="_Toc82645002" w:history="1">
+      <w:hyperlink w:anchor="_Toc82726361" w:history="1">
         <w:r>
           <w:rPr>
             <w:rStyle w:val="Hipervnculo"/>
@@ -6603,7 +6556,7 @@
             <w:noProof/>
             <w:webHidden/>
           </w:rPr>
-          <w:instrText xml:space="preserve"> PAGEREF _Toc82645002 \h </w:instrText>
+          <w:instrText xml:space="preserve"> PAGEREF _Toc82726361 \h </w:instrText>
         </w:r>
         <w:r>
           <w:rPr>
@@ -6637,16 +6590,13 @@
     <w:p>
       <w:pPr>
         <w:pStyle w:val="Tabladeilustraciones"/>
-        <w:tabs>
-          <w:tab w:val="right" w:leader="dot" w:pos="9060"/>
-        </w:tabs>
         <w:rPr>
           <w:rFonts w:asciiTheme="minorHAnsi" w:eastAsiaTheme="minorEastAsia" w:hAnsiTheme="minorHAnsi" w:cstheme="minorBidi"/>
           <w:noProof/>
           <w:lang w:eastAsia="es-ES"/>
         </w:rPr>
       </w:pPr>
-      <w:hyperlink w:anchor="_Toc82645003" w:history="1">
+      <w:hyperlink w:anchor="_Toc82726362" w:history="1">
         <w:r>
           <w:rPr>
             <w:rStyle w:val="Hipervnculo"/>
@@ -6673,7 +6623,7 @@
             <w:noProof/>
             <w:webHidden/>
           </w:rPr>
-          <w:instrText xml:space="preserve"> PAGEREF _Toc82645003 \h </w:instrText>
+          <w:instrText xml:space="preserve"> PAGEREF _Toc82726362 \h </w:instrText>
         </w:r>
         <w:r>
           <w:rPr>
@@ -6707,16 +6657,13 @@
     <w:p>
       <w:pPr>
         <w:pStyle w:val="Tabladeilustraciones"/>
-        <w:tabs>
-          <w:tab w:val="right" w:leader="dot" w:pos="9060"/>
-        </w:tabs>
         <w:rPr>
           <w:rFonts w:asciiTheme="minorHAnsi" w:eastAsiaTheme="minorEastAsia" w:hAnsiTheme="minorHAnsi" w:cstheme="minorBidi"/>
           <w:noProof/>
           <w:lang w:eastAsia="es-ES"/>
         </w:rPr>
       </w:pPr>
-      <w:hyperlink w:anchor="_Toc82645004" w:history="1">
+      <w:hyperlink w:anchor="_Toc82726363" w:history="1">
         <w:r>
           <w:rPr>
             <w:rStyle w:val="Hipervnculo"/>
@@ -6743,7 +6690,7 @@
             <w:noProof/>
             <w:webHidden/>
           </w:rPr>
-          <w:instrText xml:space="preserve"> PAGEREF _Toc82645004 \h </w:instrText>
+          <w:instrText xml:space="preserve"> PAGEREF _Toc82726363 \h </w:instrText>
         </w:r>
         <w:r>
           <w:rPr>
@@ -6777,16 +6724,13 @@
     <w:p>
       <w:pPr>
         <w:pStyle w:val="Tabladeilustraciones"/>
-        <w:tabs>
-          <w:tab w:val="right" w:leader="dot" w:pos="9060"/>
-        </w:tabs>
         <w:rPr>
           <w:rFonts w:asciiTheme="minorHAnsi" w:eastAsiaTheme="minorEastAsia" w:hAnsiTheme="minorHAnsi" w:cstheme="minorBidi"/>
           <w:noProof/>
           <w:lang w:eastAsia="es-ES"/>
         </w:rPr>
       </w:pPr>
-      <w:hyperlink w:anchor="_Toc82645005" w:history="1">
+      <w:hyperlink w:anchor="_Toc82726364" w:history="1">
         <w:r>
           <w:rPr>
             <w:rStyle w:val="Hipervnculo"/>
@@ -6813,7 +6757,7 @@
             <w:noProof/>
             <w:webHidden/>
           </w:rPr>
-          <w:instrText xml:space="preserve"> PAGEREF _Toc82645005 \h </w:instrText>
+          <w:instrText xml:space="preserve"> PAGEREF _Toc82726364 \h </w:instrText>
         </w:r>
         <w:r>
           <w:rPr>
@@ -7126,7 +7070,7 @@
       <w:bookmarkStart w:id="11" w:name="_Toc439968523"/>
       <w:bookmarkStart w:id="12" w:name="_Toc439969658"/>
       <w:bookmarkStart w:id="13" w:name="_Toc441233808"/>
-      <w:bookmarkStart w:id="14" w:name="_Toc82644925"/>
+      <w:bookmarkStart w:id="14" w:name="_Toc82726295"/>
       <w:r>
         <w:lastRenderedPageBreak/>
         <w:t xml:space="preserve">1. </w:t>
@@ -7307,22 +7251,14 @@
         <w:rPr>
           <w:rFonts w:cs="Arial"/>
         </w:rPr>
-        <w:t xml:space="preserve">Universidad Internacional de La Rioja                                             </w:t>
-      </w:r>
-      <w:proofErr w:type="gramStart"/>
+        <w:t xml:space="preserve">Universidad Internacional de La Rioja                                              </w:t>
+      </w:r>
       <w:r>
         <w:rPr>
           <w:rFonts w:cs="Arial"/>
         </w:rPr>
-        <w:t xml:space="preserve"> </w:t>
-      </w:r>
-      <w:r>
-        <w:rPr>
-          <w:rFonts w:cs="Arial"/>
-        </w:rPr>
         <w:t xml:space="preserve">  (</w:t>
       </w:r>
-      <w:proofErr w:type="gramEnd"/>
       <w:r>
         <w:rPr>
           <w:rFonts w:cs="Arial"/>
@@ -7382,7 +7318,7 @@
         <w:pStyle w:val="Ttulo2"/>
       </w:pPr>
       <w:bookmarkStart w:id="21" w:name="_Toc441233809"/>
-      <w:bookmarkStart w:id="22" w:name="_Toc82644926"/>
+      <w:bookmarkStart w:id="22" w:name="_Toc82726296"/>
       <w:r>
         <w:t xml:space="preserve">1.1 </w:t>
       </w:r>
@@ -7995,7 +7931,7 @@
         <w:pStyle w:val="Ttulo2"/>
       </w:pPr>
       <w:bookmarkStart w:id="31" w:name="_Toc441233810"/>
-      <w:bookmarkStart w:id="32" w:name="_Toc82644927"/>
+      <w:bookmarkStart w:id="32" w:name="_Toc82726297"/>
       <w:r>
         <w:t>1.2 Planteamiento del trabajo</w:t>
       </w:r>
@@ -8150,7 +8086,7 @@
         <w:pStyle w:val="Ttulo2"/>
       </w:pPr>
       <w:bookmarkStart w:id="41" w:name="_Toc441233811"/>
-      <w:bookmarkStart w:id="42" w:name="_Toc82644928"/>
+      <w:bookmarkStart w:id="42" w:name="_Toc82726298"/>
       <w:r>
         <w:t>1.3 Estructura de la memoria</w:t>
       </w:r>
@@ -8543,7 +8479,7 @@
       <w:pPr>
         <w:pStyle w:val="Ttulo1"/>
       </w:pPr>
-      <w:bookmarkStart w:id="56" w:name="_Toc82644929"/>
+      <w:bookmarkStart w:id="56" w:name="_Toc82726299"/>
       <w:r>
         <w:lastRenderedPageBreak/>
         <w:t>2</w:t>
@@ -8624,7 +8560,7 @@
       <w:pPr>
         <w:pStyle w:val="Ttulo2"/>
       </w:pPr>
-      <w:bookmarkStart w:id="70" w:name="_Toc82644930"/>
+      <w:bookmarkStart w:id="70" w:name="_Toc82726300"/>
       <w:r>
         <w:t>2.1 Contexto</w:t>
       </w:r>
@@ -8730,23 +8666,7 @@
           <w:rFonts w:cs="Arial"/>
           <w:szCs w:val="24"/>
         </w:rPr>
-        <w:t>(</w:t>
-      </w:r>
-      <w:proofErr w:type="spellStart"/>
-      <w:r>
-        <w:rPr>
-          <w:rFonts w:cs="Arial"/>
-          <w:szCs w:val="24"/>
-        </w:rPr>
-        <w:t>Reep</w:t>
-      </w:r>
-      <w:proofErr w:type="spellEnd"/>
-      <w:r>
-        <w:rPr>
-          <w:rFonts w:cs="Arial"/>
-          <w:szCs w:val="24"/>
-        </w:rPr>
-        <w:t xml:space="preserve"> et al., 1971)</w:t>
+        <w:t>(Reep et al., 1971)</w:t>
       </w:r>
       <w:r>
         <w:fldChar w:fldCharType="end"/>
@@ -9127,7 +9047,7 @@
         </w:rPr>
       </w:pPr>
       <w:bookmarkStart w:id="71" w:name="_Ref72946979"/>
-      <w:bookmarkStart w:id="72" w:name="_Toc82644968"/>
+      <w:bookmarkStart w:id="72" w:name="_Toc82726327"/>
       <w:r>
         <w:rPr>
           <w:color w:val="auto"/>
@@ -9891,7 +9811,7 @@
           <w:color w:val="auto"/>
         </w:rPr>
       </w:pPr>
-      <w:bookmarkStart w:id="73" w:name="_Toc82644969"/>
+      <w:bookmarkStart w:id="73" w:name="_Toc82726328"/>
       <w:r>
         <w:rPr>
           <w:color w:val="auto"/>
@@ -10057,7 +9977,21 @@
         <w:rPr>
           <w:rFonts w:cs="Arial"/>
         </w:rPr>
-        <w:t>(Martinez Arastrey, 2018)</w:t>
+        <w:t>(</w:t>
+      </w:r>
+      <w:proofErr w:type="spellStart"/>
+      <w:r>
+        <w:rPr>
+          <w:rFonts w:cs="Arial"/>
+        </w:rPr>
+        <w:t>Martinez</w:t>
+      </w:r>
+      <w:proofErr w:type="spellEnd"/>
+      <w:r>
+        <w:rPr>
+          <w:rFonts w:cs="Arial"/>
+        </w:rPr>
+        <w:t xml:space="preserve"> Arastrey, 2018)</w:t>
       </w:r>
       <w:r>
         <w:fldChar w:fldCharType="end"/>
@@ -10153,7 +10087,7 @@
       </w:pPr>
       <w:bookmarkStart w:id="74" w:name="_Ref82448260"/>
       <w:bookmarkStart w:id="75" w:name="_Ref82448275"/>
-      <w:bookmarkStart w:id="76" w:name="_Toc82644931"/>
+      <w:bookmarkStart w:id="76" w:name="_Toc82726301"/>
       <w:r>
         <w:t>2.2 Estado del arte</w:t>
       </w:r>
@@ -10313,7 +10247,7 @@
       </w:pPr>
       <w:bookmarkStart w:id="77" w:name="_Ref72510933"/>
       <w:bookmarkStart w:id="78" w:name="_Ref72510905"/>
-      <w:bookmarkStart w:id="79" w:name="_Toc82644970"/>
+      <w:bookmarkStart w:id="79" w:name="_Toc82726329"/>
       <w:r>
         <w:rPr>
           <w:color w:val="auto"/>
@@ -10437,7 +10371,7 @@
           <w:noProof/>
         </w:rPr>
         <w:drawing>
-          <wp:anchor distT="0" distB="0" distL="114300" distR="114300" simplePos="0" relativeHeight="251657216" behindDoc="0" locked="0" layoutInCell="1" allowOverlap="1" wp14:anchorId="55C09097" wp14:editId="76E862DF">
+          <wp:anchor distT="0" distB="0" distL="114300" distR="114300" simplePos="0" relativeHeight="251657216" behindDoc="0" locked="0" layoutInCell="1" allowOverlap="1" wp14:anchorId="55C09097" wp14:editId="04F013DD">
             <wp:simplePos x="0" y="0"/>
             <wp:positionH relativeFrom="margin">
               <wp:posOffset>2416175</wp:posOffset>
@@ -10578,7 +10512,7 @@
           <w:noProof/>
         </w:rPr>
         <w:drawing>
-          <wp:anchor distT="0" distB="0" distL="114300" distR="114300" simplePos="0" relativeHeight="251671552" behindDoc="0" locked="0" layoutInCell="1" allowOverlap="1" wp14:anchorId="189C886C" wp14:editId="4C260271">
+          <wp:anchor distT="0" distB="0" distL="114300" distR="114300" simplePos="0" relativeHeight="251659264" behindDoc="0" locked="0" layoutInCell="1" allowOverlap="1" wp14:anchorId="189C886C" wp14:editId="0936B9D1">
             <wp:simplePos x="0" y="0"/>
             <wp:positionH relativeFrom="margin">
               <wp:posOffset>2416175</wp:posOffset>
@@ -10648,7 +10582,7 @@
           <w:noProof/>
         </w:rPr>
         <w:drawing>
-          <wp:inline distT="0" distB="0" distL="0" distR="0" wp14:anchorId="1144F81E" wp14:editId="69388596">
+          <wp:inline distT="0" distB="0" distL="0" distR="0" wp14:anchorId="1144F81E" wp14:editId="138337B3">
             <wp:extent cx="2408400" cy="2556000"/>
             <wp:effectExtent l="0" t="0" r="0" b="0"/>
             <wp:docPr id="4" name="Imagen 4"/>
@@ -10710,7 +10644,7 @@
         </w:rPr>
       </w:pPr>
       <w:bookmarkStart w:id="80" w:name="_Ref72942185"/>
-      <w:bookmarkStart w:id="81" w:name="_Toc82644971"/>
+      <w:bookmarkStart w:id="81" w:name="_Toc82726330"/>
       <w:r>
         <w:rPr>
           <w:color w:val="auto"/>
@@ -11009,7 +10943,7 @@
           <w:noProof/>
         </w:rPr>
         <w:drawing>
-          <wp:inline distT="0" distB="0" distL="0" distR="0" wp14:anchorId="353118CF" wp14:editId="3869B1D8">
+          <wp:inline distT="0" distB="0" distL="0" distR="0" wp14:anchorId="353118CF" wp14:editId="2BFC7BC3">
             <wp:extent cx="5600700" cy="2552700"/>
             <wp:effectExtent l="0" t="0" r="0" b="0"/>
             <wp:docPr id="10" name="Imagen 10"/>
@@ -11063,7 +10997,7 @@
         </w:rPr>
       </w:pPr>
       <w:bookmarkStart w:id="82" w:name="_Ref72946981"/>
-      <w:bookmarkStart w:id="83" w:name="_Toc82644972"/>
+      <w:bookmarkStart w:id="83" w:name="_Toc82726331"/>
       <w:r>
         <w:rPr>
           <w:color w:val="auto"/>
@@ -11169,7 +11103,23 @@
           <w:rFonts w:cs="Arial"/>
           <w:color w:val="auto"/>
         </w:rPr>
-        <w:t>(Knutson, 2020)</w:t>
+        <w:t>(</w:t>
+      </w:r>
+      <w:proofErr w:type="spellStart"/>
+      <w:r>
+        <w:rPr>
+          <w:rFonts w:cs="Arial"/>
+          <w:color w:val="auto"/>
+        </w:rPr>
+        <w:t>Knutson</w:t>
+      </w:r>
+      <w:proofErr w:type="spellEnd"/>
+      <w:r>
+        <w:rPr>
+          <w:rFonts w:cs="Arial"/>
+          <w:color w:val="auto"/>
+        </w:rPr>
+        <w:t>, 2020)</w:t>
       </w:r>
       <w:bookmarkEnd w:id="83"/>
       <w:r>
@@ -11462,21 +11412,7 @@
         <w:rPr>
           <w:rFonts w:cs="Arial"/>
         </w:rPr>
-        <w:t>(</w:t>
-      </w:r>
-      <w:proofErr w:type="spellStart"/>
-      <w:r>
-        <w:rPr>
-          <w:rFonts w:cs="Arial"/>
-        </w:rPr>
-        <w:t>Giacobbe</w:t>
-      </w:r>
-      <w:proofErr w:type="spellEnd"/>
-      <w:r>
-        <w:rPr>
-          <w:rFonts w:cs="Arial"/>
-        </w:rPr>
-        <w:t>, 2016)</w:t>
+        <w:t>(Giacobbe, 2016)</w:t>
       </w:r>
       <w:r>
         <w:fldChar w:fldCharType="end"/>
@@ -11536,7 +11472,7 @@
           <w:noProof/>
         </w:rPr>
         <w:drawing>
-          <wp:inline distT="0" distB="0" distL="0" distR="0" wp14:anchorId="6105A5DC" wp14:editId="49D889F4">
+          <wp:inline distT="0" distB="0" distL="0" distR="0" wp14:anchorId="6105A5DC" wp14:editId="1024C175">
             <wp:extent cx="4516964" cy="2880000"/>
             <wp:effectExtent l="0" t="0" r="0" b="0"/>
             <wp:docPr id="8" name="Imagen 8" descr="fig3"/>
@@ -11594,7 +11530,7 @@
         </w:rPr>
       </w:pPr>
       <w:bookmarkStart w:id="84" w:name="_Ref73042269"/>
-      <w:bookmarkStart w:id="85" w:name="_Toc82644973"/>
+      <w:bookmarkStart w:id="85" w:name="_Toc82726332"/>
       <w:r>
         <w:rPr>
           <w:color w:val="auto"/>
@@ -11662,7 +11598,23 @@
           <w:rFonts w:cs="Arial"/>
           <w:color w:val="auto"/>
         </w:rPr>
-        <w:t>(Giacobbe, 2016)</w:t>
+        <w:t>(</w:t>
+      </w:r>
+      <w:proofErr w:type="spellStart"/>
+      <w:r>
+        <w:rPr>
+          <w:rFonts w:cs="Arial"/>
+          <w:color w:val="auto"/>
+        </w:rPr>
+        <w:t>Giacobbe</w:t>
+      </w:r>
+      <w:proofErr w:type="spellEnd"/>
+      <w:r>
+        <w:rPr>
+          <w:rFonts w:cs="Arial"/>
+          <w:color w:val="auto"/>
+        </w:rPr>
+        <w:t>, 2016)</w:t>
       </w:r>
       <w:bookmarkEnd w:id="85"/>
       <w:r>
@@ -11848,21 +11800,7 @@
         <w:rPr>
           <w:rFonts w:cs="Arial"/>
         </w:rPr>
-        <w:t>(</w:t>
-      </w:r>
-      <w:proofErr w:type="spellStart"/>
-      <w:r>
-        <w:rPr>
-          <w:rFonts w:cs="Arial"/>
-        </w:rPr>
-        <w:t>Hedar</w:t>
-      </w:r>
-      <w:proofErr w:type="spellEnd"/>
-      <w:r>
-        <w:rPr>
-          <w:rFonts w:cs="Arial"/>
-        </w:rPr>
-        <w:t>, 2020)</w:t>
+        <w:t>(Hedar, 2020)</w:t>
       </w:r>
       <w:r>
         <w:fldChar w:fldCharType="end"/>
@@ -12099,15 +12037,7 @@
       </w:r>
       <w:proofErr w:type="spellEnd"/>
       <w:r>
-        <w:t xml:space="preserve"> </w:t>
-      </w:r>
-      <w:proofErr w:type="gramStart"/>
-      <w:r>
-        <w:t>target</w:t>
-      </w:r>
-      <w:proofErr w:type="gramEnd"/>
-      <w:r>
-        <w:t>) que solo analiza aquellos disparos que van entre los tres palos</w:t>
+        <w:t xml:space="preserve"> target) que solo analiza aquellos disparos que van entre los tres palos</w:t>
       </w:r>
       <w:r>
         <w:t xml:space="preserve"> (terminan en parada del portero o son gol)</w:t>
@@ -12206,7 +12136,7 @@
         </w:rPr>
         <w:lastRenderedPageBreak/>
         <w:drawing>
-          <wp:inline distT="0" distB="0" distL="0" distR="0" wp14:anchorId="170215E9" wp14:editId="1331315B">
+          <wp:inline distT="0" distB="0" distL="0" distR="0" wp14:anchorId="170215E9" wp14:editId="6D1E6245">
             <wp:extent cx="5276850" cy="2076450"/>
             <wp:effectExtent l="0" t="0" r="0" b="0"/>
             <wp:docPr id="9" name="Imagen 9" descr="Raheem Sterling freekick xG"/>
@@ -12262,7 +12192,7 @@
           <w:noProof/>
         </w:rPr>
         <w:drawing>
-          <wp:inline distT="0" distB="0" distL="0" distR="0" wp14:anchorId="257004D6" wp14:editId="613F301F">
+          <wp:inline distT="0" distB="0" distL="0" distR="0" wp14:anchorId="257004D6" wp14:editId="41ACD6D2">
             <wp:extent cx="5276850" cy="2058670"/>
             <wp:effectExtent l="0" t="0" r="0" b="0"/>
             <wp:docPr id="11" name="Imagen 11" descr="Raheem Sterling free kick placement xGOT"/>
@@ -12323,7 +12253,7 @@
         </w:rPr>
       </w:pPr>
       <w:bookmarkStart w:id="86" w:name="_Ref73640808"/>
-      <w:bookmarkStart w:id="87" w:name="_Toc82644974"/>
+      <w:bookmarkStart w:id="87" w:name="_Toc82726333"/>
       <w:r>
         <w:rPr>
           <w:color w:val="auto"/>
@@ -12448,7 +12378,7 @@
       <w:pPr>
         <w:pStyle w:val="Ttulo1"/>
       </w:pPr>
-      <w:bookmarkStart w:id="88" w:name="_Toc82644932"/>
+      <w:bookmarkStart w:id="88" w:name="_Toc82726302"/>
       <w:r>
         <w:lastRenderedPageBreak/>
         <w:t>3. Objetivos concretos</w:t>
@@ -12482,7 +12412,7 @@
       <w:bookmarkStart w:id="96" w:name="_Toc439968541"/>
       <w:bookmarkStart w:id="97" w:name="_Toc439969676"/>
       <w:bookmarkStart w:id="98" w:name="_Toc441233829"/>
-      <w:bookmarkStart w:id="99" w:name="_Toc82644933"/>
+      <w:bookmarkStart w:id="99" w:name="_Toc82726303"/>
       <w:r>
         <w:t>3.1</w:t>
       </w:r>
@@ -12599,7 +12529,7 @@
       <w:bookmarkStart w:id="107" w:name="_Toc439968543"/>
       <w:bookmarkStart w:id="108" w:name="_Toc439969678"/>
       <w:bookmarkStart w:id="109" w:name="_Toc441233831"/>
-      <w:bookmarkStart w:id="110" w:name="_Toc82644934"/>
+      <w:bookmarkStart w:id="110" w:name="_Toc82726304"/>
       <w:r>
         <w:t>3.</w:t>
       </w:r>
@@ -12888,7 +12818,7 @@
       <w:pPr>
         <w:pStyle w:val="Ttulo1"/>
       </w:pPr>
-      <w:bookmarkStart w:id="121" w:name="_Toc82644935"/>
+      <w:bookmarkStart w:id="121" w:name="_Toc82726305"/>
       <w:r>
         <w:lastRenderedPageBreak/>
         <w:t>4</w:t>
@@ -13376,23 +13306,7 @@
           <w:rFonts w:cs="Arial"/>
           <w:lang w:val="en-US"/>
         </w:rPr>
-        <w:t xml:space="preserve">(Durgapal &amp; </w:t>
-      </w:r>
-      <w:proofErr w:type="spellStart"/>
-      <w:r>
-        <w:rPr>
-          <w:rFonts w:cs="Arial"/>
-          <w:lang w:val="en-US"/>
-        </w:rPr>
-        <w:t>Rowlinson</w:t>
-      </w:r>
-      <w:proofErr w:type="spellEnd"/>
-      <w:r>
-        <w:rPr>
-          <w:rFonts w:cs="Arial"/>
-          <w:lang w:val="en-US"/>
-        </w:rPr>
-        <w:t>, 2021)</w:t>
+        <w:t>(Durgapal &amp; Rowlinson, 2021)</w:t>
       </w:r>
       <w:r>
         <w:fldChar w:fldCharType="end"/>
@@ -13447,648 +13361,600 @@
           <w:szCs w:val="24"/>
           <w:lang w:val="en-US"/>
         </w:rPr>
-        <w:t>(</w:t>
+        <w:t>(Buitinck et al., 2013; Pedregosa et al., 2011)</w:t>
+      </w:r>
+      <w:r>
+        <w:rPr>
+          <w:lang w:val="en-US"/>
+        </w:rPr>
+        <w:fldChar w:fldCharType="end"/>
+      </w:r>
+      <w:r>
+        <w:rPr>
+          <w:lang w:val="en-US"/>
+        </w:rPr>
+        <w:t xml:space="preserve">, </w:t>
       </w:r>
       <w:proofErr w:type="spellStart"/>
+      <w:r>
+        <w:rPr>
+          <w:lang w:val="en-US"/>
+        </w:rPr>
+        <w:t>S</w:t>
+      </w:r>
+      <w:r>
+        <w:rPr>
+          <w:lang w:val="en-US"/>
+        </w:rPr>
+        <w:t>ici</w:t>
+      </w:r>
+      <w:r>
+        <w:rPr>
+          <w:lang w:val="en-US"/>
+        </w:rPr>
+        <w:t>K</w:t>
+      </w:r>
+      <w:r>
+        <w:rPr>
+          <w:lang w:val="en-US"/>
+        </w:rPr>
+        <w:t>it</w:t>
+      </w:r>
+      <w:proofErr w:type="spellEnd"/>
+      <w:r>
+        <w:rPr>
+          <w:lang w:val="en-US"/>
+        </w:rPr>
+        <w:t>-</w:t>
+      </w:r>
+      <w:r>
+        <w:rPr>
+          <w:lang w:val="en-US"/>
+        </w:rPr>
+        <w:t>Opt</w:t>
+      </w:r>
+      <w:r>
+        <w:rPr>
+          <w:lang w:val="en-US"/>
+        </w:rPr>
+        <w:t>imize</w:t>
+      </w:r>
+      <w:r>
+        <w:rPr>
+          <w:lang w:val="en-US"/>
+        </w:rPr>
+        <w:t xml:space="preserve"> </w:t>
+      </w:r>
+      <w:r>
+        <w:rPr>
+          <w:lang w:val="en-US"/>
+        </w:rPr>
+        <w:fldChar w:fldCharType="begin"/>
+      </w:r>
+      <w:r>
+        <w:rPr>
+          <w:lang w:val="en-US"/>
+        </w:rPr>
+        <w:instrText xml:space="preserve"> ADDIN ZOTERO_ITEM CSL_CITATION {"citationID":"HML2dtAo","properties":{"formattedCitation":"(Scikit-Optimize, 2016)","plainCitation":"(Scikit-Optimize, 2016)","noteIndex":0},"citationItems":[{"id":176,"uris":["http://zotero.org/users/7978684/items/X3YPHL4C"],"uri":["http://zotero.org/users/7978684/items/X3YPHL4C"],"itemData":{"id":176,"type":"webpage","title":"scikit-optimize: sequential model-based optimization in Python — scikit-optimize 0.8.1 documentation","URL":"https://scikit-optimize.github.io/stable/","author":[{"family":"Scikit-Optimize","given":""}],"accessed":{"date-parts":[["2021",9,10]]},"issued":{"date-parts":[["2016"]]}}}],"schema":"https://github.com/citation-style-language/schema/raw/master/csl-citation.json"} </w:instrText>
+      </w:r>
+      <w:r>
+        <w:rPr>
+          <w:lang w:val="en-US"/>
+        </w:rPr>
+        <w:fldChar w:fldCharType="separate"/>
+      </w:r>
+      <w:r>
+        <w:rPr>
+          <w:rFonts w:cs="Arial"/>
+          <w:lang w:val="en-US"/>
+        </w:rPr>
+        <w:t>(Scikit-Optimize, 2016)</w:t>
+      </w:r>
+      <w:r>
+        <w:rPr>
+          <w:lang w:val="en-US"/>
+        </w:rPr>
+        <w:fldChar w:fldCharType="end"/>
+      </w:r>
+      <w:r>
+        <w:rPr>
+          <w:lang w:val="en-US"/>
+        </w:rPr>
+        <w:t>,</w:t>
+      </w:r>
+      <w:r>
+        <w:rPr>
+          <w:lang w:val="en-US"/>
+        </w:rPr>
+        <w:t xml:space="preserve"> </w:t>
+      </w:r>
+      <w:proofErr w:type="spellStart"/>
+      <w:r>
+        <w:rPr>
+          <w:lang w:val="en-US"/>
+        </w:rPr>
+        <w:t>LightGBM</w:t>
+      </w:r>
+      <w:proofErr w:type="spellEnd"/>
+      <w:r>
+        <w:rPr>
+          <w:lang w:val="en-US"/>
+        </w:rPr>
+        <w:t xml:space="preserve"> </w:t>
+      </w:r>
+      <w:r>
+        <w:rPr>
+          <w:lang w:val="en-US"/>
+        </w:rPr>
+        <w:fldChar w:fldCharType="begin"/>
+      </w:r>
+      <w:r>
+        <w:rPr>
+          <w:lang w:val="en-US"/>
+        </w:rPr>
+        <w:instrText xml:space="preserve"> ADDIN ZOTERO_ITEM CSL_CITATION {"citationID":"QATpNhaJ","properties":{"formattedCitation":"(Ke et\\uc0\\u160{}al., 2017)","plainCitation":"(Ke et al., 2017)","noteIndex":0},"citationItems":[{"id":180,"uris":["http://zotero.org/users/7978684/items/F4G7F2XY"],"uri":["http://zotero.org/users/7978684/items/F4G7F2XY"],"itemData":{"id":180,"type":"article-journal","abstract":"Gradient Boosting Decision Tree (GBDT) is a popular machine learning algorithm, and has quite a few effective implementations such as XGBoost and pGBRT. Although many engineering optimizations have been adopted in these implementations, the efﬁciency and scalability are still unsatisfactory when the feature dimension is high and data size is large. A major reason is that for each feature, they need to scan all the data instances to estimate the information gain of all possible split points, which is very time consuming. To tackle this problem, we propose two novel techniques: Gradient-based One-Side Sampling (GOSS) and Exclusive Feature Bundling (EFB). With GOSS, we exclude a signiﬁcant proportion of data instances with small gradients, and only use the rest to estimate the information gain. We prove that, since the data instances with larger gradients play a more important role in the computation of information gain, GOSS can obtain quite accurate estimation of the information gain with a much smaller data size. With EFB, we bundle mutually exclusive features (i.e., they rarely take nonzero values simultaneously), to reduce the number of features. We prove that ﬁnding the optimal bundling of exclusive features is NP-hard, but a greedy algorithm can achieve quite good approximation ratio (and thus can effectively reduce the number of features without hurting the accuracy of split point determination by much). We call our new GBDT implementation with GOSS and EFB LightGBM. Our experiments on multiple public datasets show that, LightGBM speeds up the training process of conventional GBDT by up to over 20 times while achieving almost the same accuracy.","container-title":"Advances in Neural Information Processing Systems","language":"en","page":"3149–3157","source":"Zotero","title":"LightGBM: A Highly Efficient Gradient Boosting Decision Tree","author":[{"family":"Ke","given":"Guolin"},{"family":"Meng","given":"Qi"},{"family":"Finley","given":"Thomas"},{"family":"Wang","given":"Taifeng"},{"family":"Chen","given":"Wei"},{"family":"Ma","given":"Weidong"},{"family":"Ye","given":"Qiwei"},{"family":"Liu","given":"Tie-Yan"}],"issued":{"date-parts":[["2017",12,4]]}}}],"schema":"https://github.com/citation-style-language/schema/raw/master/csl-citation.json"} </w:instrText>
+      </w:r>
+      <w:r>
+        <w:rPr>
+          <w:lang w:val="en-US"/>
+        </w:rPr>
+        <w:fldChar w:fldCharType="separate"/>
+      </w:r>
       <w:r>
         <w:rPr>
           <w:rFonts w:cs="Arial"/>
           <w:szCs w:val="24"/>
           <w:lang w:val="en-US"/>
         </w:rPr>
-        <w:t>Buitinck</w:t>
+        <w:t>(Ke et al., 2017)</w:t>
+      </w:r>
+      <w:r>
+        <w:rPr>
+          <w:lang w:val="en-US"/>
+        </w:rPr>
+        <w:fldChar w:fldCharType="end"/>
+      </w:r>
+      <w:r>
+        <w:rPr>
+          <w:lang w:val="en-US"/>
+        </w:rPr>
+        <w:t xml:space="preserve">, </w:t>
+      </w:r>
+      <w:proofErr w:type="spellStart"/>
+      <w:r>
+        <w:rPr>
+          <w:lang w:val="en-US"/>
+        </w:rPr>
+        <w:t>XGBoost</w:t>
       </w:r>
       <w:proofErr w:type="spellEnd"/>
+      <w:r>
+        <w:rPr>
+          <w:lang w:val="en-US"/>
+        </w:rPr>
+        <w:t xml:space="preserve"> </w:t>
+      </w:r>
+      <w:r>
+        <w:rPr>
+          <w:lang w:val="en-US"/>
+        </w:rPr>
+        <w:fldChar w:fldCharType="begin"/>
+      </w:r>
+      <w:r>
+        <w:rPr>
+          <w:lang w:val="en-US"/>
+        </w:rPr>
+        <w:instrText xml:space="preserve"> ADDIN ZOTERO_ITEM CSL_CITATION {"citationID":"WY83OmFR","properties":{"formattedCitation":"(Chen &amp; Guestrin, 2016)","plainCitation":"(Chen &amp; Guestrin, 2016)","noteIndex":0},"citationItems":[{"id":182,"uris":["http://zotero.org/users/7978684/items/AW6DW4NA"],"uri":["http://zotero.org/users/7978684/items/AW6DW4NA"],"itemData":{"id":182,"type":"article-journal","abstract":"Tree boosting is a highly effective and widely used machine learning method. In this paper, we describe a scalable end-to-end tree boosting system called XGBoost, which is used widely by data scientists to achieve state-of-the-art results on many machine learning challenges. We propose a novel sparsity-aware algorithm for sparse data and weighted quantile sketch for approximate tree learning. More importantly, we provide insights on cache access patterns, data compression and sharding to build a scalable tree boosting system. By combining these insights, XGBoost scales beyond billions of examples using far fewer resources than existing systems.","container-title":"Proceedings of the 22nd ACM SIGKDD International Conference on Knowledge Discovery and Data Mining","DOI":"10.1145/2939672.2939785","note":"arXiv: 1603.02754","page":"785-794","source":"arXiv.org","title":"XGBoost: A Scalable Tree Boosting System","title-short":"XGBoost","author":[{"family":"Chen","given":"Tianqi"},{"family":"Guestrin","given":"Carlos"}],"issued":{"date-parts":[["2016",8,13]]}}}],"schema":"https://github.com/citation-style-language/schema/raw/master/csl-citation.json"} </w:instrText>
+      </w:r>
+      <w:r>
+        <w:rPr>
+          <w:lang w:val="en-US"/>
+        </w:rPr>
+        <w:fldChar w:fldCharType="separate"/>
+      </w:r>
+      <w:r>
+        <w:rPr>
+          <w:rFonts w:cs="Arial"/>
+          <w:lang w:val="en-US"/>
+        </w:rPr>
+        <w:t>(Chen &amp; Guestrin, 2016)</w:t>
+      </w:r>
+      <w:r>
+        <w:rPr>
+          <w:lang w:val="en-US"/>
+        </w:rPr>
+        <w:fldChar w:fldCharType="end"/>
+      </w:r>
+      <w:r>
+        <w:rPr>
+          <w:lang w:val="en-US"/>
+        </w:rPr>
+        <w:t xml:space="preserve"> y </w:t>
+      </w:r>
+      <w:proofErr w:type="spellStart"/>
+      <w:r>
+        <w:rPr>
+          <w:lang w:val="en-US"/>
+        </w:rPr>
+        <w:t>Shap</w:t>
+      </w:r>
+      <w:proofErr w:type="spellEnd"/>
+      <w:r>
+        <w:rPr>
+          <w:lang w:val="en-US"/>
+        </w:rPr>
+        <w:t xml:space="preserve"> </w:t>
+      </w:r>
+      <w:r>
+        <w:rPr>
+          <w:lang w:val="en-US"/>
+        </w:rPr>
+        <w:fldChar w:fldCharType="begin"/>
+      </w:r>
+      <w:r>
+        <w:rPr>
+          <w:lang w:val="en-US"/>
+        </w:rPr>
+        <w:instrText xml:space="preserve"> ADDIN ZOTERO_ITEM CSL_CITATION {"citationID":"XLrneiBI","properties":{"formattedCitation":"(Lundberg &amp; Lee, 2017)","plainCitation":"(Lundberg &amp; Lee, 2017)","noteIndex":0},"citationItems":[{"id":187,"uris":["http://zotero.org/users/7978684/items/CALUAF59"],"uri":["http://zotero.org/users/7978684/items/CALUAF59"],"itemData":{"id":187,"type":"paper-conference","container-title":"Advances in Neural Information Processing Systems","publisher":"Curran Associates, Inc.","source":"Neural Information Processing Systems","title":"A Unified Approach to Interpreting Model Predictions","URL":"https://proceedings.neurips.cc/paper/2017/hash/8a20a8621978632d76c43dfd28b67767-Abstract.html","volume":"30","author":[{"family":"Lundberg","given":"Scott M"},{"family":"Lee","given":"Su-In"}],"accessed":{"date-parts":[["2021",9,10]]},"issued":{"date-parts":[["2017"]]}}}],"schema":"https://github.com/citation-style-language/schema/raw/master/csl-citation.json"} </w:instrText>
+      </w:r>
+      <w:r>
+        <w:rPr>
+          <w:lang w:val="en-US"/>
+        </w:rPr>
+        <w:fldChar w:fldCharType="separate"/>
+      </w:r>
+      <w:r>
+        <w:rPr>
+          <w:rFonts w:cs="Arial"/>
+          <w:lang w:val="en-US"/>
+        </w:rPr>
+        <w:t>(Lundberg &amp; Lee, 2017)</w:t>
+      </w:r>
+      <w:r>
+        <w:rPr>
+          <w:lang w:val="en-US"/>
+        </w:rPr>
+        <w:fldChar w:fldCharType="end"/>
+      </w:r>
+      <w:r>
+        <w:rPr>
+          <w:lang w:val="en-US"/>
+        </w:rPr>
+        <w:t xml:space="preserve">. </w:t>
+      </w:r>
+      <w:r>
+        <w:t>El código puede encontrase en GitHub</w:t>
+      </w:r>
+      <w:r>
+        <w:rPr>
+          <w:rStyle w:val="Refdenotaalpie"/>
+        </w:rPr>
+        <w:footnoteReference w:id="1"/>
+      </w:r>
+      <w:r>
+        <w:t>.</w:t>
+      </w:r>
+    </w:p>
+    <w:p>
+      <w:pPr>
+        <w:rPr>
+          <w:b/>
+          <w:bCs/>
+        </w:rPr>
+      </w:pPr>
+    </w:p>
+    <w:p>
+      <w:pPr>
+        <w:pStyle w:val="Ttulo2"/>
+      </w:pPr>
+      <w:bookmarkStart w:id="122" w:name="_Toc82726306"/>
+      <w:r>
+        <w:t>4</w:t>
+      </w:r>
+      <w:r>
+        <w:t xml:space="preserve">.1. </w:t>
+      </w:r>
+      <w:r>
+        <w:t>Obtención de los datos</w:t>
+      </w:r>
+      <w:bookmarkEnd w:id="122"/>
+    </w:p>
+    <w:p>
+      <w:r>
+        <w:t xml:space="preserve">Tras realizar una búsqueda de </w:t>
+      </w:r>
+      <w:proofErr w:type="spellStart"/>
+      <w:r>
+        <w:rPr>
+          <w:i/>
+          <w:iCs/>
+        </w:rPr>
+        <w:t>datasets</w:t>
+      </w:r>
+      <w:proofErr w:type="spellEnd"/>
+      <w:r>
+        <w:t xml:space="preserve"> públicos solo se ha encontrado dos fuentes </w:t>
+      </w:r>
+      <w:r>
+        <w:rPr>
+          <w:i/>
+          <w:iCs/>
+        </w:rPr>
+        <w:t>open-data</w:t>
+      </w:r>
+      <w:r>
+        <w:t xml:space="preserve"> que proporcionen una cantidad de información suficiente para generar un modelo de </w:t>
+      </w:r>
+      <w:proofErr w:type="spellStart"/>
+      <w:r>
+        <w:t>xG</w:t>
+      </w:r>
+      <w:proofErr w:type="spellEnd"/>
+      <w:r>
+        <w:t xml:space="preserve">: una de la empresa </w:t>
+      </w:r>
+      <w:proofErr w:type="spellStart"/>
+      <w:r>
+        <w:t>StatsBomb</w:t>
+      </w:r>
+      <w:proofErr w:type="spellEnd"/>
+      <w:r>
+        <w:t xml:space="preserve"> y otra de </w:t>
+      </w:r>
+      <w:proofErr w:type="spellStart"/>
+      <w:r>
+        <w:t>WyScout</w:t>
+      </w:r>
+      <w:proofErr w:type="spellEnd"/>
+      <w:r>
+        <w:t xml:space="preserve">. El resto de </w:t>
+      </w:r>
+      <w:r>
+        <w:t>las bases</w:t>
+      </w:r>
+      <w:r>
+        <w:t xml:space="preserve"> de datos futbolísticas solo aportaban datos generales de los partidos como el resultado, el número de disparos, la posesión, etc.</w:t>
+      </w:r>
+    </w:p>
+    <w:p>
+      <w:r>
+        <w:t>También se ha estudiado la posibilidad de</w:t>
+      </w:r>
+      <w:r>
+        <w:t xml:space="preserve"> pagar a alguno de los proveedores de datos existentes para obtener una mucho mayor cantidad de </w:t>
+      </w:r>
+      <w:r>
+        <w:t xml:space="preserve">los </w:t>
+      </w:r>
+      <w:r>
+        <w:t>datos,</w:t>
+      </w:r>
+      <w:r>
+        <w:t xml:space="preserve"> pero el coste era en todos </w:t>
+      </w:r>
+      <w:r>
+        <w:lastRenderedPageBreak/>
+        <w:t>los casos muy elevado puesto que son productos orientados a profesionales del sector (equipos, ojeadores, jugadores…).</w:t>
+      </w:r>
+    </w:p>
+    <w:p/>
+    <w:p>
+      <w:pPr>
+        <w:pStyle w:val="Ttulo3"/>
+      </w:pPr>
+      <w:bookmarkStart w:id="123" w:name="_Toc82726307"/>
+      <w:r>
+        <w:t xml:space="preserve">4.1.1. </w:t>
+      </w:r>
+      <w:proofErr w:type="spellStart"/>
+      <w:r>
+        <w:t>StatsBomb</w:t>
+      </w:r>
+      <w:proofErr w:type="spellEnd"/>
+      <w:r>
+        <w:t xml:space="preserve"> Open-Data</w:t>
+      </w:r>
+      <w:bookmarkEnd w:id="123"/>
+    </w:p>
+    <w:p>
+      <w:r>
+        <w:t>Los d</w:t>
+      </w:r>
+      <w:r>
+        <w:t xml:space="preserve">atos provenientes de la empresa </w:t>
+      </w:r>
+      <w:proofErr w:type="spellStart"/>
+      <w:r>
+        <w:t>StatsBomb</w:t>
+      </w:r>
+      <w:proofErr w:type="spellEnd"/>
+      <w:r>
+        <w:t xml:space="preserve"> han sido obtenidos a partir de repositorio de </w:t>
+      </w:r>
+      <w:proofErr w:type="spellStart"/>
+      <w:r>
+        <w:t>Github</w:t>
+      </w:r>
+      <w:proofErr w:type="spellEnd"/>
+      <w:r>
+        <w:t xml:space="preserve"> abierto para uso académico </w:t>
+      </w:r>
+      <w:r>
+        <w:t>y</w:t>
+      </w:r>
+      <w:r>
+        <w:t xml:space="preserve"> personal</w:t>
+      </w:r>
+      <w:r>
+        <w:t xml:space="preserve"> </w:t>
+      </w:r>
+      <w:r>
+        <w:fldChar w:fldCharType="begin"/>
+      </w:r>
+      <w:r>
+        <w:instrText xml:space="preserve"> ADDIN ZOTERO_ITEM CSL_CITATION {"citationID":"ZkJBD0qw","properties":{"formattedCitation":"(Lawrence et\\uc0\\u160{}al., 2018/2021)","plainCitation":"(Lawrence et al., 2018/2021)","noteIndex":0},"citationItems":[{"id":77,"uris":["http://zotero.org/users/7978684/items/JMVJJ67G"],"uri":["http://zotero.org/users/7978684/items/JMVJJ67G"],"itemData":{"id":77,"type":"book","abstract":"Free football data from StatsBomb","note":"original-date: 2018-06-05T12:28:10Z","publisher":"StatsBomb","source":"GitHub","title":"StatsBomb Open Data","URL":"https://github.com/statsbomb/open-data","author":[{"family":"Lawrence","given":"Thom"},{"family":"Yorke","given":"James"},{"family":"haghanim","given":""}],"accessed":{"date-parts":[["2021",8,9]]},"issued":{"date-parts":[["2021",8,8]]}}}],"schema":"https://github.com/citation-style-language/schema/raw/master/csl-citation.json"} </w:instrText>
+      </w:r>
+      <w:r>
+        <w:fldChar w:fldCharType="separate"/>
+      </w:r>
       <w:r>
         <w:rPr>
           <w:rFonts w:cs="Arial"/>
           <w:szCs w:val="24"/>
-          <w:lang w:val="en-US"/>
-        </w:rPr>
-        <w:t xml:space="preserve"> et al., 2013; Pedregosa et al., 2011)</w:t>
-      </w:r>
-      <w:r>
-        <w:rPr>
-          <w:lang w:val="en-US"/>
-        </w:rPr>
+        </w:rPr>
+        <w:t>(Lawrence et al., 2018/2021)</w:t>
+      </w:r>
+      <w:r>
         <w:fldChar w:fldCharType="end"/>
       </w:r>
       <w:r>
-        <w:rPr>
-          <w:lang w:val="en-US"/>
-        </w:rPr>
-        <w:t xml:space="preserve">, </w:t>
+        <w:t>.</w:t>
+      </w:r>
+      <w:r>
+        <w:t xml:space="preserve"> Este </w:t>
+      </w:r>
+      <w:r>
+        <w:t>repositorio</w:t>
+      </w:r>
+      <w:r>
+        <w:t xml:space="preserve"> aporta </w:t>
+      </w:r>
+      <w:r>
+        <w:t xml:space="preserve">datos </w:t>
+      </w:r>
+      <w:r>
+        <w:t xml:space="preserve">en formato JSON </w:t>
+      </w:r>
+      <w:r>
+        <w:t xml:space="preserve">(JavaScript </w:t>
       </w:r>
       <w:proofErr w:type="spellStart"/>
       <w:r>
-        <w:rPr>
-          <w:lang w:val="en-US"/>
-        </w:rPr>
-        <w:t>S</w:t>
-      </w:r>
-      <w:r>
-        <w:rPr>
-          <w:lang w:val="en-US"/>
-        </w:rPr>
-        <w:t>ici</w:t>
-      </w:r>
-      <w:r>
-        <w:rPr>
-          <w:lang w:val="en-US"/>
-        </w:rPr>
-        <w:t>K</w:t>
-      </w:r>
-      <w:r>
-        <w:rPr>
-          <w:lang w:val="en-US"/>
-        </w:rPr>
-        <w:t>it</w:t>
+        <w:t>Object</w:t>
       </w:r>
       <w:proofErr w:type="spellEnd"/>
       <w:r>
-        <w:rPr>
-          <w:lang w:val="en-US"/>
-        </w:rPr>
-        <w:t>-</w:t>
-      </w:r>
-      <w:r>
-        <w:rPr>
-          <w:lang w:val="en-US"/>
-        </w:rPr>
-        <w:t>Opt</w:t>
-      </w:r>
-      <w:r>
-        <w:rPr>
-          <w:lang w:val="en-US"/>
-        </w:rPr>
-        <w:t>imize</w:t>
-      </w:r>
-      <w:r>
-        <w:rPr>
-          <w:lang w:val="en-US"/>
-        </w:rPr>
         <w:t xml:space="preserve"> </w:t>
       </w:r>
-      <w:r>
-        <w:rPr>
-          <w:lang w:val="en-US"/>
-        </w:rPr>
+      <w:proofErr w:type="spellStart"/>
+      <w:r>
+        <w:t>Notation</w:t>
+      </w:r>
+      <w:proofErr w:type="spellEnd"/>
+      <w:r>
+        <w:t>)</w:t>
+      </w:r>
+      <w:r>
+        <w:t xml:space="preserve"> </w:t>
+      </w:r>
+      <w:r>
+        <w:t xml:space="preserve">de todos los eventos ocurridos en los distintos partidos que hay en el repositorio (ver </w:t>
+      </w:r>
+      <w:r>
         <w:fldChar w:fldCharType="begin"/>
       </w:r>
       <w:r>
-        <w:rPr>
-          <w:lang w:val="en-US"/>
-        </w:rPr>
-        <w:instrText xml:space="preserve"> ADDIN ZOTERO_ITEM CSL_CITATION {"citationID":"HML2dtAo","properties":{"formattedCitation":"(Scikit-Optimize, 2016)","plainCitation":"(Scikit-Optimize, 2016)","noteIndex":0},"citationItems":[{"id":176,"uris":["http://zotero.org/users/7978684/items/X3YPHL4C"],"uri":["http://zotero.org/users/7978684/items/X3YPHL4C"],"itemData":{"id":176,"type":"webpage","title":"scikit-optimize: sequential model-based optimization in Python — scikit-optimize 0.8.1 documentation","URL":"https://scikit-optimize.github.io/stable/","author":[{"family":"Scikit-Optimize","given":""}],"accessed":{"date-parts":[["2021",9,10]]},"issued":{"date-parts":[["2016"]]}}}],"schema":"https://github.com/citation-style-language/schema/raw/master/csl-citation.json"} </w:instrText>
-      </w:r>
-      <w:r>
-        <w:rPr>
-          <w:lang w:val="en-US"/>
-        </w:rPr>
+        <w:instrText xml:space="preserve"> REF _Ref79443092 \h </w:instrText>
+      </w:r>
+      <w:r>
+        <w:instrText xml:space="preserve"> \* MERGEFORMAT </w:instrText>
+      </w:r>
+      <w:r>
         <w:fldChar w:fldCharType="separate"/>
       </w:r>
       <w:r>
+        <w:t xml:space="preserve">Tabla </w:t>
+      </w:r>
+      <w:r>
+        <w:rPr>
+          <w:noProof/>
+        </w:rPr>
+        <w:t>1</w:t>
+      </w:r>
+      <w:r>
+        <w:fldChar w:fldCharType="end"/>
+      </w:r>
+      <w:r>
+        <w:t>) así como datos sobre los partidos, las competiciones y las alineaciones</w:t>
+      </w:r>
+      <w:r>
+        <w:t xml:space="preserve"> de </w:t>
+      </w:r>
+      <w:r>
+        <w:t>estos</w:t>
+      </w:r>
+      <w:r>
+        <w:t>.</w:t>
+      </w:r>
+    </w:p>
+    <w:p>
+      <w:r>
+        <w:t xml:space="preserve">En los datos sobre eventos </w:t>
+      </w:r>
+      <w:r>
+        <w:t>se tiene</w:t>
+      </w:r>
+      <w:r>
+        <w:t xml:space="preserve"> todos los pases, disparos, paradas, faltas, recepciones de balón, córneres… con las coordenadas donde ha ocurrido, el jugador que lo ha realizado, el momento del partido en el cual ha ocurrido, así como información </w:t>
+      </w:r>
+      <w:r>
+        <w:t>específica</w:t>
+      </w:r>
+      <w:r>
+        <w:t xml:space="preserve"> sobre cada tipo de evento, por ejemplo, en caso de pase que tipo de pase ha sido. Además, permite relacionar datos entre sí por ejemplo un pasé completado con la recepción de balón del jugador que lo recibe. </w:t>
+      </w:r>
+    </w:p>
+    <w:p>
+      <w:r>
+        <w:t>En el caso de los disparos también</w:t>
+      </w:r>
+      <w:r>
+        <w:t xml:space="preserve"> </w:t>
+      </w:r>
+      <w:r>
+        <w:t>se tiene</w:t>
+      </w:r>
+      <w:r>
+        <w:t xml:space="preserve"> información sobre el sistema </w:t>
+      </w:r>
+      <w:proofErr w:type="spellStart"/>
+      <w:r>
+        <w:t>Freeze</w:t>
+      </w:r>
+      <w:proofErr w:type="spellEnd"/>
+      <w:r>
+        <w:t xml:space="preserve"> </w:t>
+      </w:r>
+      <w:proofErr w:type="spellStart"/>
+      <w:r>
+        <w:t>Frame</w:t>
+      </w:r>
+      <w:proofErr w:type="spellEnd"/>
+      <w:r>
+        <w:t xml:space="preserve"> creado por </w:t>
+      </w:r>
+      <w:proofErr w:type="spellStart"/>
+      <w:r>
+        <w:t>StatsBomb</w:t>
+      </w:r>
+      <w:proofErr w:type="spellEnd"/>
+      <w:r>
+        <w:t xml:space="preserve"> </w:t>
+      </w:r>
+      <w:r>
+        <w:fldChar w:fldCharType="begin"/>
+      </w:r>
+      <w:r>
+        <w:instrText xml:space="preserve"> ADDIN ZOTERO_ITEM CSL_CITATION {"citationID":"1YiLayLW","properties":{"formattedCitation":"(StatsBomb, 2021)","plainCitation":"(StatsBomb, 2021)","noteIndex":0},"citationItems":[{"id":78,"uris":["http://zotero.org/users/7978684/items/E79FALR7"],"uri":["http://zotero.org/users/7978684/items/E79FALR7"],"itemData":{"id":78,"type":"webpage","abstract":"En 2017, empezamos a recoger nuestros propios datos. Estábamos seguros de que con más y mejor información podríamos mejorar los...","container-title":"StatsBomb","language":"es-ES","title":"El Freeze Frame de StatsBomb y la cantidad de defensores entre balón y portería","URL":"http://statsbomb.com/es/2021/03/el-freeze-frame-de-statsbomb-y-los-defensores-entre-balon-y-porteria/","author":[{"family":"StatsBomb","given":""}],"accessed":{"date-parts":[["2021",5,21]]},"issued":{"date-parts":[["2021",3,4]]}}}],"schema":"https://github.com/citation-style-language/schema/raw/master/csl-citation.json"} </w:instrText>
+      </w:r>
+      <w:r>
+        <w:fldChar w:fldCharType="separate"/>
+      </w:r>
+      <w:r>
         <w:rPr>
           <w:rFonts w:cs="Arial"/>
-          <w:lang w:val="en-US"/>
-        </w:rPr>
-        <w:t>(Scikit-Optimize, 2016)</w:t>
-      </w:r>
-      <w:r>
-        <w:rPr>
-          <w:lang w:val="en-US"/>
-        </w:rPr>
-        <w:fldChar w:fldCharType="end"/>
-      </w:r>
-      <w:r>
-        <w:rPr>
-          <w:lang w:val="en-US"/>
-        </w:rPr>
-        <w:t>,</w:t>
-      </w:r>
-      <w:r>
-        <w:rPr>
-          <w:lang w:val="en-US"/>
-        </w:rPr>
-        <w:t xml:space="preserve"> </w:t>
-      </w:r>
-      <w:proofErr w:type="spellStart"/>
-      <w:r>
-        <w:rPr>
-          <w:lang w:val="en-US"/>
-        </w:rPr>
-        <w:t>LightGBM</w:t>
-      </w:r>
-      <w:proofErr w:type="spellEnd"/>
-      <w:r>
-        <w:rPr>
-          <w:lang w:val="en-US"/>
-        </w:rPr>
-        <w:t xml:space="preserve"> </w:t>
-      </w:r>
-      <w:r>
-        <w:rPr>
-          <w:lang w:val="en-US"/>
-        </w:rPr>
-        <w:fldChar w:fldCharType="begin"/>
-      </w:r>
-      <w:r>
-        <w:rPr>
-          <w:lang w:val="en-US"/>
-        </w:rPr>
-        <w:instrText xml:space="preserve"> ADDIN ZOTERO_ITEM CSL_CITATION {"citationID":"QATpNhaJ","properties":{"formattedCitation":"(Ke et\\uc0\\u160{}al., 2017)","plainCitation":"(Ke et al., 2017)","noteIndex":0},"citationItems":[{"id":180,"uris":["http://zotero.org/users/7978684/items/F4G7F2XY"],"uri":["http://zotero.org/users/7978684/items/F4G7F2XY"],"itemData":{"id":180,"type":"article-journal","abstract":"Gradient Boosting Decision Tree (GBDT) is a popular machine learning algorithm, and has quite a few effective implementations such as XGBoost and pGBRT. Although many engineering optimizations have been adopted in these implementations, the efﬁciency and scalability are still unsatisfactory when the feature dimension is high and data size is large. A major reason is that for each feature, they need to scan all the data instances to estimate the information gain of all possible split points, which is very time consuming. To tackle this problem, we propose two novel techniques: Gradient-based One-Side Sampling (GOSS) and Exclusive Feature Bundling (EFB). With GOSS, we exclude a signiﬁcant proportion of data instances with small gradients, and only use the rest to estimate the information gain. We prove that, since the data instances with larger gradients play a more important role in the computation of information gain, GOSS can obtain quite accurate estimation of the information gain with a much smaller data size. With EFB, we bundle mutually exclusive features (i.e., they rarely take nonzero values simultaneously), to reduce the number of features. We prove that ﬁnding the optimal bundling of exclusive features is NP-hard, but a greedy algorithm can achieve quite good approximation ratio (and thus can effectively reduce the number of features without hurting the accuracy of split point determination by much). We call our new GBDT implementation with GOSS and EFB LightGBM. Our experiments on multiple public datasets show that, LightGBM speeds up the training process of conventional GBDT by up to over 20 times while achieving almost the same accuracy.","container-title":"Advances in Neural Information Processing Systems","language":"en","page":"3149–3157","source":"Zotero","title":"LightGBM: A Highly Efficient Gradient Boosting Decision Tree","author":[{"family":"Ke","given":"Guolin"},{"family":"Meng","given":"Qi"},{"family":"Finley","given":"Thomas"},{"family":"Wang","given":"Taifeng"},{"family":"Chen","given":"Wei"},{"family":"Ma","given":"Weidong"},{"family":"Ye","given":"Qiwei"},{"family":"Liu","given":"Tie-Yan"}],"issued":{"date-parts":[["2017",12,4]]}}}],"schema":"https://github.com/citation-style-language/schema/raw/master/csl-citation.json"} </w:instrText>
-      </w:r>
-      <w:r>
-        <w:rPr>
-          <w:lang w:val="en-US"/>
-        </w:rPr>
-        <w:fldChar w:fldCharType="separate"/>
-      </w:r>
-      <w:r>
-        <w:rPr>
-          <w:rFonts w:cs="Arial"/>
-          <w:szCs w:val="24"/>
-          <w:lang w:val="en-US"/>
-        </w:rPr>
-        <w:t>(Ke et al., 2017)</w:t>
-      </w:r>
-      <w:r>
-        <w:rPr>
-          <w:lang w:val="en-US"/>
-        </w:rPr>
-        <w:fldChar w:fldCharType="end"/>
-      </w:r>
-      <w:r>
-        <w:rPr>
-          <w:lang w:val="en-US"/>
-        </w:rPr>
-        <w:t xml:space="preserve">, </w:t>
-      </w:r>
-      <w:proofErr w:type="spellStart"/>
-      <w:r>
-        <w:rPr>
-          <w:lang w:val="en-US"/>
-        </w:rPr>
-        <w:t>XGBoost</w:t>
-      </w:r>
-      <w:proofErr w:type="spellEnd"/>
-      <w:r>
-        <w:rPr>
-          <w:lang w:val="en-US"/>
-        </w:rPr>
-        <w:t xml:space="preserve"> </w:t>
-      </w:r>
-      <w:r>
-        <w:rPr>
-          <w:lang w:val="en-US"/>
-        </w:rPr>
-        <w:fldChar w:fldCharType="begin"/>
-      </w:r>
-      <w:r>
-        <w:rPr>
-          <w:lang w:val="en-US"/>
-        </w:rPr>
-        <w:instrText xml:space="preserve"> ADDIN ZOTERO_ITEM CSL_CITATION {"citationID":"WY83OmFR","properties":{"formattedCitation":"(Chen &amp; Guestrin, 2016)","plainCitation":"(Chen &amp; Guestrin, 2016)","noteIndex":0},"citationItems":[{"id":182,"uris":["http://zotero.org/users/7978684/items/AW6DW4NA"],"uri":["http://zotero.org/users/7978684/items/AW6DW4NA"],"itemData":{"id":182,"type":"article-journal","abstract":"Tree boosting is a highly effective and widely used machine learning method. In this paper, we describe a scalable end-to-end tree boosting system called XGBoost, which is used widely by data scientists to achieve state-of-the-art results on many machine learning challenges. We propose a novel sparsity-aware algorithm for sparse data and weighted quantile sketch for approximate tree learning. More importantly, we provide insights on cache access patterns, data compression and sharding to build a scalable tree boosting system. By combining these insights, XGBoost scales beyond billions of examples using far fewer resources than existing systems.","container-title":"Proceedings of the 22nd ACM SIGKDD International Conference on Knowledge Discovery and Data Mining","DOI":"10.1145/2939672.2939785","note":"arXiv: 1603.02754","page":"785-794","source":"arXiv.org","title":"XGBoost: A Scalable Tree Boosting System","title-short":"XGBoost","author":[{"family":"Chen","given":"Tianqi"},{"family":"Guestrin","given":"Carlos"}],"issued":{"date-parts":[["2016",8,13]]}}}],"schema":"https://github.com/citation-style-language/schema/raw/master/csl-citation.json"} </w:instrText>
-      </w:r>
-      <w:r>
-        <w:rPr>
-          <w:lang w:val="en-US"/>
-        </w:rPr>
-        <w:fldChar w:fldCharType="separate"/>
-      </w:r>
-      <w:r>
-        <w:rPr>
-          <w:rFonts w:cs="Arial"/>
-          <w:lang w:val="en-US"/>
-        </w:rPr>
-        <w:t xml:space="preserve">(Chen &amp; </w:t>
-      </w:r>
-      <w:proofErr w:type="spellStart"/>
-      <w:r>
-        <w:rPr>
-          <w:rFonts w:cs="Arial"/>
-          <w:lang w:val="en-US"/>
-        </w:rPr>
-        <w:t>Guestrin</w:t>
-      </w:r>
-      <w:proofErr w:type="spellEnd"/>
-      <w:r>
-        <w:rPr>
-          <w:rFonts w:cs="Arial"/>
-          <w:lang w:val="en-US"/>
-        </w:rPr>
-        <w:t>, 2016)</w:t>
-      </w:r>
-      <w:r>
-        <w:rPr>
-          <w:lang w:val="en-US"/>
-        </w:rPr>
-        <w:fldChar w:fldCharType="end"/>
-      </w:r>
-      <w:r>
-        <w:rPr>
-          <w:lang w:val="en-US"/>
-        </w:rPr>
-        <w:t xml:space="preserve"> y </w:t>
-      </w:r>
-      <w:proofErr w:type="spellStart"/>
-      <w:r>
-        <w:rPr>
-          <w:lang w:val="en-US"/>
-        </w:rPr>
-        <w:t>Shap</w:t>
-      </w:r>
-      <w:proofErr w:type="spellEnd"/>
-      <w:r>
-        <w:rPr>
-          <w:lang w:val="en-US"/>
-        </w:rPr>
-        <w:t xml:space="preserve"> </w:t>
-      </w:r>
-      <w:r>
-        <w:rPr>
-          <w:lang w:val="en-US"/>
-        </w:rPr>
-        <w:fldChar w:fldCharType="begin"/>
-      </w:r>
-      <w:r>
-        <w:rPr>
-          <w:lang w:val="en-US"/>
-        </w:rPr>
-        <w:instrText xml:space="preserve"> ADDIN ZOTERO_ITEM CSL_CITATION {"citationID":"XLrneiBI","properties":{"formattedCitation":"(Lundberg &amp; Lee, 2017)","plainCitation":"(Lundberg &amp; Lee, 2017)","noteIndex":0},"citationItems":[{"id":187,"uris":["http://zotero.org/users/7978684/items/CALUAF59"],"uri":["http://zotero.org/users/7978684/items/CALUAF59"],"itemData":{"id":187,"type":"paper-conference","container-title":"Advances in Neural Information Processing Systems","publisher":"Curran Associates, Inc.","source":"Neural Information Processing Systems","title":"A Unified Approach to Interpreting Model Predictions","URL":"https://proceedings.neurips.cc/paper/2017/hash/8a20a8621978632d76c43dfd28b67767-Abstract.html","volume":"30","author":[{"family":"Lundberg","given":"Scott M"},{"family":"Lee","given":"Su-In"}],"accessed":{"date-parts":[["2021",9,10]]},"issued":{"date-parts":[["2017"]]}}}],"schema":"https://github.com/citation-style-language/schema/raw/master/csl-citation.json"} </w:instrText>
-      </w:r>
-      <w:r>
-        <w:rPr>
-          <w:lang w:val="en-US"/>
-        </w:rPr>
-        <w:fldChar w:fldCharType="separate"/>
-      </w:r>
-      <w:r>
-        <w:rPr>
-          <w:rFonts w:cs="Arial"/>
-          <w:lang w:val="en-US"/>
-        </w:rPr>
-        <w:t>(Lundberg &amp; Lee, 2017)</w:t>
-      </w:r>
-      <w:r>
-        <w:rPr>
-          <w:lang w:val="en-US"/>
-        </w:rPr>
-        <w:fldChar w:fldCharType="end"/>
-      </w:r>
-      <w:r>
-        <w:rPr>
-          <w:lang w:val="en-US"/>
-        </w:rPr>
-        <w:t xml:space="preserve">. </w:t>
-      </w:r>
-      <w:r>
-        <w:t>El código puede encontrase en GitHub</w:t>
-      </w:r>
-      <w:r>
-        <w:rPr>
-          <w:rStyle w:val="Refdenotaalpie"/>
-        </w:rPr>
-        <w:footnoteReference w:id="1"/>
-      </w:r>
-      <w:r>
-        <w:t>.</w:t>
-      </w:r>
-    </w:p>
-    <w:p>
-      <w:pPr>
-        <w:rPr>
-          <w:b/>
-          <w:bCs/>
-        </w:rPr>
-      </w:pPr>
-    </w:p>
-    <w:p>
-      <w:pPr>
-        <w:pStyle w:val="Ttulo2"/>
-      </w:pPr>
-      <w:bookmarkStart w:id="122" w:name="_Toc82644936"/>
-      <w:r>
-        <w:t>4</w:t>
-      </w:r>
-      <w:r>
-        <w:t xml:space="preserve">.1. </w:t>
-      </w:r>
-      <w:r>
-        <w:t>Obtención de los datos</w:t>
-      </w:r>
-      <w:bookmarkEnd w:id="122"/>
-    </w:p>
-    <w:p>
-      <w:r>
-        <w:t xml:space="preserve">Tras realizar una búsqueda de </w:t>
-      </w:r>
-      <w:proofErr w:type="spellStart"/>
-      <w:r>
-        <w:rPr>
-          <w:i/>
-          <w:iCs/>
-        </w:rPr>
-        <w:t>datasets</w:t>
-      </w:r>
-      <w:proofErr w:type="spellEnd"/>
-      <w:r>
-        <w:t xml:space="preserve"> públicos solo se ha encontrado dos fuentes </w:t>
-      </w:r>
-      <w:r>
-        <w:rPr>
-          <w:i/>
-          <w:iCs/>
-        </w:rPr>
-        <w:t>open-data</w:t>
-      </w:r>
-      <w:r>
-        <w:t xml:space="preserve"> que proporcionen una cantidad de información suficiente para generar un modelo de </w:t>
-      </w:r>
-      <w:proofErr w:type="spellStart"/>
-      <w:r>
-        <w:t>xG</w:t>
-      </w:r>
-      <w:proofErr w:type="spellEnd"/>
-      <w:r>
-        <w:t xml:space="preserve">: una de la empresa </w:t>
-      </w:r>
-      <w:proofErr w:type="spellStart"/>
-      <w:r>
-        <w:t>StatsBomb</w:t>
-      </w:r>
-      <w:proofErr w:type="spellEnd"/>
-      <w:r>
-        <w:t xml:space="preserve"> y otra de </w:t>
-      </w:r>
-      <w:proofErr w:type="spellStart"/>
-      <w:r>
-        <w:t>WyScout</w:t>
-      </w:r>
-      <w:proofErr w:type="spellEnd"/>
-      <w:r>
-        <w:t xml:space="preserve">. El resto de </w:t>
-      </w:r>
-      <w:r>
-        <w:t>las bases</w:t>
-      </w:r>
-      <w:r>
-        <w:t xml:space="preserve"> de datos futbolísticas solo aportaban datos generales de los partidos como el resultado, el número de disparos, la posesión, etc.</w:t>
-      </w:r>
-    </w:p>
-    <w:p>
-      <w:r>
-        <w:t>También se ha estudiado la posibilidad de</w:t>
-      </w:r>
-      <w:r>
-        <w:t xml:space="preserve"> pagar a alguno de los proveedores de datos existentes para obtener una mucho mayor cantidad de </w:t>
-      </w:r>
-      <w:r>
-        <w:t xml:space="preserve">los </w:t>
-      </w:r>
-      <w:r>
-        <w:t>datos,</w:t>
-      </w:r>
-      <w:r>
-        <w:t xml:space="preserve"> pero el coste era en todos </w:t>
-      </w:r>
-      <w:r>
-        <w:lastRenderedPageBreak/>
-        <w:t>los casos muy elevado puesto que son productos orientados a profesionales del sector (equipos, ojeadores, jugadores…).</w:t>
-      </w:r>
-    </w:p>
-    <w:p/>
-    <w:p>
-      <w:pPr>
-        <w:pStyle w:val="Ttulo3"/>
-      </w:pPr>
-      <w:bookmarkStart w:id="123" w:name="_Toc82644937"/>
-      <w:r>
-        <w:t xml:space="preserve">4.1.1. </w:t>
-      </w:r>
-      <w:proofErr w:type="spellStart"/>
-      <w:r>
-        <w:t>StatsBomb</w:t>
-      </w:r>
-      <w:proofErr w:type="spellEnd"/>
-      <w:r>
-        <w:t xml:space="preserve"> Open-Data</w:t>
-      </w:r>
-      <w:bookmarkEnd w:id="123"/>
-    </w:p>
-    <w:p>
-      <w:r>
-        <w:t>Los d</w:t>
-      </w:r>
-      <w:r>
-        <w:t xml:space="preserve">atos provenientes de la empresa </w:t>
-      </w:r>
-      <w:proofErr w:type="spellStart"/>
-      <w:r>
-        <w:t>StatsBomb</w:t>
-      </w:r>
-      <w:proofErr w:type="spellEnd"/>
-      <w:r>
-        <w:t xml:space="preserve"> han sido obtenidos a partir de repositorio de </w:t>
-      </w:r>
-      <w:proofErr w:type="spellStart"/>
-      <w:r>
-        <w:t>Github</w:t>
-      </w:r>
-      <w:proofErr w:type="spellEnd"/>
-      <w:r>
-        <w:t xml:space="preserve"> abierto para uso académico </w:t>
-      </w:r>
-      <w:r>
-        <w:t>y</w:t>
-      </w:r>
-      <w:r>
-        <w:t xml:space="preserve"> personal</w:t>
-      </w:r>
-      <w:r>
-        <w:t xml:space="preserve"> </w:t>
-      </w:r>
-      <w:r>
-        <w:fldChar w:fldCharType="begin"/>
-      </w:r>
-      <w:r>
-        <w:instrText xml:space="preserve"> ADDIN ZOTERO_ITEM CSL_CITATION {"citationID":"ZkJBD0qw","properties":{"formattedCitation":"(Lawrence et\\uc0\\u160{}al., 2018/2021)","plainCitation":"(Lawrence et al., 2018/2021)","noteIndex":0},"citationItems":[{"id":77,"uris":["http://zotero.org/users/7978684/items/JMVJJ67G"],"uri":["http://zotero.org/users/7978684/items/JMVJJ67G"],"itemData":{"id":77,"type":"book","abstract":"Free football data from StatsBomb","note":"original-date: 2018-06-05T12:28:10Z","publisher":"StatsBomb","source":"GitHub","title":"StatsBomb Open Data","URL":"https://github.com/statsbomb/open-data","author":[{"family":"Lawrence","given":"Thom"},{"family":"Yorke","given":"James"},{"family":"haghanim","given":""}],"accessed":{"date-parts":[["2021",8,9]]},"issued":{"date-parts":[["2021",8,8]]}}}],"schema":"https://github.com/citation-style-language/schema/raw/master/csl-citation.json"} </w:instrText>
-      </w:r>
-      <w:r>
-        <w:fldChar w:fldCharType="separate"/>
-      </w:r>
-      <w:r>
-        <w:rPr>
-          <w:rFonts w:cs="Arial"/>
-          <w:szCs w:val="24"/>
-        </w:rPr>
-        <w:t>(Lawrence et al., 2018/2021)</w:t>
-      </w:r>
-      <w:r>
-        <w:fldChar w:fldCharType="end"/>
-      </w:r>
-      <w:r>
-        <w:t>.</w:t>
-      </w:r>
-      <w:r>
-        <w:t xml:space="preserve"> Este </w:t>
-      </w:r>
-      <w:r>
-        <w:t>repositorio</w:t>
-      </w:r>
-      <w:r>
-        <w:t xml:space="preserve"> aporta </w:t>
-      </w:r>
-      <w:r>
-        <w:t xml:space="preserve">datos </w:t>
-      </w:r>
-      <w:r>
-        <w:t xml:space="preserve">en formato JSON </w:t>
-      </w:r>
-      <w:r>
-        <w:t xml:space="preserve">(JavaScript </w:t>
-      </w:r>
-      <w:proofErr w:type="spellStart"/>
-      <w:r>
-        <w:t>Object</w:t>
-      </w:r>
-      <w:proofErr w:type="spellEnd"/>
-      <w:r>
-        <w:t xml:space="preserve"> </w:t>
-      </w:r>
-      <w:proofErr w:type="spellStart"/>
-      <w:r>
-        <w:t>Notation</w:t>
-      </w:r>
-      <w:proofErr w:type="spellEnd"/>
-      <w:r>
-        <w:t>)</w:t>
-      </w:r>
-      <w:r>
-        <w:t xml:space="preserve"> </w:t>
-      </w:r>
-      <w:r>
-        <w:t xml:space="preserve">de todos los eventos ocurridos en los distintos partidos que hay en el repositorio (ver </w:t>
-      </w:r>
-      <w:r>
-        <w:fldChar w:fldCharType="begin"/>
-      </w:r>
-      <w:r>
-        <w:instrText xml:space="preserve"> REF _Ref79443092 \h </w:instrText>
-      </w:r>
-      <w:r>
-        <w:instrText xml:space="preserve"> \* MERGEFORMAT </w:instrText>
-      </w:r>
-      <w:r>
-        <w:fldChar w:fldCharType="separate"/>
-      </w:r>
-      <w:r>
-        <w:t xml:space="preserve">Tabla </w:t>
-      </w:r>
-      <w:r>
-        <w:rPr>
-          <w:noProof/>
-        </w:rPr>
-        <w:t>1</w:t>
-      </w:r>
-      <w:r>
-        <w:fldChar w:fldCharType="end"/>
-      </w:r>
-      <w:r>
-        <w:t>) así como datos sobre los partidos, las competiciones y las alineaciones</w:t>
-      </w:r>
-      <w:r>
-        <w:t xml:space="preserve"> de </w:t>
-      </w:r>
-      <w:r>
-        <w:t>estos</w:t>
-      </w:r>
-      <w:r>
-        <w:t>.</w:t>
-      </w:r>
-    </w:p>
-    <w:p>
-      <w:r>
-        <w:t xml:space="preserve">En los datos sobre eventos </w:t>
-      </w:r>
-      <w:r>
-        <w:t>se tiene</w:t>
-      </w:r>
-      <w:r>
-        <w:t xml:space="preserve"> todos los pases, disparos, paradas, faltas, recepciones de balón, córneres… con las coordenadas donde ha ocurrido, el jugador que lo ha realizado, el momento del partido en el cual ha ocurrido, así como información </w:t>
-      </w:r>
-      <w:r>
-        <w:t>específica</w:t>
-      </w:r>
-      <w:r>
-        <w:t xml:space="preserve"> sobre cada tipo de evento, por ejemplo, en caso de pase que tipo de pase ha sido. Además, permite relacionar datos entre sí por ejemplo un pasé completado con la recepción de balón del jugador que lo recibe. </w:t>
-      </w:r>
-    </w:p>
-    <w:p>
-      <w:r>
-        <w:t>En el caso de los disparos también</w:t>
-      </w:r>
-      <w:r>
-        <w:t xml:space="preserve"> </w:t>
-      </w:r>
-      <w:r>
-        <w:t>se tiene</w:t>
-      </w:r>
-      <w:r>
-        <w:t xml:space="preserve"> información sobre el sistema </w:t>
-      </w:r>
-      <w:proofErr w:type="spellStart"/>
-      <w:r>
-        <w:t>Freeze</w:t>
-      </w:r>
-      <w:proofErr w:type="spellEnd"/>
-      <w:r>
-        <w:t xml:space="preserve"> </w:t>
-      </w:r>
-      <w:proofErr w:type="spellStart"/>
-      <w:r>
-        <w:t>Frame</w:t>
-      </w:r>
-      <w:proofErr w:type="spellEnd"/>
-      <w:r>
-        <w:t xml:space="preserve"> creado por </w:t>
-      </w:r>
-      <w:proofErr w:type="spellStart"/>
-      <w:r>
-        <w:t>StatsBomb</w:t>
-      </w:r>
-      <w:proofErr w:type="spellEnd"/>
-      <w:r>
-        <w:t xml:space="preserve"> </w:t>
-      </w:r>
-      <w:r>
-        <w:fldChar w:fldCharType="begin"/>
-      </w:r>
-      <w:r>
-        <w:instrText xml:space="preserve"> ADDIN ZOTERO_ITEM CSL_CITATION {"citationID":"1YiLayLW","properties":{"formattedCitation":"(StatsBomb, 2021)","plainCitation":"(StatsBomb, 2021)","noteIndex":0},"citationItems":[{"id":78,"uris":["http://zotero.org/users/7978684/items/E79FALR7"],"uri":["http://zotero.org/users/7978684/items/E79FALR7"],"itemData":{"id":78,"type":"webpage","abstract":"En 2017, empezamos a recoger nuestros propios datos. Estábamos seguros de que con más y mejor información podríamos mejorar los...","container-title":"StatsBomb","language":"es-ES","title":"El Freeze Frame de StatsBomb y la cantidad de defensores entre balón y portería","URL":"http://statsbomb.com/es/2021/03/el-freeze-frame-de-statsbomb-y-los-defensores-entre-balon-y-porteria/","author":[{"family":"StatsBomb","given":""}],"accessed":{"date-parts":[["2021",5,21]]},"issued":{"date-parts":[["2021",3,4]]}}}],"schema":"https://github.com/citation-style-language/schema/raw/master/csl-citation.json"} </w:instrText>
-      </w:r>
-      <w:r>
-        <w:fldChar w:fldCharType="separate"/>
-      </w:r>
-      <w:r>
-        <w:rPr>
-          <w:rFonts w:cs="Arial"/>
-        </w:rPr>
-        <w:t>(</w:t>
-      </w:r>
-      <w:proofErr w:type="spellStart"/>
-      <w:r>
-        <w:rPr>
-          <w:rFonts w:cs="Arial"/>
-        </w:rPr>
-        <w:t>StatsBomb</w:t>
-      </w:r>
-      <w:proofErr w:type="spellEnd"/>
-      <w:r>
-        <w:rPr>
-          <w:rFonts w:cs="Arial"/>
-        </w:rPr>
-        <w:t>, 2021)</w:t>
+        </w:rPr>
+        <w:t>(StatsBomb, 2021)</w:t>
       </w:r>
       <w:r>
         <w:fldChar w:fldCharType="end"/>
@@ -14131,13 +13997,8 @@
         </w:numPr>
       </w:pPr>
       <w:r>
-        <w:t xml:space="preserve">889 </w:t>
-      </w:r>
-      <w:proofErr w:type="gramStart"/>
-      <w:r>
-        <w:t>Partidos</w:t>
-      </w:r>
-      <w:proofErr w:type="gramEnd"/>
+        <w:t>889 Partidos</w:t>
+      </w:r>
       <w:r>
         <w:t>.</w:t>
       </w:r>
@@ -14151,13 +14012,8 @@
         </w:numPr>
       </w:pPr>
       <w:r>
-        <w:t xml:space="preserve">7 </w:t>
-      </w:r>
-      <w:proofErr w:type="gramStart"/>
-      <w:r>
-        <w:t>Competiciones</w:t>
-      </w:r>
-      <w:proofErr w:type="gramEnd"/>
+        <w:t>7 Competiciones</w:t>
+      </w:r>
       <w:r>
         <w:t>.</w:t>
       </w:r>
@@ -14186,13 +14042,8 @@
         <w:t>449</w:t>
       </w:r>
       <w:r>
-        <w:t xml:space="preserve"> </w:t>
-      </w:r>
-      <w:proofErr w:type="gramStart"/>
-      <w:r>
-        <w:t>Eventos</w:t>
-      </w:r>
-      <w:proofErr w:type="gramEnd"/>
+        <w:t xml:space="preserve"> Eventos</w:t>
+      </w:r>
       <w:r>
         <w:t>.</w:t>
       </w:r>
@@ -14789,7 +14640,7 @@
       <w:pPr>
         <w:pStyle w:val="Ttulo3"/>
       </w:pPr>
-      <w:bookmarkStart w:id="126" w:name="_Toc82644938"/>
+      <w:bookmarkStart w:id="126" w:name="_Toc82726308"/>
       <w:r>
         <w:t xml:space="preserve">4.1.2. </w:t>
       </w:r>
@@ -15059,13 +14910,8 @@
         <w:t>1941</w:t>
       </w:r>
       <w:r>
-        <w:t xml:space="preserve"> </w:t>
-      </w:r>
-      <w:proofErr w:type="gramStart"/>
-      <w:r>
-        <w:t>Partidos</w:t>
-      </w:r>
-      <w:proofErr w:type="gramEnd"/>
+        <w:t xml:space="preserve"> Partidos</w:t>
+      </w:r>
       <w:r>
         <w:t>.</w:t>
       </w:r>
@@ -15079,13 +14925,8 @@
         </w:numPr>
       </w:pPr>
       <w:r>
-        <w:t xml:space="preserve">7 </w:t>
-      </w:r>
-      <w:proofErr w:type="gramStart"/>
-      <w:r>
-        <w:t>Competiciones</w:t>
-      </w:r>
-      <w:proofErr w:type="gramEnd"/>
+        <w:t>7 Competiciones</w:t>
+      </w:r>
       <w:r>
         <w:t>.</w:t>
       </w:r>
@@ -15114,13 +14955,8 @@
         <w:t>294</w:t>
       </w:r>
       <w:r>
-        <w:t xml:space="preserve"> </w:t>
-      </w:r>
-      <w:proofErr w:type="gramStart"/>
-      <w:r>
-        <w:t>Eventos</w:t>
-      </w:r>
-      <w:proofErr w:type="gramEnd"/>
+        <w:t xml:space="preserve"> Eventos</w:t>
+      </w:r>
       <w:r>
         <w:t>.</w:t>
       </w:r>
@@ -15723,7 +15559,7 @@
       <w:pPr>
         <w:pStyle w:val="Ttulo2"/>
       </w:pPr>
-      <w:bookmarkStart w:id="129" w:name="_Toc82644939"/>
+      <w:bookmarkStart w:id="129" w:name="_Toc82726309"/>
       <w:r>
         <w:t>4</w:t>
       </w:r>
@@ -15819,21 +15655,7 @@
         <w:rPr>
           <w:rFonts w:cs="Arial"/>
         </w:rPr>
-        <w:t>(</w:t>
-      </w:r>
-      <w:proofErr w:type="spellStart"/>
-      <w:r>
-        <w:rPr>
-          <w:rFonts w:cs="Arial"/>
-        </w:rPr>
-        <w:t>Rowlinson</w:t>
-      </w:r>
-      <w:proofErr w:type="spellEnd"/>
-      <w:r>
-        <w:rPr>
-          <w:rFonts w:cs="Arial"/>
-        </w:rPr>
-        <w:t>, 2020a)</w:t>
+        <w:t>(Rowlinson, 2020a)</w:t>
       </w:r>
       <w:r>
         <w:fldChar w:fldCharType="end"/>
@@ -15887,49 +15709,35 @@
         <w:rPr>
           <w:rFonts w:cs="Arial"/>
         </w:rPr>
-        <w:t>(</w:t>
+        <w:t>(Rowlinson, 2020a)</w:t>
+      </w:r>
+      <w:r>
+        <w:fldChar w:fldCharType="end"/>
+      </w:r>
+      <w:r>
+        <w:t xml:space="preserve"> </w:t>
+      </w:r>
+      <w:r>
+        <w:t xml:space="preserve">se han hecho algunas modificaciones, ya sea por funciones que han quedado obsoletas en nuevas versiones de Python o para añadir </w:t>
+      </w:r>
+      <w:r>
+        <w:t>nuevos parámetros</w:t>
+      </w:r>
+      <w:r>
+        <w:t xml:space="preserve"> para ser estudiados y utilizados en la creación de</w:t>
+      </w:r>
+      <w:r>
+        <w:t xml:space="preserve"> este</w:t>
+      </w:r>
+      <w:r>
+        <w:t xml:space="preserve"> modelo de </w:t>
       </w:r>
       <w:proofErr w:type="spellStart"/>
       <w:r>
-        <w:rPr>
-          <w:rFonts w:cs="Arial"/>
-        </w:rPr>
-        <w:t>Rowlinson</w:t>
+        <w:t>xG</w:t>
       </w:r>
       <w:proofErr w:type="spellEnd"/>
       <w:r>
-        <w:rPr>
-          <w:rFonts w:cs="Arial"/>
-        </w:rPr>
-        <w:t>, 2020a)</w:t>
-      </w:r>
-      <w:r>
-        <w:fldChar w:fldCharType="end"/>
-      </w:r>
-      <w:r>
-        <w:t xml:space="preserve"> </w:t>
-      </w:r>
-      <w:r>
-        <w:t xml:space="preserve">se han hecho algunas modificaciones, ya sea por funciones que han quedado obsoletas en nuevas versiones de Python o para añadir </w:t>
-      </w:r>
-      <w:r>
-        <w:t>nuevos parámetros</w:t>
-      </w:r>
-      <w:r>
-        <w:t xml:space="preserve"> para ser estudiados y utilizados en la creación de</w:t>
-      </w:r>
-      <w:r>
-        <w:t xml:space="preserve"> este</w:t>
-      </w:r>
-      <w:r>
-        <w:t xml:space="preserve"> modelo de </w:t>
-      </w:r>
-      <w:proofErr w:type="spellStart"/>
-      <w:r>
-        <w:t>xG</w:t>
-      </w:r>
-      <w:proofErr w:type="spellEnd"/>
-      <w:r>
         <w:t>.</w:t>
       </w:r>
     </w:p>
@@ -15943,7 +15751,7 @@
       <w:pPr>
         <w:pStyle w:val="Ttulo3"/>
       </w:pPr>
-      <w:bookmarkStart w:id="130" w:name="_Toc82644940"/>
+      <w:bookmarkStart w:id="130" w:name="_Toc82726310"/>
       <w:r>
         <w:t>4.2.1</w:t>
       </w:r>
@@ -16596,7 +16404,7 @@
       <w:pPr>
         <w:pStyle w:val="Ttulo3"/>
       </w:pPr>
-      <w:bookmarkStart w:id="131" w:name="_Toc82644941"/>
+      <w:bookmarkStart w:id="131" w:name="_Toc82726311"/>
       <w:r>
         <w:t>4.2.2</w:t>
       </w:r>
@@ -16848,7 +16656,7 @@
           <w:noProof/>
         </w:rPr>
         <w:drawing>
-          <wp:inline distT="0" distB="0" distL="0" distR="0" wp14:anchorId="36E8663D" wp14:editId="5025FAB7">
+          <wp:inline distT="0" distB="0" distL="0" distR="0" wp14:anchorId="36E8663D" wp14:editId="1EBA038B">
             <wp:extent cx="5759450" cy="2840990"/>
             <wp:effectExtent l="0" t="0" r="0" b="0"/>
             <wp:docPr id="12" name="Imagen 12" descr="Interfaz de usuario gráfica, Aplicación, Gráfico de líneas&#10;&#10;Descripción generada automáticamente"/>
@@ -16899,7 +16707,7 @@
           <w:color w:val="auto"/>
         </w:rPr>
       </w:pPr>
-      <w:bookmarkStart w:id="132" w:name="_Toc82644975"/>
+      <w:bookmarkStart w:id="132" w:name="_Toc82726334"/>
       <w:r>
         <w:rPr>
           <w:color w:val="auto"/>
@@ -17141,7 +16949,7 @@
         <w:pStyle w:val="Ttulo3"/>
       </w:pPr>
       <w:bookmarkStart w:id="133" w:name="_Ref82456696"/>
-      <w:bookmarkStart w:id="134" w:name="_Toc82644942"/>
+      <w:bookmarkStart w:id="134" w:name="_Toc82726312"/>
       <w:r>
         <w:t xml:space="preserve">4.2.3. Combinación de </w:t>
       </w:r>
@@ -17194,21 +17002,7 @@
         <w:rPr>
           <w:rFonts w:cs="Arial"/>
         </w:rPr>
-        <w:t>(</w:t>
-      </w:r>
-      <w:proofErr w:type="spellStart"/>
-      <w:r>
-        <w:rPr>
-          <w:rFonts w:cs="Arial"/>
-        </w:rPr>
-        <w:t>Linacre</w:t>
-      </w:r>
-      <w:proofErr w:type="spellEnd"/>
-      <w:r>
-        <w:rPr>
-          <w:rFonts w:cs="Arial"/>
-        </w:rPr>
-        <w:t>, 2017/2017)</w:t>
+        <w:t>(Linacre, 2017/2017)</w:t>
       </w:r>
       <w:r>
         <w:fldChar w:fldCharType="end"/>
@@ -17909,7 +17703,7 @@
           <w:noProof/>
         </w:rPr>
         <w:drawing>
-          <wp:inline distT="0" distB="0" distL="0" distR="0" wp14:anchorId="23772E7E" wp14:editId="5C101612">
+          <wp:inline distT="0" distB="0" distL="0" distR="0" wp14:anchorId="23772E7E" wp14:editId="6126A963">
             <wp:extent cx="5219700" cy="4248150"/>
             <wp:effectExtent l="0" t="0" r="0" b="0"/>
             <wp:docPr id="16" name="Imagen 16" descr="Gráfico, Gráfico de embudo&#10;&#10;Descripción generada automáticamente"/>
@@ -17970,7 +17764,7 @@
         </w:rPr>
       </w:pPr>
       <w:bookmarkStart w:id="135" w:name="_Ref79596371"/>
-      <w:bookmarkStart w:id="136" w:name="_Toc82644976"/>
+      <w:bookmarkStart w:id="136" w:name="_Toc82726335"/>
       <w:r>
         <w:rPr>
           <w:color w:val="auto"/>
@@ -18265,7 +18059,7 @@
         </w:rPr>
         <w:lastRenderedPageBreak/>
         <w:drawing>
-          <wp:inline distT="0" distB="0" distL="0" distR="0" wp14:anchorId="02D3C540" wp14:editId="702B9757">
+          <wp:inline distT="0" distB="0" distL="0" distR="0" wp14:anchorId="02D3C540" wp14:editId="233D1628">
             <wp:extent cx="5381625" cy="4294620"/>
             <wp:effectExtent l="0" t="0" r="0" b="0"/>
             <wp:docPr id="14" name="Imagen 14"/>
@@ -18310,7 +18104,7 @@
         </w:rPr>
       </w:pPr>
       <w:bookmarkStart w:id="137" w:name="_Ref79768625"/>
-      <w:bookmarkStart w:id="138" w:name="_Toc82644977"/>
+      <w:bookmarkStart w:id="138" w:name="_Toc82726336"/>
       <w:r>
         <w:rPr>
           <w:color w:val="auto"/>
@@ -18413,7 +18207,7 @@
       <w:pPr>
         <w:pStyle w:val="Ttulo2"/>
       </w:pPr>
-      <w:bookmarkStart w:id="139" w:name="_Toc82644943"/>
+      <w:bookmarkStart w:id="139" w:name="_Toc82726313"/>
       <w:r>
         <w:lastRenderedPageBreak/>
         <w:t>4</w:t>
@@ -23653,7 +23447,7 @@
       <w:pPr>
         <w:pStyle w:val="Ttulo2"/>
       </w:pPr>
-      <w:bookmarkStart w:id="146" w:name="_Toc82644944"/>
+      <w:bookmarkStart w:id="146" w:name="_Toc82726314"/>
       <w:r>
         <w:lastRenderedPageBreak/>
         <w:t>4</w:t>
@@ -23756,7 +23550,7 @@
         <w:pStyle w:val="Ttulo3"/>
       </w:pPr>
       <w:bookmarkStart w:id="147" w:name="_Ref82192678"/>
-      <w:bookmarkStart w:id="148" w:name="_Toc82644945"/>
+      <w:bookmarkStart w:id="148" w:name="_Toc82726315"/>
       <w:r>
         <w:t>4.4.1 Métricas utilizadas</w:t>
       </w:r>
@@ -24316,7 +24110,7 @@
         </w:rPr>
         <w:lastRenderedPageBreak/>
         <w:drawing>
-          <wp:inline distT="0" distB="0" distL="0" distR="0" wp14:anchorId="03E6D132" wp14:editId="5359C689">
+          <wp:inline distT="0" distB="0" distL="0" distR="0" wp14:anchorId="03E6D132" wp14:editId="7987B22D">
             <wp:extent cx="3276600" cy="2368174"/>
             <wp:effectExtent l="0" t="0" r="0" b="0"/>
             <wp:docPr id="17" name="Imagen 17" descr="Gráfico&#10;&#10;Descripción generada automáticamente"/>
@@ -24377,7 +24171,7 @@
         </w:rPr>
       </w:pPr>
       <w:bookmarkStart w:id="150" w:name="_Ref82182880"/>
-      <w:bookmarkStart w:id="151" w:name="_Toc82644978"/>
+      <w:bookmarkStart w:id="151" w:name="_Toc82726337"/>
       <w:r>
         <w:rPr>
           <w:color w:val="auto"/>
@@ -24568,7 +24362,15 @@
         <w:t>.</w:t>
       </w:r>
       <w:r>
-        <w:t xml:space="preserve"> El calculo de cada tasa se realiza mediante las siguientes ecuaciones:</w:t>
+        <w:t xml:space="preserve"> El </w:t>
+      </w:r>
+      <w:proofErr w:type="spellStart"/>
+      <w:r>
+        <w:t>calculo</w:t>
+      </w:r>
+      <w:proofErr w:type="spellEnd"/>
+      <w:r>
+        <w:t xml:space="preserve"> de cada tasa se realiza mediante las siguientes ecuaciones:</w:t>
       </w:r>
     </w:p>
     <w:p>
@@ -24725,7 +24527,7 @@
           <w:noProof/>
         </w:rPr>
         <w:drawing>
-          <wp:inline distT="0" distB="0" distL="0" distR="0" wp14:anchorId="10F33B93" wp14:editId="36225F32">
+          <wp:inline distT="0" distB="0" distL="0" distR="0" wp14:anchorId="10F33B93" wp14:editId="65CB6AA5">
             <wp:extent cx="4695259" cy="2179955"/>
             <wp:effectExtent l="0" t="0" r="0" b="0"/>
             <wp:docPr id="18" name="Imagen 18" descr="Gráfico, Gráfico de líneas&#10;&#10;Descripción generada automáticamente"/>
@@ -24786,7 +24588,7 @@
         </w:rPr>
       </w:pPr>
       <w:bookmarkStart w:id="152" w:name="_Ref82185070"/>
-      <w:bookmarkStart w:id="153" w:name="_Toc82644979"/>
+      <w:bookmarkStart w:id="153" w:name="_Toc82726338"/>
       <w:r>
         <w:rPr>
           <w:color w:val="auto"/>
@@ -25635,21 +25437,7 @@
         <w:rPr>
           <w:rFonts w:eastAsiaTheme="minorEastAsia"/>
         </w:rPr>
-        <w:t>(</w:t>
-      </w:r>
-      <w:proofErr w:type="spellStart"/>
-      <w:r>
-        <w:rPr>
-          <w:rFonts w:eastAsiaTheme="minorEastAsia"/>
-        </w:rPr>
-        <w:t>Ec</w:t>
-      </w:r>
-      <w:proofErr w:type="spellEnd"/>
-      <w:r>
-        <w:rPr>
-          <w:rFonts w:eastAsiaTheme="minorEastAsia"/>
-        </w:rPr>
-        <w:t>. 5)</w:t>
+        <w:t>(Ec. 5)</w:t>
       </w:r>
     </w:p>
     <w:p>
@@ -25713,7 +25501,7 @@
         </w:rPr>
         <w:lastRenderedPageBreak/>
         <w:drawing>
-          <wp:inline distT="0" distB="0" distL="0" distR="0" wp14:anchorId="21985C42" wp14:editId="5FAACA71">
+          <wp:inline distT="0" distB="0" distL="0" distR="0" wp14:anchorId="21985C42" wp14:editId="47C73759">
             <wp:extent cx="4571999" cy="3086100"/>
             <wp:effectExtent l="0" t="0" r="0" b="0"/>
             <wp:docPr id="21" name="Imagen 21" descr="Gráfico&#10;&#10;Descripción generada automáticamente"/>
@@ -25774,7 +25562,7 @@
         </w:rPr>
       </w:pPr>
       <w:bookmarkStart w:id="154" w:name="_Ref82192363"/>
-      <w:bookmarkStart w:id="155" w:name="_Toc82644980"/>
+      <w:bookmarkStart w:id="155" w:name="_Toc82726339"/>
       <w:r>
         <w:rPr>
           <w:color w:val="auto"/>
@@ -25944,7 +25732,7 @@
       <w:pPr>
         <w:pStyle w:val="Ttulo3"/>
       </w:pPr>
-      <w:bookmarkStart w:id="156" w:name="_Toc82644946"/>
+      <w:bookmarkStart w:id="156" w:name="_Toc82726316"/>
       <w:r>
         <w:t>4.4.</w:t>
       </w:r>
@@ -26669,21 +26457,7 @@
         <w:rPr>
           <w:rFonts w:eastAsiaTheme="minorEastAsia"/>
         </w:rPr>
-        <w:t xml:space="preserve"> (</w:t>
-      </w:r>
-      <w:proofErr w:type="spellStart"/>
-      <w:r>
-        <w:rPr>
-          <w:rFonts w:eastAsiaTheme="minorEastAsia"/>
-        </w:rPr>
-        <w:t>Ec</w:t>
-      </w:r>
-      <w:proofErr w:type="spellEnd"/>
-      <w:r>
-        <w:rPr>
-          <w:rFonts w:eastAsiaTheme="minorEastAsia"/>
-        </w:rPr>
-        <w:t xml:space="preserve">. </w:t>
+        <w:t xml:space="preserve"> (Ec. </w:t>
       </w:r>
       <w:r>
         <w:rPr>
@@ -27029,15 +26803,7 @@
         <w:t xml:space="preserve"> puesto que el modelo entenderá que hay una relación lineal entre las categorías cuando no es así.</w:t>
       </w:r>
       <w:r>
-        <w:t xml:space="preserve"> Es por eso </w:t>
-      </w:r>
-      <w:proofErr w:type="gramStart"/>
-      <w:r>
-        <w:t>que</w:t>
-      </w:r>
-      <w:proofErr w:type="gramEnd"/>
-      <w:r>
-        <w:t xml:space="preserve"> se han generado nuevas variables binarias para cada tipo de categoría de la variable inicial. Estas nuevas variables se conocen como </w:t>
+        <w:t xml:space="preserve"> Es por eso que se han generado nuevas variables binarias para cada tipo de categoría de la variable inicial. Estas nuevas variables se conocen como </w:t>
       </w:r>
       <w:proofErr w:type="spellStart"/>
       <w:r>
@@ -27727,15 +27493,7 @@
       </w:r>
       <w:proofErr w:type="spellEnd"/>
       <w:r>
-        <w:t xml:space="preserve"> se ha pedido que la proporción de goles tanto en los datos de entrenamiento como en los </w:t>
-      </w:r>
-      <w:proofErr w:type="gramStart"/>
-      <w:r>
-        <w:t>de test</w:t>
-      </w:r>
-      <w:proofErr w:type="gramEnd"/>
-      <w:r>
-        <w:t xml:space="preserve"> sea igual a partir de un muestreo aleatorio estratificado</w:t>
+        <w:t xml:space="preserve"> se ha pedido que la proporción de goles tanto en los datos de entrenamiento como en los de test sea igual a partir de un muestreo aleatorio estratificado</w:t>
       </w:r>
       <w:r>
         <w:t xml:space="preserve"> (ver </w:t>
@@ -28300,14 +28058,7 @@
         <w:rPr>
           <w:color w:val="auto"/>
         </w:rPr>
-        <w:t xml:space="preserve">: Lanzamientos, goles y proporción de los datos de entrenamiento y </w:t>
-      </w:r>
-      <w:proofErr w:type="gramStart"/>
-      <w:r>
-        <w:rPr>
-          <w:color w:val="auto"/>
-        </w:rPr>
-        <w:t xml:space="preserve">de </w:t>
+        <w:t xml:space="preserve">: Lanzamientos, goles y proporción de los datos de entrenamiento y de </w:t>
       </w:r>
       <w:r>
         <w:rPr>
@@ -28315,7 +28066,6 @@
         </w:rPr>
         <w:t>test</w:t>
       </w:r>
-      <w:proofErr w:type="gramEnd"/>
       <w:r>
         <w:rPr>
           <w:color w:val="auto"/>
@@ -28446,13 +28196,8 @@
         <w:t xml:space="preserve"> el número de variables deseadas </w:t>
       </w:r>
       <w:r>
-        <w:t xml:space="preserve">es </w:t>
-      </w:r>
-      <w:proofErr w:type="gramStart"/>
-      <w:r>
-        <w:t>utilizada</w:t>
-      </w:r>
-      <w:proofErr w:type="gramEnd"/>
+        <w:t>es utilizada</w:t>
+      </w:r>
       <w:r>
         <w:t xml:space="preserve"> la clase </w:t>
       </w:r>
@@ -28824,7 +28569,7 @@
           <w:color w:val="auto"/>
         </w:rPr>
       </w:pPr>
-      <w:bookmarkStart w:id="162" w:name="_Toc82644981"/>
+      <w:bookmarkStart w:id="162" w:name="_Toc82726340"/>
       <w:r>
         <w:rPr>
           <w:color w:val="auto"/>
@@ -28903,7 +28648,23 @@
           <w:rFonts w:cs="Arial"/>
           <w:color w:val="auto"/>
         </w:rPr>
-        <w:t>(Manna, 2020)</w:t>
+        <w:t>(</w:t>
+      </w:r>
+      <w:proofErr w:type="spellStart"/>
+      <w:r>
+        <w:rPr>
+          <w:rFonts w:cs="Arial"/>
+          <w:color w:val="auto"/>
+        </w:rPr>
+        <w:t>Manna</w:t>
+      </w:r>
+      <w:proofErr w:type="spellEnd"/>
+      <w:r>
+        <w:rPr>
+          <w:rFonts w:cs="Arial"/>
+          <w:color w:val="auto"/>
+        </w:rPr>
+        <w:t>, 2020)</w:t>
       </w:r>
       <w:bookmarkEnd w:id="162"/>
       <w:r>
@@ -29019,7 +28780,7 @@
       <w:pPr>
         <w:pStyle w:val="Ttulo3"/>
       </w:pPr>
-      <w:bookmarkStart w:id="163" w:name="_Toc82644947"/>
+      <w:bookmarkStart w:id="163" w:name="_Toc82726317"/>
       <w:r>
         <w:lastRenderedPageBreak/>
         <w:t>4.4.</w:t>
@@ -29334,7 +29095,7 @@
           <w:color w:val="auto"/>
         </w:rPr>
       </w:pPr>
-      <w:bookmarkStart w:id="164" w:name="_Toc82644982"/>
+      <w:bookmarkStart w:id="164" w:name="_Toc82726341"/>
       <w:r>
         <w:rPr>
           <w:color w:val="auto"/>
@@ -29561,7 +29322,7 @@
         </w:rPr>
       </w:pPr>
       <w:bookmarkStart w:id="165" w:name="_Ref82102105"/>
-      <w:bookmarkStart w:id="166" w:name="_Toc82644983"/>
+      <w:bookmarkStart w:id="166" w:name="_Toc82726342"/>
       <w:r>
         <w:rPr>
           <w:color w:val="auto"/>
@@ -29902,21 +29663,7 @@
         <w:rPr>
           <w:rFonts w:cs="Arial"/>
         </w:rPr>
-        <w:t>(</w:t>
-      </w:r>
-      <w:proofErr w:type="spellStart"/>
-      <w:r>
-        <w:rPr>
-          <w:rFonts w:cs="Arial"/>
-        </w:rPr>
-        <w:t>Rowlinson</w:t>
-      </w:r>
-      <w:proofErr w:type="spellEnd"/>
-      <w:r>
-        <w:rPr>
-          <w:rFonts w:cs="Arial"/>
-        </w:rPr>
-        <w:t>, 2020a)</w:t>
+        <w:t>(Rowlinson, 2020a)</w:t>
       </w:r>
       <w:r>
         <w:fldChar w:fldCharType="end"/>
@@ -30493,21 +30240,7 @@
         <w:rPr>
           <w:color w:val="auto"/>
         </w:rPr>
-        <w:t xml:space="preserve">: Lanzamientos, goles y proporción de los datos de entrenamiento y </w:t>
-      </w:r>
-      <w:proofErr w:type="gramStart"/>
-      <w:r>
-        <w:rPr>
-          <w:color w:val="auto"/>
-        </w:rPr>
-        <w:t>de test</w:t>
-      </w:r>
-      <w:proofErr w:type="gramEnd"/>
-      <w:r>
-        <w:rPr>
-          <w:color w:val="auto"/>
-        </w:rPr>
-        <w:t xml:space="preserve"> para cada </w:t>
+        <w:t xml:space="preserve">: Lanzamientos, goles y proporción de los datos de entrenamiento y de test para cada </w:t>
       </w:r>
       <w:proofErr w:type="spellStart"/>
       <w:r>
@@ -30826,7 +30559,7 @@
       <w:pPr>
         <w:pStyle w:val="Ttulo3"/>
       </w:pPr>
-      <w:bookmarkStart w:id="169" w:name="_Toc82644948"/>
+      <w:bookmarkStart w:id="169" w:name="_Toc82726318"/>
       <w:r>
         <w:lastRenderedPageBreak/>
         <w:t>4.4.</w:t>
@@ -30984,61 +30717,45 @@
         <w:rPr>
           <w:rFonts w:cs="Arial"/>
         </w:rPr>
-        <w:t xml:space="preserve">(Chen &amp; </w:t>
+        <w:t>(Chen &amp; Guestrin, 2016)</w:t>
+      </w:r>
+      <w:r>
+        <w:fldChar w:fldCharType="end"/>
+      </w:r>
+      <w:r>
+        <w:t>.</w:t>
+      </w:r>
+      <w:r>
+        <w:t xml:space="preserve"> </w:t>
       </w:r>
       <w:proofErr w:type="spellStart"/>
       <w:r>
-        <w:rPr>
-          <w:rFonts w:cs="Arial"/>
-        </w:rPr>
-        <w:t>Guestrin</w:t>
+        <w:t>XGBoost</w:t>
       </w:r>
       <w:proofErr w:type="spellEnd"/>
       <w:r>
-        <w:rPr>
-          <w:rFonts w:cs="Arial"/>
-        </w:rPr>
-        <w:t>, 2016)</w:t>
-      </w:r>
-      <w:r>
-        <w:fldChar w:fldCharType="end"/>
-      </w:r>
-      <w:r>
-        <w:t>.</w:t>
+        <w:t xml:space="preserve"> construye árboles nuevos basándose en los errores de árboles de decisiones anteriores.</w:t>
       </w:r>
       <w:r>
         <w:t xml:space="preserve"> </w:t>
       </w:r>
+      <w:r>
+        <w:t>Pese a que se han mejorado</w:t>
+      </w:r>
+      <w:r>
+        <w:t xml:space="preserve"> </w:t>
+      </w:r>
+      <w:r>
+        <w:t xml:space="preserve">los tiempos de ejecución sigue siendo </w:t>
+      </w:r>
+      <w:r>
+        <w:t xml:space="preserve">un algoritmo más lento que </w:t>
+      </w:r>
       <w:proofErr w:type="spellStart"/>
       <w:r>
-        <w:t>XGBoost</w:t>
+        <w:t>LightGBM</w:t>
       </w:r>
       <w:proofErr w:type="spellEnd"/>
-      <w:r>
-        <w:t xml:space="preserve"> construye árboles nuevos basándose en los errores de árboles de decisiones anteriores.</w:t>
-      </w:r>
-      <w:r>
-        <w:t xml:space="preserve"> </w:t>
-      </w:r>
-      <w:r>
-        <w:t>Pese a que se han mejorado</w:t>
-      </w:r>
-      <w:r>
-        <w:t xml:space="preserve"> </w:t>
-      </w:r>
-      <w:r>
-        <w:t xml:space="preserve">los tiempos de ejecución sigue siendo </w:t>
-      </w:r>
-      <w:r>
-        <w:t xml:space="preserve">un algoritmo más lento que </w:t>
-      </w:r>
-      <w:proofErr w:type="spellStart"/>
-      <w:proofErr w:type="gramStart"/>
-      <w:r>
-        <w:t>LightGBM</w:t>
-      </w:r>
-      <w:proofErr w:type="spellEnd"/>
-      <w:proofErr w:type="gramEnd"/>
       <w:r>
         <w:t xml:space="preserve"> pero </w:t>
       </w:r>
@@ -31380,7 +31097,7 @@
       <w:pPr>
         <w:pStyle w:val="Ttulo3"/>
       </w:pPr>
-      <w:bookmarkStart w:id="170" w:name="_Toc82644949"/>
+      <w:bookmarkStart w:id="170" w:name="_Toc82726319"/>
       <w:r>
         <w:lastRenderedPageBreak/>
         <w:t>4.4.</w:t>
@@ -31614,23 +31331,7 @@
           <w:rFonts w:cs="Arial"/>
           <w:szCs w:val="24"/>
         </w:rPr>
-        <w:t>(</w:t>
-      </w:r>
-      <w:proofErr w:type="spellStart"/>
-      <w:r>
-        <w:rPr>
-          <w:rFonts w:cs="Arial"/>
-          <w:szCs w:val="24"/>
-        </w:rPr>
-        <w:t>Breiman</w:t>
-      </w:r>
-      <w:proofErr w:type="spellEnd"/>
-      <w:r>
-        <w:rPr>
-          <w:rFonts w:cs="Arial"/>
-          <w:szCs w:val="24"/>
-        </w:rPr>
-        <w:t>, 2001; Mbaabu, 2020; Scikit-Learn, s. f.-a)</w:t>
+        <w:t>(Breiman, 2001; Mbaabu, 2020; Scikit-Learn, s. f.-a)</w:t>
       </w:r>
       <w:r>
         <w:fldChar w:fldCharType="end"/>
@@ -31704,7 +31405,7 @@
       </w:pPr>
       <w:bookmarkStart w:id="171" w:name="_Ref82280806"/>
       <w:bookmarkStart w:id="172" w:name="_Ref82280803"/>
-      <w:bookmarkStart w:id="173" w:name="_Toc82644984"/>
+      <w:bookmarkStart w:id="173" w:name="_Toc82726343"/>
       <w:r>
         <w:rPr>
           <w:color w:val="auto"/>
@@ -32264,7 +31965,7 @@
       <w:pPr>
         <w:pStyle w:val="Ttulo1"/>
       </w:pPr>
-      <w:bookmarkStart w:id="174" w:name="_Toc82644950"/>
+      <w:bookmarkStart w:id="174" w:name="_Toc82726320"/>
       <w:r>
         <w:lastRenderedPageBreak/>
         <w:t>5</w:t>
@@ -32286,7 +31987,7 @@
           <w:lang w:eastAsia="es-ES"/>
         </w:rPr>
       </w:pPr>
-      <w:bookmarkStart w:id="175" w:name="_Toc82644951"/>
+      <w:bookmarkStart w:id="175" w:name="_Toc82726321"/>
       <w:r>
         <w:rPr>
           <w:rFonts w:eastAsia="Times New Roman"/>
@@ -32486,7 +32187,7 @@
       </w:pPr>
       <w:bookmarkStart w:id="176" w:name="_Ref82429570"/>
       <w:bookmarkStart w:id="177" w:name="_Ref82429568"/>
-      <w:bookmarkStart w:id="178" w:name="_Toc82644985"/>
+      <w:bookmarkStart w:id="178" w:name="_Toc82726344"/>
       <w:r>
         <w:rPr>
           <w:color w:val="auto"/>
@@ -32610,7 +32311,15 @@
       </w:r>
       <w:r>
         <w:lastRenderedPageBreak/>
-        <w:t>momentos intermedios de cada parte el % de acierto es algo superior. Si bien la diferencia en este caso aún es menor podría tener cierta relación el hecho de estar algo fríos los futbolistas al empezar cada parte y al hecho de estar mas cansados al final de cada parte.</w:t>
+        <w:t xml:space="preserve">momentos intermedios de cada parte el % de acierto es algo superior. Si bien la diferencia en este caso aún es menor podría tener cierta relación el hecho de estar algo fríos los futbolistas al empezar cada parte y al hecho de estar </w:t>
+      </w:r>
+      <w:proofErr w:type="spellStart"/>
+      <w:r>
+        <w:t>mas</w:t>
+      </w:r>
+      <w:proofErr w:type="spellEnd"/>
+      <w:r>
+        <w:t xml:space="preserve"> cansados al final de cada parte.</w:t>
       </w:r>
     </w:p>
     <w:p>
@@ -32680,7 +32389,7 @@
         </w:rPr>
       </w:pPr>
       <w:bookmarkStart w:id="179" w:name="_Ref82434366"/>
-      <w:bookmarkStart w:id="180" w:name="_Toc82644986"/>
+      <w:bookmarkStart w:id="180" w:name="_Toc82726345"/>
       <w:r>
         <w:rPr>
           <w:color w:val="auto"/>
@@ -32864,7 +32573,15 @@
         <w:fldChar w:fldCharType="end"/>
       </w:r>
       <w:r>
-        <w:t xml:space="preserve"> se comprueba que el % de acierto es más elevado en los partidos de liga</w:t>
+        <w:t xml:space="preserve"> se comprueba que </w:t>
+      </w:r>
+      <w:proofErr w:type="spellStart"/>
+      <w:r>
+        <w:t>el</w:t>
+      </w:r>
+      <w:proofErr w:type="spellEnd"/>
+      <w:r>
+        <w:t xml:space="preserve"> % de acierto es más elevado en los partidos de liga</w:t>
       </w:r>
       <w:r>
         <w:t xml:space="preserve"> tanto en lanzamientos de penalti como en el resto</w:t>
@@ -32947,7 +32664,7 @@
         </w:rPr>
       </w:pPr>
       <w:bookmarkStart w:id="181" w:name="_Ref82436290"/>
-      <w:bookmarkStart w:id="182" w:name="_Toc82644987"/>
+      <w:bookmarkStart w:id="182" w:name="_Toc82726346"/>
       <w:r>
         <w:rPr>
           <w:color w:val="auto"/>
@@ -33101,7 +32818,7 @@
         </w:rPr>
       </w:pPr>
       <w:bookmarkStart w:id="183" w:name="_Ref82436841"/>
-      <w:bookmarkStart w:id="184" w:name="_Toc82644988"/>
+      <w:bookmarkStart w:id="184" w:name="_Toc82726347"/>
       <w:r>
         <w:rPr>
           <w:color w:val="auto"/>
@@ -33323,7 +33040,7 @@
         </w:rPr>
       </w:pPr>
       <w:bookmarkStart w:id="185" w:name="_Ref82438320"/>
-      <w:bookmarkStart w:id="186" w:name="_Toc82644989"/>
+      <w:bookmarkStart w:id="186" w:name="_Toc82726348"/>
       <w:r>
         <w:rPr>
           <w:color w:val="auto"/>
@@ -34199,7 +33916,7 @@
         </w:rPr>
       </w:pPr>
       <w:bookmarkStart w:id="190" w:name="_Ref82452603"/>
-      <w:bookmarkStart w:id="191" w:name="_Toc82644990"/>
+      <w:bookmarkStart w:id="191" w:name="_Toc82726349"/>
       <w:r>
         <w:rPr>
           <w:color w:val="auto"/>
@@ -34510,7 +34227,7 @@
         </w:rPr>
       </w:pPr>
       <w:bookmarkStart w:id="192" w:name="_Ref82454985"/>
-      <w:bookmarkStart w:id="193" w:name="_Toc82644991"/>
+      <w:bookmarkStart w:id="193" w:name="_Toc82726350"/>
       <w:r>
         <w:rPr>
           <w:color w:val="auto"/>
@@ -34688,7 +34405,15 @@
         <w:fldChar w:fldCharType="end"/>
       </w:r>
       <w:r>
-        <w:t xml:space="preserve"> no hay apenas diferencia para diferentes cantidades de ángulo visible e incluso para ángulos mayores el % de acierto es mayor en el equipo visitante (25,5% el equipo local y 27% el equipo visitante).</w:t>
+        <w:t xml:space="preserve"> no hay apenas diferencia para diferentes cantidades de ángulo visible e incluso para ángulos mayores </w:t>
+      </w:r>
+      <w:proofErr w:type="spellStart"/>
+      <w:r>
+        <w:t>el</w:t>
+      </w:r>
+      <w:proofErr w:type="spellEnd"/>
+      <w:r>
+        <w:t xml:space="preserve"> % de acierto es mayor en el equipo visitante (25,5% el equipo local y 27% el equipo visitante).</w:t>
       </w:r>
     </w:p>
     <w:p>
@@ -34768,7 +34493,7 @@
       </w:pPr>
       <w:bookmarkStart w:id="194" w:name="_Ref82449008"/>
       <w:bookmarkStart w:id="195" w:name="_Ref82449000"/>
-      <w:bookmarkStart w:id="196" w:name="_Toc82644992"/>
+      <w:bookmarkStart w:id="196" w:name="_Toc82726351"/>
       <w:r>
         <w:rPr>
           <w:color w:val="auto"/>
@@ -35585,7 +35310,15 @@
         <w:t xml:space="preserve"> y relacionado con lo comentado sobre el factor campo,</w:t>
       </w:r>
       <w:r>
-        <w:t xml:space="preserve"> también se ha querido estudiar como afecta la cantidad de disparos realizados</w:t>
+        <w:t xml:space="preserve"> también se ha querido estudiar </w:t>
+      </w:r>
+      <w:proofErr w:type="spellStart"/>
+      <w:r>
+        <w:t>como</w:t>
+      </w:r>
+      <w:proofErr w:type="spellEnd"/>
+      <w:r>
+        <w:t xml:space="preserve"> afecta la cantidad de disparos realizados</w:t>
       </w:r>
       <w:r>
         <w:t xml:space="preserve"> en la precisión de estos.</w:t>
@@ -35724,7 +35457,7 @@
         </w:rPr>
       </w:pPr>
       <w:bookmarkStart w:id="199" w:name="_Ref82455849"/>
-      <w:bookmarkStart w:id="200" w:name="_Toc82644993"/>
+      <w:bookmarkStart w:id="200" w:name="_Toc82726352"/>
       <w:r>
         <w:rPr>
           <w:color w:val="auto"/>
@@ -35825,7 +35558,15 @@
     </w:p>
     <w:p>
       <w:r>
-        <w:t>Esta gráfica puede explicar a que se debe el mayor acierto de los equipos locales puesto que son también los que más disparos realizan.</w:t>
+        <w:t xml:space="preserve">Esta gráfica puede explicar a </w:t>
+      </w:r>
+      <w:proofErr w:type="spellStart"/>
+      <w:r>
+        <w:t>que</w:t>
+      </w:r>
+      <w:proofErr w:type="spellEnd"/>
+      <w:r>
+        <w:t xml:space="preserve"> se debe el mayor acierto de los equipos locales puesto que son también los que más disparos realizan.</w:t>
       </w:r>
       <w:r>
         <w:t xml:space="preserve"> También resulta interesante constatar que por cada número de disparo la distancia de este, de media, es menor</w:t>
@@ -35982,7 +35723,7 @@
         </w:rPr>
       </w:pPr>
       <w:bookmarkStart w:id="201" w:name="_Ref82457802"/>
-      <w:bookmarkStart w:id="202" w:name="_Toc82644994"/>
+      <w:bookmarkStart w:id="202" w:name="_Toc82726353"/>
       <w:r>
         <w:rPr>
           <w:color w:val="auto"/>
@@ -36203,7 +35944,7 @@
         </w:rPr>
       </w:pPr>
       <w:bookmarkStart w:id="203" w:name="_Ref82511405"/>
-      <w:bookmarkStart w:id="204" w:name="_Toc82644995"/>
+      <w:bookmarkStart w:id="204" w:name="_Toc82726354"/>
       <w:r>
         <w:rPr>
           <w:color w:val="auto"/>
@@ -36390,7 +36131,7 @@
           <w:color w:val="auto"/>
         </w:rPr>
       </w:pPr>
-      <w:bookmarkStart w:id="205" w:name="_Toc82644996"/>
+      <w:bookmarkStart w:id="205" w:name="_Toc82726355"/>
       <w:r>
         <w:rPr>
           <w:color w:val="auto"/>
@@ -36515,10 +36256,26 @@
       </w:r>
       <w:r>
         <w:lastRenderedPageBreak/>
-        <w:t>unificado el número de disparo en distintos paquetes. En el caso de los lanzamientos de penalti se aprecia que el % de acierto es mayor si el penalti es uno de los 10 primeros disparos del equipo que si es en los siguientes disparos.</w:t>
-      </w:r>
-      <w:r>
-        <w:t xml:space="preserve"> Este dato tiene relación con el hecho que el % de acierto también es menor durante la segunda mitad del partido como se ha explicado previamente.</w:t>
+        <w:t xml:space="preserve">unificado el número de disparo en distintos paquetes. En el caso de los lanzamientos de penalti se aprecia que </w:t>
+      </w:r>
+      <w:proofErr w:type="spellStart"/>
+      <w:r>
+        <w:t>el</w:t>
+      </w:r>
+      <w:proofErr w:type="spellEnd"/>
+      <w:r>
+        <w:t xml:space="preserve"> % de acierto es mayor si el penalti es uno de los 10 primeros disparos del equipo que si es en los siguientes disparos.</w:t>
+      </w:r>
+      <w:r>
+        <w:t xml:space="preserve"> Este dato tiene relación con el hecho que </w:t>
+      </w:r>
+      <w:proofErr w:type="spellStart"/>
+      <w:r>
+        <w:t>el</w:t>
+      </w:r>
+      <w:proofErr w:type="spellEnd"/>
+      <w:r>
+        <w:t xml:space="preserve"> % de acierto también es menor durante la segunda mitad del partido como se ha explicado previamente.</w:t>
       </w:r>
     </w:p>
     <w:p>
@@ -36658,7 +36415,7 @@
         </w:rPr>
       </w:pPr>
       <w:bookmarkStart w:id="206" w:name="_Ref82514128"/>
-      <w:bookmarkStart w:id="207" w:name="_Toc82644997"/>
+      <w:bookmarkStart w:id="207" w:name="_Toc82726356"/>
       <w:r>
         <w:rPr>
           <w:color w:val="auto"/>
@@ -36811,7 +36568,15 @@
     </w:p>
     <w:p>
       <w:r>
-        <w:t>Los resultados obtenidos demuestran principalmente que el % de acierto mejora durante las</w:t>
+        <w:t xml:space="preserve">Los resultados obtenidos demuestran principalmente que </w:t>
+      </w:r>
+      <w:proofErr w:type="spellStart"/>
+      <w:r>
+        <w:t>el</w:t>
+      </w:r>
+      <w:proofErr w:type="spellEnd"/>
+      <w:r>
+        <w:t xml:space="preserve"> % de acierto mejora durante las</w:t>
       </w:r>
       <w:r>
         <w:t xml:space="preserve"> segundas partes de los partidos, especialmente debido a un aumento en la precisión de los disparos a medida que se realizan más disparos. En el caso de los lanzamientos de penalti, por el contrario, ocurre el efecto inverso.</w:t>
@@ -36819,15 +36584,7 @@
     </w:p>
     <w:p>
       <w:r>
-        <w:t xml:space="preserve">También se ha apreciado un mayor acierto en los partidos de liga respecto a los torneos con eliminación (Mundial, </w:t>
-      </w:r>
-      <w:proofErr w:type="gramStart"/>
-      <w:r>
-        <w:t>Europeo</w:t>
-      </w:r>
-      <w:proofErr w:type="gramEnd"/>
-      <w:r>
-        <w:t xml:space="preserve">…) donde hay una mayor presión al no tener más </w:t>
+        <w:t xml:space="preserve">También se ha apreciado un mayor acierto en los partidos de liga respecto a los torneos con eliminación (Mundial, Europeo…) donde hay una mayor presión al no tener más </w:t>
       </w:r>
       <w:r>
         <w:lastRenderedPageBreak/>
@@ -36876,7 +36633,7 @@
           <w:lang w:eastAsia="es-ES"/>
         </w:rPr>
       </w:pPr>
-      <w:bookmarkStart w:id="208" w:name="_Toc82644952"/>
+      <w:bookmarkStart w:id="208" w:name="_Toc82726322"/>
       <w:r>
         <w:rPr>
           <w:rFonts w:eastAsia="Times New Roman"/>
@@ -37225,12 +36982,14 @@
                 <w:lang w:eastAsia="es-ES"/>
               </w:rPr>
             </w:pPr>
+            <w:proofErr w:type="spellStart"/>
             <w:r>
               <w:rPr>
                 <w:lang w:eastAsia="es-ES"/>
               </w:rPr>
               <w:t>McFadden’s</w:t>
             </w:r>
+            <w:proofErr w:type="spellEnd"/>
           </w:p>
           <w:p>
             <w:pPr>
@@ -38281,7 +38040,21 @@
         <w:rPr>
           <w:lang w:eastAsia="es-ES"/>
         </w:rPr>
-        <w:t xml:space="preserve"> En los apéndices también se puede ver como es cada curva de calibración de manera uniforme en la </w:t>
+        <w:t xml:space="preserve"> En los apéndices también se puede ver </w:t>
+      </w:r>
+      <w:proofErr w:type="spellStart"/>
+      <w:r>
+        <w:rPr>
+          <w:lang w:eastAsia="es-ES"/>
+        </w:rPr>
+        <w:t>como</w:t>
+      </w:r>
+      <w:proofErr w:type="spellEnd"/>
+      <w:r>
+        <w:rPr>
+          <w:lang w:eastAsia="es-ES"/>
+        </w:rPr>
+        <w:t xml:space="preserve"> es cada curva de calibración de manera uniforme en la </w:t>
       </w:r>
       <w:r>
         <w:rPr>
@@ -38401,7 +38174,7 @@
         </w:rPr>
       </w:pPr>
       <w:bookmarkStart w:id="211" w:name="_Ref82538011"/>
-      <w:bookmarkStart w:id="212" w:name="_Toc82644998"/>
+      <w:bookmarkStart w:id="212" w:name="_Toc82726357"/>
       <w:r>
         <w:rPr>
           <w:color w:val="auto"/>
@@ -38627,7 +38400,7 @@
         </w:rPr>
       </w:pPr>
       <w:bookmarkStart w:id="213" w:name="_Ref82618295"/>
-      <w:bookmarkStart w:id="214" w:name="_Toc82644999"/>
+      <w:bookmarkStart w:id="214" w:name="_Toc82726358"/>
       <w:r>
         <w:rPr>
           <w:color w:val="auto"/>
@@ -38718,12 +38491,26 @@
         <w:rPr>
           <w:lang w:eastAsia="es-ES"/>
         </w:rPr>
-        <w:t>Una vez conocida que importancia tiene cada variable en el modelo se ha rea</w:t>
-      </w:r>
+        <w:t xml:space="preserve">Una vez conocida </w:t>
+      </w:r>
+      <w:proofErr w:type="spellStart"/>
       <w:r>
         <w:rPr>
           <w:lang w:eastAsia="es-ES"/>
         </w:rPr>
+        <w:t>que</w:t>
+      </w:r>
+      <w:proofErr w:type="spellEnd"/>
+      <w:r>
+        <w:rPr>
+          <w:lang w:eastAsia="es-ES"/>
+        </w:rPr>
+        <w:t xml:space="preserve"> importancia tiene cada variable en el modelo se ha rea</w:t>
+      </w:r>
+      <w:r>
+        <w:rPr>
+          <w:lang w:eastAsia="es-ES"/>
+        </w:rPr>
         <w:t xml:space="preserve">lizado la visualización de la probabilidad general de marcar para cada zona del campo. En la </w:t>
       </w:r>
       <w:r>
@@ -38870,19 +38657,7 @@
         <w:rPr>
           <w:lang w:eastAsia="es-ES"/>
         </w:rPr>
-        <w:t xml:space="preserve"> también</w:t>
-      </w:r>
-      <w:r>
-        <w:rPr>
-          <w:lang w:eastAsia="es-ES"/>
-        </w:rPr>
-        <w:t xml:space="preserve"> se aprecia como las probabilidades van decreciendo en forma de semicírculos.</w:t>
-      </w:r>
-      <w:r>
-        <w:rPr>
-          <w:lang w:eastAsia="es-ES"/>
-        </w:rPr>
-        <w:t xml:space="preserve"> </w:t>
+        <w:t xml:space="preserve"> también se aprecia como las probabilidades van decreciendo en forma de semicírculos. </w:t>
       </w:r>
       <w:r>
         <w:rPr>
@@ -38984,7 +38759,7 @@
         </w:rPr>
       </w:pPr>
       <w:bookmarkStart w:id="215" w:name="_Ref82619360"/>
-      <w:bookmarkStart w:id="216" w:name="_Toc82645000"/>
+      <w:bookmarkStart w:id="216" w:name="_Toc82726359"/>
       <w:r>
         <w:rPr>
           <w:color w:val="auto"/>
@@ -39278,7 +39053,7 @@
         </w:rPr>
       </w:pPr>
       <w:bookmarkStart w:id="217" w:name="_Ref82620076"/>
-      <w:bookmarkStart w:id="218" w:name="_Toc82645001"/>
+      <w:bookmarkStart w:id="218" w:name="_Toc82726360"/>
       <w:r>
         <w:rPr>
           <w:color w:val="auto"/>
@@ -39321,13 +39096,7 @@
         <w:rPr>
           <w:color w:val="auto"/>
         </w:rPr>
-        <w:t xml:space="preserve">: Cantidad de disparos que no han sido de penalti </w:t>
-      </w:r>
-      <w:r>
-        <w:rPr>
-          <w:color w:val="auto"/>
-        </w:rPr>
-        <w:t xml:space="preserve">con los datos de </w:t>
+        <w:t xml:space="preserve">: Cantidad de disparos que no han sido de penalti con los datos de </w:t>
       </w:r>
       <w:proofErr w:type="spellStart"/>
       <w:r>
@@ -39398,7 +39167,6 @@
         <w:t xml:space="preserve"> </w:t>
       </w:r>
       <w:proofErr w:type="spellStart"/>
-      <w:proofErr w:type="gramStart"/>
       <w:r>
         <w:rPr>
           <w:lang w:eastAsia="es-ES"/>
@@ -39406,7 +39174,6 @@
         <w:t>Frame</w:t>
       </w:r>
       <w:proofErr w:type="spellEnd"/>
-      <w:proofErr w:type="gramEnd"/>
       <w:r>
         <w:rPr>
           <w:lang w:eastAsia="es-ES"/>
@@ -39744,7 +39511,7 @@
         </w:rPr>
       </w:pPr>
       <w:bookmarkStart w:id="219" w:name="_Ref82620644"/>
-      <w:bookmarkStart w:id="220" w:name="_Toc82645002"/>
+      <w:bookmarkStart w:id="220" w:name="_Toc82726361"/>
       <w:r>
         <w:rPr>
           <w:color w:val="auto"/>
@@ -41138,8 +40905,8 @@
           <w:color w:val="auto"/>
         </w:rPr>
       </w:pPr>
-      <w:bookmarkStart w:id="221" w:name="_Ref82621318"/>
-      <w:bookmarkStart w:id="222" w:name="_Ref82621326"/>
+      <w:bookmarkStart w:id="221" w:name="_Ref82621326"/>
+      <w:bookmarkStart w:id="222" w:name="_Ref82621318"/>
       <w:bookmarkStart w:id="223" w:name="_Toc82644966"/>
       <w:r>
         <w:rPr>
@@ -41178,14 +40945,14 @@
         </w:rPr>
         <w:fldChar w:fldCharType="end"/>
       </w:r>
+      <w:bookmarkEnd w:id="221"/>
+      <w:r>
+        <w:rPr>
+          <w:color w:val="auto"/>
+        </w:rPr>
+        <w:t>: Tabla de métricas para cada modelo generado para lanzamientos de penalti. La flecha indica si es positivo que sea mayor o menor el valor obtenido.</w:t>
+      </w:r>
       <w:bookmarkEnd w:id="222"/>
-      <w:r>
-        <w:rPr>
-          <w:color w:val="auto"/>
-        </w:rPr>
-        <w:t>: Tabla de métricas para cada modelo generado para lanzamientos de penalti. La flecha indica si es positivo que sea mayor o menor el valor obtenido.</w:t>
-      </w:r>
-      <w:bookmarkEnd w:id="221"/>
       <w:bookmarkEnd w:id="223"/>
     </w:p>
     <w:p>
@@ -41226,7 +40993,7 @@
           <w:lang w:eastAsia="es-ES"/>
         </w:rPr>
       </w:pPr>
-      <w:bookmarkStart w:id="224" w:name="_Toc82644953"/>
+      <w:bookmarkStart w:id="224" w:name="_Toc82726323"/>
       <w:r>
         <w:rPr>
           <w:rFonts w:eastAsia="Times New Roman"/>
@@ -41246,37 +41013,7 @@
         <w:rPr>
           <w:lang w:eastAsia="es-ES"/>
         </w:rPr>
-        <w:t>La primera comparación con otro modelo que</w:t>
-      </w:r>
-      <w:r>
-        <w:rPr>
-          <w:lang w:eastAsia="es-ES"/>
-        </w:rPr>
-        <w:t xml:space="preserve"> se ha querido </w:t>
-      </w:r>
-      <w:r>
-        <w:rPr>
-          <w:lang w:eastAsia="es-ES"/>
-        </w:rPr>
-        <w:t>hacer ha sido la de los</w:t>
-      </w:r>
-      <w:r>
-        <w:rPr>
-          <w:lang w:eastAsia="es-ES"/>
-        </w:rPr>
-        <w:t xml:space="preserve"> valores obtenidos con </w:t>
-      </w:r>
-      <w:r>
-        <w:rPr>
-          <w:lang w:eastAsia="es-ES"/>
-        </w:rPr>
-        <w:t xml:space="preserve">el modelo de este TFM frente a </w:t>
-      </w:r>
-      <w:r>
-        <w:rPr>
-          <w:lang w:eastAsia="es-ES"/>
-        </w:rPr>
-        <w:t xml:space="preserve">los valores de </w:t>
+        <w:t xml:space="preserve">La primera comparación con otro modelo que se ha querido hacer ha sido la de los valores obtenidos con el modelo de este TFM frente a los valores de </w:t>
       </w:r>
       <w:proofErr w:type="spellStart"/>
       <w:r>
@@ -41357,74 +41094,82 @@
         <w:rPr>
           <w:lang w:eastAsia="es-ES"/>
         </w:rPr>
+        <w:instrText xml:space="preserve"> \* MERGEFORMAT </w:instrText>
       </w:r>
       <w:r>
         <w:rPr>
           <w:lang w:eastAsia="es-ES"/>
         </w:rPr>
+      </w:r>
+      <w:r>
+        <w:rPr>
+          <w:lang w:eastAsia="es-ES"/>
+        </w:rPr>
+        <w:fldChar w:fldCharType="separate"/>
+      </w:r>
+      <w:r>
+        <w:t xml:space="preserve">Ilustración </w:t>
+      </w:r>
+      <w:r>
+        <w:rPr>
+          <w:noProof/>
+        </w:rPr>
+        <w:t>36</w:t>
+      </w:r>
+      <w:r>
+        <w:rPr>
+          <w:lang w:eastAsia="es-ES"/>
+        </w:rPr>
+        <w:fldChar w:fldCharType="end"/>
+      </w:r>
+      <w:r>
+        <w:rPr>
+          <w:lang w:eastAsia="es-ES"/>
+        </w:rPr>
+        <w:t xml:space="preserve"> </w:t>
+      </w:r>
+      <w:r>
+        <w:rPr>
+          <w:lang w:eastAsia="es-ES"/>
+        </w:rPr>
+        <w:t xml:space="preserve">se puede observar </w:t>
+      </w:r>
+      <w:proofErr w:type="spellStart"/>
+      <w:r>
+        <w:rPr>
+          <w:lang w:eastAsia="es-ES"/>
+        </w:rPr>
+        <w:t>como</w:t>
+      </w:r>
+      <w:proofErr w:type="spellEnd"/>
+      <w:r>
+        <w:rPr>
+          <w:lang w:eastAsia="es-ES"/>
+        </w:rPr>
+        <w:t xml:space="preserve"> solo en los puntos más cercanos a la portería y en pequeños puntos más alejados las diferencias son mayores del 10%. Esto ocurre porque, como se ha visto en la </w:t>
+      </w:r>
+      <w:r>
+        <w:rPr>
+          <w:lang w:eastAsia="es-ES"/>
+        </w:rPr>
+        <w:fldChar w:fldCharType="begin"/>
+      </w:r>
+      <w:r>
+        <w:rPr>
+          <w:lang w:eastAsia="es-ES"/>
+        </w:rPr>
+        <w:instrText xml:space="preserve"> REF _Ref82620076 \h </w:instrText>
+      </w:r>
+      <w:r>
+        <w:rPr>
+          <w:lang w:eastAsia="es-ES"/>
+        </w:rPr>
         <w:instrText xml:space="preserve"> \* MERGEFORMAT </w:instrText>
       </w:r>
       <w:r>
         <w:rPr>
           <w:lang w:eastAsia="es-ES"/>
         </w:rPr>
-        <w:fldChar w:fldCharType="separate"/>
-      </w:r>
-      <w:r>
-        <w:t xml:space="preserve">Ilustración </w:t>
-      </w:r>
-      <w:r>
-        <w:rPr>
-          <w:noProof/>
-        </w:rPr>
-        <w:t>36</w:t>
-      </w:r>
-      <w:r>
-        <w:rPr>
-          <w:lang w:eastAsia="es-ES"/>
-        </w:rPr>
-        <w:fldChar w:fldCharType="end"/>
-      </w:r>
-      <w:r>
-        <w:rPr>
-          <w:lang w:eastAsia="es-ES"/>
-        </w:rPr>
-        <w:t xml:space="preserve"> </w:t>
-      </w:r>
-      <w:r>
-        <w:rPr>
-          <w:lang w:eastAsia="es-ES"/>
-        </w:rPr>
-        <w:t>se puede observar como</w:t>
-      </w:r>
-      <w:r>
-        <w:rPr>
-          <w:lang w:eastAsia="es-ES"/>
-        </w:rPr>
-        <w:t xml:space="preserve"> solo en los puntos más cercanos a la portería y en pequeños puntos más alejados las diferencias son mayores del 10%. Esto ocurre porque, como se ha visto en la </w:t>
-      </w:r>
-      <w:r>
-        <w:rPr>
-          <w:lang w:eastAsia="es-ES"/>
-        </w:rPr>
-        <w:fldChar w:fldCharType="begin"/>
-      </w:r>
-      <w:r>
-        <w:rPr>
-          <w:lang w:eastAsia="es-ES"/>
-        </w:rPr>
-        <w:instrText xml:space="preserve"> REF _Ref82620076 \h </w:instrText>
-      </w:r>
-      <w:r>
-        <w:rPr>
-          <w:lang w:eastAsia="es-ES"/>
-        </w:rPr>
-      </w:r>
-      <w:r>
-        <w:rPr>
-          <w:lang w:eastAsia="es-ES"/>
-        </w:rPr>
-        <w:instrText xml:space="preserve"> \* MERGEFORMAT </w:instrText>
       </w:r>
       <w:r>
         <w:rPr>
@@ -41566,9 +41311,9 @@
           <w:lang w:eastAsia="es-ES"/>
         </w:rPr>
       </w:pPr>
-      <w:bookmarkStart w:id="225" w:name="_Ref82622371"/>
-      <w:bookmarkStart w:id="226" w:name="_Ref82622374"/>
-      <w:bookmarkStart w:id="227" w:name="_Toc82645003"/>
+      <w:bookmarkStart w:id="225" w:name="_Ref82622374"/>
+      <w:bookmarkStart w:id="226" w:name="_Ref82622371"/>
+      <w:bookmarkStart w:id="227" w:name="_Toc82726362"/>
       <w:r>
         <w:rPr>
           <w:color w:val="auto"/>
@@ -41606,84 +41351,84 @@
         </w:rPr>
         <w:fldChar w:fldCharType="end"/>
       </w:r>
+      <w:bookmarkEnd w:id="225"/>
+      <w:r>
+        <w:rPr>
+          <w:color w:val="auto"/>
+        </w:rPr>
+        <w:t xml:space="preserve">: Diferencia media absoluta de % entre los </w:t>
+      </w:r>
+      <w:proofErr w:type="spellStart"/>
+      <w:r>
+        <w:rPr>
+          <w:color w:val="auto"/>
+        </w:rPr>
+        <w:t>xG</w:t>
+      </w:r>
+      <w:proofErr w:type="spellEnd"/>
+      <w:r>
+        <w:rPr>
+          <w:color w:val="auto"/>
+        </w:rPr>
+        <w:t xml:space="preserve"> de </w:t>
+      </w:r>
+      <w:proofErr w:type="spellStart"/>
+      <w:r>
+        <w:rPr>
+          <w:color w:val="auto"/>
+        </w:rPr>
+        <w:t>StatsBomb</w:t>
+      </w:r>
+      <w:proofErr w:type="spellEnd"/>
+      <w:r>
+        <w:rPr>
+          <w:color w:val="auto"/>
+        </w:rPr>
+        <w:t xml:space="preserve"> y los </w:t>
+      </w:r>
+      <w:proofErr w:type="spellStart"/>
+      <w:r>
+        <w:rPr>
+          <w:color w:val="auto"/>
+        </w:rPr>
+        <w:t>xG</w:t>
+      </w:r>
+      <w:proofErr w:type="spellEnd"/>
+      <w:r>
+        <w:rPr>
+          <w:color w:val="auto"/>
+        </w:rPr>
+        <w:t xml:space="preserve"> del modelo </w:t>
+      </w:r>
+      <w:proofErr w:type="spellStart"/>
+      <w:r>
+        <w:rPr>
+          <w:color w:val="auto"/>
+        </w:rPr>
+        <w:t>XGBoost</w:t>
+      </w:r>
+      <w:proofErr w:type="spellEnd"/>
+      <w:r>
+        <w:rPr>
+          <w:color w:val="auto"/>
+        </w:rPr>
+        <w:t xml:space="preserve"> con los datos únicamente de </w:t>
+      </w:r>
+      <w:proofErr w:type="spellStart"/>
+      <w:r>
+        <w:rPr>
+          <w:color w:val="auto"/>
+        </w:rPr>
+        <w:t>StatsBomb</w:t>
+      </w:r>
+      <w:proofErr w:type="spellEnd"/>
+      <w:r>
+        <w:rPr>
+          <w:color w:val="auto"/>
+        </w:rPr>
+        <w:t>.</w:t>
+      </w:r>
       <w:bookmarkEnd w:id="226"/>
-      <w:r>
-        <w:rPr>
-          <w:color w:val="auto"/>
-        </w:rPr>
-        <w:t xml:space="preserve">: Diferencia media absoluta de % entre los </w:t>
-      </w:r>
-      <w:proofErr w:type="spellStart"/>
-      <w:r>
-        <w:rPr>
-          <w:color w:val="auto"/>
-        </w:rPr>
-        <w:t>xG</w:t>
-      </w:r>
-      <w:proofErr w:type="spellEnd"/>
-      <w:r>
-        <w:rPr>
-          <w:color w:val="auto"/>
-        </w:rPr>
-        <w:t xml:space="preserve"> de </w:t>
-      </w:r>
-      <w:proofErr w:type="spellStart"/>
-      <w:r>
-        <w:rPr>
-          <w:color w:val="auto"/>
-        </w:rPr>
-        <w:t>StatsBomb</w:t>
-      </w:r>
-      <w:proofErr w:type="spellEnd"/>
-      <w:r>
-        <w:rPr>
-          <w:color w:val="auto"/>
-        </w:rPr>
-        <w:t xml:space="preserve"> y los </w:t>
-      </w:r>
-      <w:proofErr w:type="spellStart"/>
-      <w:r>
-        <w:rPr>
-          <w:color w:val="auto"/>
-        </w:rPr>
-        <w:t>xG</w:t>
-      </w:r>
-      <w:proofErr w:type="spellEnd"/>
-      <w:r>
-        <w:rPr>
-          <w:color w:val="auto"/>
-        </w:rPr>
-        <w:t xml:space="preserve"> del modelo </w:t>
-      </w:r>
-      <w:proofErr w:type="spellStart"/>
-      <w:r>
-        <w:rPr>
-          <w:color w:val="auto"/>
-        </w:rPr>
-        <w:t>XGBoost</w:t>
-      </w:r>
-      <w:proofErr w:type="spellEnd"/>
-      <w:r>
-        <w:rPr>
-          <w:color w:val="auto"/>
-        </w:rPr>
-        <w:t xml:space="preserve"> con los datos únicamente de </w:t>
-      </w:r>
-      <w:proofErr w:type="spellStart"/>
-      <w:r>
-        <w:rPr>
-          <w:color w:val="auto"/>
-        </w:rPr>
-        <w:t>StatsBomb</w:t>
-      </w:r>
-      <w:proofErr w:type="spellEnd"/>
-      <w:r>
-        <w:rPr>
-          <w:color w:val="auto"/>
-        </w:rPr>
-        <w:t>.</w:t>
-      </w:r>
-      <w:bookmarkEnd w:id="225"/>
       <w:bookmarkEnd w:id="227"/>
     </w:p>
     <w:p>
@@ -41823,109 +41568,84 @@
           <w:rFonts w:cs="Arial"/>
           <w:lang w:val="en-US"/>
         </w:rPr>
-        <w:t xml:space="preserve">Davis &amp; </w:t>
-      </w:r>
-      <w:proofErr w:type="spellStart"/>
+        <w:t>Davis &amp; Robberechts, 2020</w:t>
+      </w:r>
+      <w:r>
+        <w:fldChar w:fldCharType="end"/>
+      </w:r>
+      <w:r>
+        <w:rPr>
+          <w:lang w:val="en-US"/>
+        </w:rPr>
+        <w:t>,</w:t>
+      </w:r>
+      <w:r>
+        <w:rPr>
+          <w:lang w:val="en-US"/>
+        </w:rPr>
+        <w:t xml:space="preserve"> </w:t>
+      </w:r>
+      <w:r>
+        <w:rPr>
+          <w:lang w:val="en-US"/>
+        </w:rPr>
+        <w:fldChar w:fldCharType="begin"/>
+      </w:r>
+      <w:r>
+        <w:rPr>
+          <w:lang w:val="en-US"/>
+        </w:rPr>
+        <w:instrText xml:space="preserve"> ADDIN ZOTERO_ITEM CSL_CITATION {"citationID":"LctAJQCa","properties":{"formattedCitation":"(Puopolo, 2020/2020)","plainCitation":"(Puopolo, 2020/2020)","noteIndex":0},"citationItems":[{"id":243,"uris":["http://zotero.org/users/7978684/items/3335IABZ"],"uri":["http://zotero.org/users/7978684/items/3335IABZ"],"itemData":{"id":243,"type":"book","abstract":"A tutorial on using cross validation and calibrating predictions for expected goals models in soccer","genre":"Jupyter Notebook","note":"original-date: 2020-05-08T00:53:06Z","source":"GitHub","title":"andrewsimplebet/expected_goals_deep_dive","URL":"https://github.com/andrewsimplebet/expected_goals_deep_dive","author":[{"family":"Puopolo","given":"Andrew"}],"accessed":{"date-parts":[["2021",9,15]]},"issued":{"date-parts":[["2020",5,27]]}}}],"schema":"https://github.com/citation-style-language/schema/raw/master/csl-citation.json"} </w:instrText>
+      </w:r>
+      <w:r>
+        <w:rPr>
+          <w:lang w:val="en-US"/>
+        </w:rPr>
+        <w:fldChar w:fldCharType="separate"/>
+      </w:r>
       <w:r>
         <w:rPr>
           <w:rFonts w:cs="Arial"/>
           <w:lang w:val="en-US"/>
         </w:rPr>
-        <w:t>Robberechts</w:t>
-      </w:r>
-      <w:proofErr w:type="spellEnd"/>
+        <w:t>Puopolo, 2020</w:t>
+      </w:r>
+      <w:r>
+        <w:rPr>
+          <w:lang w:val="en-US"/>
+        </w:rPr>
+        <w:fldChar w:fldCharType="end"/>
+      </w:r>
+      <w:r>
+        <w:rPr>
+          <w:lang w:val="en-US"/>
+        </w:rPr>
+        <w:t>,</w:t>
+      </w:r>
+      <w:r>
+        <w:rPr>
+          <w:lang w:val="en-US"/>
+        </w:rPr>
+        <w:t xml:space="preserve"> </w:t>
+      </w:r>
+      <w:r>
+        <w:fldChar w:fldCharType="begin"/>
+      </w:r>
+      <w:r>
+        <w:rPr>
+          <w:lang w:val="en-US"/>
+        </w:rPr>
+        <w:instrText xml:space="preserve"> ADDIN ZOTERO_ITEM CSL_CITATION {"citationID":"Xc9DPO13","properties":{"formattedCitation":"(Madrero, 2020)","plainCitation":"(Madrero, 2020)","noteIndex":0},"citationItems":[{"id":72,"uris":["http://zotero.org/users/7978684/items/M2SC8CG4"],"uri":["http://zotero.org/users/7978684/items/M2SC8CG4"],"itemData":{"id":72,"type":"thesis","event-place":"Barcelona","language":"en","number-of-pages":"66","publisher":"Universitat Politècnica de Catalunya","publisher-place":"Barcelona","source":"Zotero","title":"Creating a Model for Expected Goals in Football using Qualitative Player Information","URL":"https://upcommons.upc.edu/bitstream/handle/2117/328922/147841.pdf","author":[{"family":"Madrero","given":"Pau"}],"accessed":{"date-parts":[["2021",5,24]]},"issued":{"date-parts":[["2020",6,29]]}}}],"schema":"https://github.com/citation-style-language/schema/raw/master/csl-citation.json"} </w:instrText>
+      </w:r>
+      <w:r>
+        <w:fldChar w:fldCharType="separate"/>
+      </w:r>
       <w:r>
         <w:rPr>
           <w:rFonts w:cs="Arial"/>
           <w:lang w:val="en-US"/>
         </w:rPr>
-        <w:t>, 2020</w:t>
-      </w:r>
-      <w:r>
-        <w:fldChar w:fldCharType="end"/>
-      </w:r>
-      <w:r>
-        <w:rPr>
-          <w:lang w:val="en-US"/>
-        </w:rPr>
-        <w:t>,</w:t>
-      </w:r>
-      <w:r>
-        <w:rPr>
-          <w:lang w:val="en-US"/>
-        </w:rPr>
-        <w:t xml:space="preserve"> </w:t>
-      </w:r>
-      <w:r>
-        <w:rPr>
-          <w:lang w:val="en-US"/>
-        </w:rPr>
-        <w:fldChar w:fldCharType="begin"/>
-      </w:r>
-      <w:r>
-        <w:rPr>
-          <w:lang w:val="en-US"/>
-        </w:rPr>
-        <w:instrText xml:space="preserve"> ADDIN ZOTERO_ITEM CSL_CITATION {"citationID":"LctAJQCa","properties":{"formattedCitation":"(Puopolo, 2020/2020)","plainCitation":"(Puopolo, 2020/2020)","noteIndex":0},"citationItems":[{"id":243,"uris":["http://zotero.org/users/7978684/items/3335IABZ"],"uri":["http://zotero.org/users/7978684/items/3335IABZ"],"itemData":{"id":243,"type":"book","abstract":"A tutorial on using cross validation and calibrating predictions for expected goals models in soccer","genre":"Jupyter Notebook","note":"original-date: 2020-05-08T00:53:06Z","source":"GitHub","title":"andrewsimplebet/expected_goals_deep_dive","URL":"https://github.com/andrewsimplebet/expected_goals_deep_dive","author":[{"family":"Puopolo","given":"Andrew"}],"accessed":{"date-parts":[["2021",9,15]]},"issued":{"date-parts":[["2020",5,27]]}}}],"schema":"https://github.com/citation-style-language/schema/raw/master/csl-citation.json"} </w:instrText>
-      </w:r>
-      <w:r>
-        <w:rPr>
-          <w:lang w:val="en-US"/>
-        </w:rPr>
-        <w:fldChar w:fldCharType="separate"/>
-      </w:r>
-      <w:r>
-        <w:rPr>
-          <w:rFonts w:cs="Arial"/>
-          <w:lang w:val="en-US"/>
-        </w:rPr>
-        <w:t>Puopolo, 2020</w:t>
-      </w:r>
-      <w:r>
-        <w:rPr>
-          <w:lang w:val="en-US"/>
-        </w:rPr>
-        <w:fldChar w:fldCharType="end"/>
-      </w:r>
-      <w:r>
-        <w:rPr>
-          <w:lang w:val="en-US"/>
-        </w:rPr>
-        <w:t>,</w:t>
-      </w:r>
-      <w:r>
-        <w:rPr>
-          <w:lang w:val="en-US"/>
-        </w:rPr>
-        <w:t xml:space="preserve"> </w:t>
-      </w:r>
-      <w:r>
-        <w:fldChar w:fldCharType="begin"/>
-      </w:r>
-      <w:r>
-        <w:rPr>
-          <w:lang w:val="en-US"/>
-        </w:rPr>
-        <w:instrText xml:space="preserve"> ADDIN ZOTERO_ITEM CSL_CITATION {"citationID":"Xc9DPO13","properties":{"formattedCitation":"(Madrero, 2020)","plainCitation":"(Madrero, 2020)","noteIndex":0},"citationItems":[{"id":72,"uris":["http://zotero.org/users/7978684/items/M2SC8CG4"],"uri":["http://zotero.org/users/7978684/items/M2SC8CG4"],"itemData":{"id":72,"type":"thesis","event-place":"Barcelona","language":"en","number-of-pages":"66","publisher":"Universitat Politècnica de Catalunya","publisher-place":"Barcelona","source":"Zotero","title":"Creating a Model for Expected Goals in Football using Qualitative Player Information","URL":"https://upcommons.upc.edu/bitstream/handle/2117/328922/147841.pdf","author":[{"family":"Madrero","given":"Pau"}],"accessed":{"date-parts":[["2021",5,24]]},"issued":{"date-parts":[["2020",6,29]]}}}],"schema":"https://github.com/citation-style-language/schema/raw/master/csl-citation.json"} </w:instrText>
-      </w:r>
-      <w:r>
-        <w:fldChar w:fldCharType="separate"/>
-      </w:r>
-      <w:proofErr w:type="spellStart"/>
-      <w:r>
-        <w:rPr>
-          <w:rFonts w:cs="Arial"/>
-          <w:lang w:val="en-US"/>
-        </w:rPr>
-        <w:t>Madrero</w:t>
-      </w:r>
-      <w:proofErr w:type="spellEnd"/>
-      <w:r>
-        <w:rPr>
-          <w:rFonts w:cs="Arial"/>
-          <w:lang w:val="en-US"/>
-        </w:rPr>
-        <w:t>, 2020</w:t>
+        <w:t>Madrero, 2020</w:t>
       </w:r>
       <w:r>
         <w:fldChar w:fldCharType="end"/>
@@ -41983,21 +41703,12 @@
       <w:r>
         <w:fldChar w:fldCharType="separate"/>
       </w:r>
-      <w:proofErr w:type="spellStart"/>
       <w:r>
         <w:rPr>
           <w:rFonts w:cs="Arial"/>
           <w:lang w:val="en-US"/>
         </w:rPr>
-        <w:t>Noordman</w:t>
-      </w:r>
-      <w:proofErr w:type="spellEnd"/>
-      <w:r>
-        <w:rPr>
-          <w:rFonts w:cs="Arial"/>
-          <w:lang w:val="en-US"/>
-        </w:rPr>
-        <w:t>, 2019</w:t>
+        <w:t>Noordman, 2019</w:t>
       </w:r>
       <w:r>
         <w:fldChar w:fldCharType="end"/>
@@ -42055,21 +41766,12 @@
         </w:rPr>
         <w:fldChar w:fldCharType="separate"/>
       </w:r>
-      <w:proofErr w:type="spellStart"/>
       <w:r>
         <w:rPr>
           <w:rFonts w:cs="Arial"/>
           <w:lang w:val="en-US"/>
         </w:rPr>
-        <w:t>Eggels</w:t>
-      </w:r>
-      <w:proofErr w:type="spellEnd"/>
-      <w:r>
-        <w:rPr>
-          <w:rFonts w:cs="Arial"/>
-          <w:lang w:val="en-US"/>
-        </w:rPr>
-        <w:t>, 2016</w:t>
+        <w:t>Eggels, 2016</w:t>
       </w:r>
       <w:r>
         <w:rPr>
@@ -42757,19 +42459,7 @@
               <w:rPr>
                 <w:lang w:val="en-US" w:eastAsia="es-ES"/>
               </w:rPr>
-              <w:t>0</w:t>
-            </w:r>
-            <w:r>
-              <w:rPr>
-                <w:lang w:val="en-US" w:eastAsia="es-ES"/>
-              </w:rPr>
-              <w:t>,</w:t>
-            </w:r>
-            <w:r>
-              <w:rPr>
-                <w:lang w:val="en-US" w:eastAsia="es-ES"/>
-              </w:rPr>
-              <w:t>0804</w:t>
+              <w:t>0,0804</w:t>
             </w:r>
           </w:p>
         </w:tc>
@@ -42790,19 +42480,7 @@
               <w:rPr>
                 <w:lang w:val="en-US" w:eastAsia="es-ES"/>
               </w:rPr>
-              <w:t>0</w:t>
-            </w:r>
-            <w:r>
-              <w:rPr>
-                <w:lang w:val="en-US" w:eastAsia="es-ES"/>
-              </w:rPr>
-              <w:t>,</w:t>
-            </w:r>
-            <w:r>
-              <w:rPr>
-                <w:lang w:val="en-US" w:eastAsia="es-ES"/>
-              </w:rPr>
-              <w:t>7851</w:t>
+              <w:t>0,7851</w:t>
             </w:r>
           </w:p>
         </w:tc>
@@ -42823,19 +42501,7 @@
               <w:rPr>
                 <w:lang w:val="en-US" w:eastAsia="es-ES"/>
               </w:rPr>
-              <w:t>0</w:t>
-            </w:r>
-            <w:r>
-              <w:rPr>
-                <w:lang w:val="en-US" w:eastAsia="es-ES"/>
-              </w:rPr>
-              <w:t>,</w:t>
-            </w:r>
-            <w:r>
-              <w:rPr>
-                <w:lang w:val="en-US" w:eastAsia="es-ES"/>
-              </w:rPr>
-              <w:t>1699</w:t>
+              <w:t>0,1699</w:t>
             </w:r>
           </w:p>
         </w:tc>
@@ -43413,19 +43079,7 @@
               <w:rPr>
                 <w:lang w:val="en-US" w:eastAsia="es-ES"/>
               </w:rPr>
-              <w:t>0</w:t>
-            </w:r>
-            <w:r>
-              <w:rPr>
-                <w:lang w:val="en-US" w:eastAsia="es-ES"/>
-              </w:rPr>
-              <w:t>,</w:t>
-            </w:r>
-            <w:r>
-              <w:rPr>
-                <w:lang w:val="en-US" w:eastAsia="es-ES"/>
-              </w:rPr>
-              <w:t>2787</w:t>
+              <w:t>0,2787</w:t>
             </w:r>
           </w:p>
         </w:tc>
@@ -43446,19 +43100,7 @@
               <w:rPr>
                 <w:lang w:val="en-US" w:eastAsia="es-ES"/>
               </w:rPr>
-              <w:t>0</w:t>
-            </w:r>
-            <w:r>
-              <w:rPr>
-                <w:lang w:val="en-US" w:eastAsia="es-ES"/>
-              </w:rPr>
-              <w:t>,</w:t>
-            </w:r>
-            <w:r>
-              <w:rPr>
-                <w:lang w:val="en-US" w:eastAsia="es-ES"/>
-              </w:rPr>
-              <w:t>0799</w:t>
+              <w:t>0,0799</w:t>
             </w:r>
           </w:p>
         </w:tc>
@@ -43483,23 +43125,7 @@
                 <w:bCs/>
                 <w:lang w:val="en-US" w:eastAsia="es-ES"/>
               </w:rPr>
-              <w:t>0</w:t>
-            </w:r>
-            <w:r>
-              <w:rPr>
-                <w:b/>
-                <w:bCs/>
-                <w:lang w:val="en-US" w:eastAsia="es-ES"/>
-              </w:rPr>
-              <w:t>,</w:t>
-            </w:r>
-            <w:r>
-              <w:rPr>
-                <w:b/>
-                <w:bCs/>
-                <w:lang w:val="en-US" w:eastAsia="es-ES"/>
-              </w:rPr>
-              <w:t>8022</w:t>
+              <w:t>0,8022</w:t>
             </w:r>
           </w:p>
         </w:tc>
@@ -43541,15 +43167,7 @@
                 <w:szCs w:val="24"/>
                 <w:lang w:val="en-US"/>
               </w:rPr>
-              <w:t>Fairchild et al</w:t>
-            </w:r>
-            <w:r>
-              <w:rPr>
-                <w:rFonts w:cs="Arial"/>
-                <w:szCs w:val="24"/>
-                <w:lang w:val="en-US"/>
-              </w:rPr>
-              <w:t>. (2018)</w:t>
+              <w:t>Fairchild et al. (2018)</w:t>
             </w:r>
           </w:p>
         </w:tc>
@@ -43606,13 +43224,7 @@
               <w:rPr>
                 <w:lang w:val="en-US" w:eastAsia="es-ES"/>
               </w:rPr>
-              <w:t>0,</w:t>
-            </w:r>
-            <w:r>
-              <w:rPr>
-                <w:lang w:val="en-US" w:eastAsia="es-ES"/>
-              </w:rPr>
-              <w:t>1500</w:t>
+              <w:t>0,1500</w:t>
             </w:r>
           </w:p>
         </w:tc>
@@ -43997,7 +43609,7 @@
       <w:pPr>
         <w:pStyle w:val="Ttulo1"/>
       </w:pPr>
-      <w:bookmarkStart w:id="243" w:name="_Toc82644954"/>
+      <w:bookmarkStart w:id="243" w:name="_Toc82726324"/>
       <w:r>
         <w:lastRenderedPageBreak/>
         <w:t>6</w:t>
@@ -44055,7 +43667,23 @@
           <w:rFonts w:eastAsia="Times New Roman" w:cs="Arial"/>
           <w:lang w:eastAsia="es-ES"/>
         </w:rPr>
-        <w:t xml:space="preserve"> mediante aprendizaje automático para predecir las probabilidades de marcar en gol en cada disparo. Estos modelos se han generado a partir de estas nuevas variables estudiadas, así como otras ya utilizadas en trabajos previos.</w:t>
+        <w:t xml:space="preserve"> mediante aprendizaje automático para predecir las probabilidades de marcar </w:t>
+      </w:r>
+      <w:proofErr w:type="spellStart"/>
+      <w:r>
+        <w:rPr>
+          <w:rFonts w:eastAsia="Times New Roman" w:cs="Arial"/>
+          <w:lang w:eastAsia="es-ES"/>
+        </w:rPr>
+        <w:t>en</w:t>
+      </w:r>
+      <w:proofErr w:type="spellEnd"/>
+      <w:r>
+        <w:rPr>
+          <w:rFonts w:eastAsia="Times New Roman" w:cs="Arial"/>
+          <w:lang w:eastAsia="es-ES"/>
+        </w:rPr>
+        <w:t xml:space="preserve"> gol en cada disparo. Estos modelos se han generado a partir de estas nuevas variables estudiadas, así como otras ya utilizadas en trabajos previos.</w:t>
       </w:r>
       <w:r>
         <w:rPr>
@@ -44186,21 +43814,7 @@
         <w:rPr>
           <w:rFonts w:cs="Arial"/>
         </w:rPr>
-        <w:t>(</w:t>
-      </w:r>
-      <w:proofErr w:type="spellStart"/>
-      <w:r>
-        <w:rPr>
-          <w:rFonts w:cs="Arial"/>
-        </w:rPr>
-        <w:t>Rowlinson</w:t>
-      </w:r>
-      <w:proofErr w:type="spellEnd"/>
-      <w:r>
-        <w:rPr>
-          <w:rFonts w:cs="Arial"/>
-        </w:rPr>
-        <w:t>, 2020b)</w:t>
+        <w:t>(Rowlinson, 2020b)</w:t>
       </w:r>
       <w:r>
         <w:rPr>
@@ -44674,13 +44288,27 @@
         <w:rPr>
           <w:rFonts w:cs="Arial"/>
         </w:rPr>
-        <w:t xml:space="preserve">Finalmente, y para comprobar si el modelo obtenido es valido se ha comparado con otros. En un primer caso ha sido comparado con los </w:t>
+        <w:t xml:space="preserve">Finalmente, y para comprobar si el modelo obtenido es </w:t>
       </w:r>
       <w:proofErr w:type="spellStart"/>
       <w:r>
         <w:rPr>
           <w:rFonts w:cs="Arial"/>
         </w:rPr>
+        <w:t>valido</w:t>
+      </w:r>
+      <w:proofErr w:type="spellEnd"/>
+      <w:r>
+        <w:rPr>
+          <w:rFonts w:cs="Arial"/>
+        </w:rPr>
+        <w:t xml:space="preserve"> se ha comparado con otros. En un primer caso ha sido comparado con los </w:t>
+      </w:r>
+      <w:proofErr w:type="spellStart"/>
+      <w:r>
+        <w:rPr>
+          <w:rFonts w:cs="Arial"/>
+        </w:rPr>
         <w:t>xG</w:t>
       </w:r>
       <w:proofErr w:type="spellEnd"/>
@@ -44704,19 +44332,11 @@
         </w:rPr>
         <w:t xml:space="preserve"> en cada disparo y se ha certificado que salvo en las zonas con menos disparos la mayoría de las diferencias absolutas son relativamente pequeñas. Por otro </w:t>
       </w:r>
-      <w:proofErr w:type="gramStart"/>
       <w:r>
         <w:rPr>
           <w:rFonts w:cs="Arial"/>
         </w:rPr>
-        <w:t>lado</w:t>
-      </w:r>
-      <w:proofErr w:type="gramEnd"/>
-      <w:r>
-        <w:rPr>
-          <w:rFonts w:cs="Arial"/>
-        </w:rPr>
-        <w:t xml:space="preserve"> </w:t>
+        <w:t xml:space="preserve">lado </w:t>
       </w:r>
       <w:r>
         <w:rPr>
@@ -44821,21 +44441,7 @@
         <w:rPr>
           <w:rFonts w:cs="Arial"/>
         </w:rPr>
-        <w:t xml:space="preserve">(Blum, 2017; </w:t>
-      </w:r>
-      <w:proofErr w:type="spellStart"/>
-      <w:r>
-        <w:rPr>
-          <w:rFonts w:cs="Arial"/>
-        </w:rPr>
-        <w:t>Hedar</w:t>
-      </w:r>
-      <w:proofErr w:type="spellEnd"/>
-      <w:r>
-        <w:rPr>
-          <w:rFonts w:cs="Arial"/>
-        </w:rPr>
-        <w:t>, 2020; Madrero, 2020)</w:t>
+        <w:t>(Blum, 2017; Hedar, 2020; Madrero, 2020)</w:t>
       </w:r>
       <w:r>
         <w:rPr>
@@ -44869,7 +44475,7 @@
         <w:br w:type="page"/>
       </w:r>
     </w:p>
-    <w:bookmarkStart w:id="245" w:name="_Toc82644955" w:displacedByCustomXml="next"/>
+    <w:bookmarkStart w:id="245" w:name="_Toc82726325" w:displacedByCustomXml="next"/>
     <w:sdt>
       <w:sdtPr>
         <w:rPr>
@@ -44896,14 +44502,31 @@
         <w:p>
           <w:pPr>
             <w:pStyle w:val="Ttulo1"/>
+            <w:rPr>
+              <w:lang w:val="en-US"/>
+            </w:rPr>
           </w:pPr>
           <w:r>
+            <w:rPr>
+              <w:lang w:val="en-US"/>
+            </w:rPr>
             <w:t>7</w:t>
           </w:r>
           <w:r>
-            <w:t>. Bibliografía</w:t>
+            <w:rPr>
+              <w:lang w:val="en-US"/>
+            </w:rPr>
+            <w:t xml:space="preserve">. </w:t>
+          </w:r>
+          <w:proofErr w:type="spellStart"/>
+          <w:r>
+            <w:rPr>
+              <w:lang w:val="en-US"/>
+            </w:rPr>
+            <w:t>Bibliografía</w:t>
           </w:r>
           <w:bookmarkEnd w:id="245"/>
+          <w:proofErr w:type="spellEnd"/>
         </w:p>
         <w:sdt>
           <w:sdtPr>
@@ -44953,21 +44576,7 @@
                 <w:rPr>
                   <w:lang w:val="en-US"/>
                 </w:rPr>
-                <w:t xml:space="preserve">11tegen11. (2015, </w:t>
-              </w:r>
-              <w:proofErr w:type="spellStart"/>
-              <w:r>
-                <w:rPr>
-                  <w:lang w:val="en-US"/>
-                </w:rPr>
-                <w:t>octubre</w:t>
-              </w:r>
-              <w:proofErr w:type="spellEnd"/>
-              <w:r>
-                <w:rPr>
-                  <w:lang w:val="en-US"/>
-                </w:rPr>
-                <w:t xml:space="preserve"> 31). Arsenal pulled away in the 2nd half. Their defensive numbers look very impressive again. But what’s up with Swansea? Https://t.co/LKXVcvCaRT [Tweet]. </w:t>
+                <w:t xml:space="preserve">11tegen11. (2015, octubre 31). Arsenal pulled away in the 2nd half. Their defensive numbers look very impressive again. But what’s up with Swansea? Https://t.co/LKXVcvCaRT [Tweet]. </w:t>
               </w:r>
               <w:r>
                 <w:rPr>
@@ -45032,17 +44641,8 @@
                   <w:i/>
                   <w:iCs/>
                 </w:rPr>
-                <w:t xml:space="preserve">Optimización bayesiana de </w:t>
+                <w:t>Optimización bayesiana de hiperparámetros</w:t>
               </w:r>
-              <w:proofErr w:type="spellStart"/>
-              <w:r>
-                <w:rPr>
-                  <w:i/>
-                  <w:iCs/>
-                </w:rPr>
-                <w:t>hiperparámetros</w:t>
-              </w:r>
-              <w:proofErr w:type="spellEnd"/>
               <w:r>
                 <w:t>. https://www.cienciadedatos.net/documentos/62_optimizacion_bayesiana_hiperparametros.html</w:t>
               </w:r>
@@ -45058,35 +44658,7 @@
                 <w:rPr>
                   <w:lang w:val="en-US"/>
                 </w:rPr>
-                <w:t xml:space="preserve">Analytics Vidhya. (2016, </w:t>
-              </w:r>
-              <w:proofErr w:type="spellStart"/>
-              <w:r>
-                <w:rPr>
-                  <w:lang w:val="en-US"/>
-                </w:rPr>
-                <w:t>abril</w:t>
-              </w:r>
-              <w:proofErr w:type="spellEnd"/>
-              <w:r>
-                <w:rPr>
-                  <w:lang w:val="en-US"/>
-                </w:rPr>
-                <w:t xml:space="preserve"> 11). Tree Based Algorithms | Implementation </w:t>
-              </w:r>
-              <w:proofErr w:type="gramStart"/>
-              <w:r>
-                <w:rPr>
-                  <w:lang w:val="en-US"/>
-                </w:rPr>
-                <w:t>In</w:t>
-              </w:r>
-              <w:proofErr w:type="gramEnd"/>
-              <w:r>
-                <w:rPr>
-                  <w:lang w:val="en-US"/>
-                </w:rPr>
-                <w:t xml:space="preserve"> Python &amp; R. </w:t>
+                <w:t xml:space="preserve">Analytics Vidhya. (2016, abril 11). Tree Based Algorithms | Implementation In Python &amp; R. </w:t>
               </w:r>
               <w:r>
                 <w:rPr>
@@ -45114,49 +44686,7 @@
                 <w:rPr>
                   <w:lang w:val="en-US"/>
                 </w:rPr>
-                <w:t xml:space="preserve">Andersen, K. (2021, </w:t>
-              </w:r>
-              <w:proofErr w:type="spellStart"/>
-              <w:r>
-                <w:rPr>
-                  <w:lang w:val="en-US"/>
-                </w:rPr>
-                <w:t>marzo</w:t>
-              </w:r>
-              <w:proofErr w:type="spellEnd"/>
-              <w:r>
-                <w:rPr>
-                  <w:lang w:val="en-US"/>
-                </w:rPr>
-                <w:t xml:space="preserve"> 13). Interview: The creator of </w:t>
-              </w:r>
-              <w:proofErr w:type="spellStart"/>
-              <w:r>
-                <w:rPr>
-                  <w:lang w:val="en-US"/>
-                </w:rPr>
-                <w:t>OptaJoe</w:t>
-              </w:r>
-              <w:proofErr w:type="spellEnd"/>
-              <w:r>
-                <w:rPr>
-                  <w:lang w:val="en-US"/>
-                </w:rPr>
-                <w:t xml:space="preserve"> and how </w:t>
-              </w:r>
-              <w:proofErr w:type="spellStart"/>
-              <w:r>
-                <w:rPr>
-                  <w:lang w:val="en-US"/>
-                </w:rPr>
-                <w:t>xG</w:t>
-              </w:r>
-              <w:proofErr w:type="spellEnd"/>
-              <w:r>
-                <w:rPr>
-                  <w:lang w:val="en-US"/>
-                </w:rPr>
-                <w:t xml:space="preserve"> came about. </w:t>
+                <w:t xml:space="preserve">Andersen, K. (2021, marzo 13). Interview: The creator of OptaJoe and how xG came about. </w:t>
               </w:r>
               <w:r>
                 <w:rPr>
@@ -45184,39 +44714,15 @@
                 <w:rPr>
                   <w:lang w:val="en-US"/>
                 </w:rPr>
-                <w:t xml:space="preserve">Banerjee. (2020a, </w:t>
+                <w:t xml:space="preserve">Banerjee. (2020a, diciembre 8). </w:t>
               </w:r>
-              <w:proofErr w:type="spellStart"/>
-              <w:r>
-                <w:rPr>
-                  <w:lang w:val="en-US"/>
-                </w:rPr>
-                <w:t>diciembre</w:t>
-              </w:r>
-              <w:proofErr w:type="spellEnd"/>
-              <w:r>
-                <w:rPr>
-                  <w:lang w:val="en-US"/>
-                </w:rPr>
-                <w:t xml:space="preserve"> 8). </w:t>
-              </w:r>
-              <w:proofErr w:type="spellStart"/>
               <w:r>
                 <w:rPr>
                   <w:i/>
                   <w:iCs/>
                   <w:lang w:val="en-US"/>
                 </w:rPr>
-                <w:t>XGBoost</w:t>
-              </w:r>
-              <w:proofErr w:type="spellEnd"/>
-              <w:r>
-                <w:rPr>
-                  <w:i/>
-                  <w:iCs/>
-                  <w:lang w:val="en-US"/>
-                </w:rPr>
-                <w:t xml:space="preserve"> + k-fold CV + Feature Importance</w:t>
+                <w:t>XGBoost + k-fold CV + Feature Importance</w:t>
               </w:r>
               <w:r>
                 <w:rPr>
@@ -45236,21 +44742,7 @@
                 <w:rPr>
                   <w:lang w:val="en-US"/>
                 </w:rPr>
-                <w:t xml:space="preserve">Banerjee, P. (2020b, </w:t>
-              </w:r>
-              <w:proofErr w:type="spellStart"/>
-              <w:r>
-                <w:rPr>
-                  <w:lang w:val="en-US"/>
-                </w:rPr>
-                <w:t>julio</w:t>
-              </w:r>
-              <w:proofErr w:type="spellEnd"/>
-              <w:r>
-                <w:rPr>
-                  <w:lang w:val="en-US"/>
-                </w:rPr>
-                <w:t xml:space="preserve"> 15). </w:t>
+                <w:t xml:space="preserve">Banerjee, P. (2020b, julio 15). </w:t>
               </w:r>
               <w:r>
                 <w:rPr>
@@ -45258,25 +44750,7 @@
                   <w:iCs/>
                   <w:lang w:val="en-US"/>
                 </w:rPr>
-                <w:t xml:space="preserve">A Guide on </w:t>
-              </w:r>
-              <w:proofErr w:type="spellStart"/>
-              <w:r>
-                <w:rPr>
-                  <w:i/>
-                  <w:iCs/>
-                  <w:lang w:val="en-US"/>
-                </w:rPr>
-                <w:t>XGBoost</w:t>
-              </w:r>
-              <w:proofErr w:type="spellEnd"/>
-              <w:r>
-                <w:rPr>
-                  <w:i/>
-                  <w:iCs/>
-                  <w:lang w:val="en-US"/>
-                </w:rPr>
-                <w:t xml:space="preserve"> hyperparameters tuning</w:t>
+                <w:t>A Guide on XGBoost hyperparameters tuning</w:t>
               </w:r>
               <w:r>
                 <w:rPr>
@@ -45296,39 +44770,15 @@
                 <w:rPr>
                   <w:lang w:val="en-US"/>
                 </w:rPr>
-                <w:t xml:space="preserve">Banerjee, P. (2020c, </w:t>
+                <w:t xml:space="preserve">Banerjee, P. (2020c, julio 21). </w:t>
               </w:r>
-              <w:proofErr w:type="spellStart"/>
-              <w:r>
-                <w:rPr>
-                  <w:lang w:val="en-US"/>
-                </w:rPr>
-                <w:t>julio</w:t>
-              </w:r>
-              <w:proofErr w:type="spellEnd"/>
-              <w:r>
-                <w:rPr>
-                  <w:lang w:val="en-US"/>
-                </w:rPr>
-                <w:t xml:space="preserve"> 21). </w:t>
-              </w:r>
-              <w:proofErr w:type="spellStart"/>
               <w:r>
                 <w:rPr>
                   <w:i/>
                   <w:iCs/>
                   <w:lang w:val="en-US"/>
                 </w:rPr>
-                <w:t>LightGBM</w:t>
-              </w:r>
-              <w:proofErr w:type="spellEnd"/>
-              <w:r>
-                <w:rPr>
-                  <w:i/>
-                  <w:iCs/>
-                  <w:lang w:val="en-US"/>
-                </w:rPr>
-                <w:t xml:space="preserve"> Classifier in Python</w:t>
+                <w:t>LightGBM Classifier in Python</w:t>
               </w:r>
               <w:r>
                 <w:rPr>
@@ -45419,21 +44869,7 @@
                 <w:rPr>
                   <w:lang w:val="en-US"/>
                 </w:rPr>
-                <w:t xml:space="preserve">Blum, J. (2017, </w:t>
-              </w:r>
-              <w:proofErr w:type="spellStart"/>
-              <w:r>
-                <w:rPr>
-                  <w:lang w:val="en-US"/>
-                </w:rPr>
-                <w:t>octubre</w:t>
-              </w:r>
-              <w:proofErr w:type="spellEnd"/>
-              <w:r>
-                <w:rPr>
-                  <w:lang w:val="en-US"/>
-                </w:rPr>
-                <w:t xml:space="preserve"> 27). Using Neural Networks to calculate Expected Goals. </w:t>
+                <w:t xml:space="preserve">Blum, J. (2017, octubre 27). Using Neural Networks to calculate Expected Goals. </w:t>
               </w:r>
               <w:r>
                 <w:rPr>
@@ -45457,19 +44893,11 @@
                   <w:lang w:val="en-US"/>
                 </w:rPr>
               </w:pPr>
-              <w:proofErr w:type="spellStart"/>
               <w:r>
                 <w:rPr>
                   <w:lang w:val="en-US"/>
                 </w:rPr>
-                <w:t>Breiman</w:t>
-              </w:r>
-              <w:proofErr w:type="spellEnd"/>
-              <w:r>
-                <w:rPr>
-                  <w:lang w:val="en-US"/>
-                </w:rPr>
-                <w:t xml:space="preserve">, L. (2001). Random Forests. </w:t>
+                <w:t xml:space="preserve">Breiman, L. (2001). Random Forests. </w:t>
               </w:r>
               <w:r>
                 <w:rPr>
@@ -45507,19 +44935,11 @@
                   <w:lang w:val="en-US"/>
                 </w:rPr>
               </w:pPr>
-              <w:proofErr w:type="spellStart"/>
               <w:r>
                 <w:rPr>
                   <w:lang w:val="en-US"/>
                 </w:rPr>
-                <w:t>Brener</w:t>
-              </w:r>
-              <w:proofErr w:type="spellEnd"/>
-              <w:r>
-                <w:rPr>
-                  <w:lang w:val="en-US"/>
-                </w:rPr>
-                <w:t xml:space="preserve">, A. (2017). </w:t>
+                <w:t xml:space="preserve">Brener, A. (2017). </w:t>
               </w:r>
               <w:r>
                 <w:rPr>
@@ -45543,117 +44963,11 @@
                   <w:lang w:val="en-US"/>
                 </w:rPr>
               </w:pPr>
-              <w:proofErr w:type="spellStart"/>
               <w:r>
                 <w:rPr>
                   <w:lang w:val="en-US"/>
                 </w:rPr>
-                <w:t>Buitinck</w:t>
-              </w:r>
-              <w:proofErr w:type="spellEnd"/>
-              <w:r>
-                <w:rPr>
-                  <w:lang w:val="en-US"/>
-                </w:rPr>
-                <w:t xml:space="preserve">, L., </w:t>
-              </w:r>
-              <w:proofErr w:type="spellStart"/>
-              <w:r>
-                <w:rPr>
-                  <w:lang w:val="en-US"/>
-                </w:rPr>
-                <w:t>Louppe</w:t>
-              </w:r>
-              <w:proofErr w:type="spellEnd"/>
-              <w:r>
-                <w:rPr>
-                  <w:lang w:val="en-US"/>
-                </w:rPr>
-                <w:t xml:space="preserve">, G., Blondel, M., </w:t>
-              </w:r>
-              <w:proofErr w:type="spellStart"/>
-              <w:r>
-                <w:rPr>
-                  <w:lang w:val="en-US"/>
-                </w:rPr>
-                <w:t>Pedregosa</w:t>
-              </w:r>
-              <w:proofErr w:type="spellEnd"/>
-              <w:r>
-                <w:rPr>
-                  <w:lang w:val="en-US"/>
-                </w:rPr>
-                <w:t xml:space="preserve">, F., Mueller, A., Grisel, O., </w:t>
-              </w:r>
-              <w:proofErr w:type="spellStart"/>
-              <w:r>
-                <w:rPr>
-                  <w:lang w:val="en-US"/>
-                </w:rPr>
-                <w:t>Niculae</w:t>
-              </w:r>
-              <w:proofErr w:type="spellEnd"/>
-              <w:r>
-                <w:rPr>
-                  <w:lang w:val="en-US"/>
-                </w:rPr>
-                <w:t xml:space="preserve">, V., </w:t>
-              </w:r>
-              <w:proofErr w:type="spellStart"/>
-              <w:r>
-                <w:rPr>
-                  <w:lang w:val="en-US"/>
-                </w:rPr>
-                <w:t>Prettenhofer</w:t>
-              </w:r>
-              <w:proofErr w:type="spellEnd"/>
-              <w:r>
-                <w:rPr>
-                  <w:lang w:val="en-US"/>
-                </w:rPr>
-                <w:t xml:space="preserve">, P., </w:t>
-              </w:r>
-              <w:proofErr w:type="spellStart"/>
-              <w:r>
-                <w:rPr>
-                  <w:lang w:val="en-US"/>
-                </w:rPr>
-                <w:t>Gramfort</w:t>
-              </w:r>
-              <w:proofErr w:type="spellEnd"/>
-              <w:r>
-                <w:rPr>
-                  <w:lang w:val="en-US"/>
-                </w:rPr>
-                <w:t xml:space="preserve">, A., Grobler, J., Layton, R., </w:t>
-              </w:r>
-              <w:proofErr w:type="spellStart"/>
-              <w:r>
-                <w:rPr>
-                  <w:lang w:val="en-US"/>
-                </w:rPr>
-                <w:t>Vanderplas</w:t>
-              </w:r>
-              <w:proofErr w:type="spellEnd"/>
-              <w:r>
-                <w:rPr>
-                  <w:lang w:val="en-US"/>
-                </w:rPr>
-                <w:t xml:space="preserve">, J., Joly, A., Holt, B., &amp; </w:t>
-              </w:r>
-              <w:proofErr w:type="spellStart"/>
-              <w:r>
-                <w:rPr>
-                  <w:lang w:val="en-US"/>
-                </w:rPr>
-                <w:t>Varoquaux</w:t>
-              </w:r>
-              <w:proofErr w:type="spellEnd"/>
-              <w:r>
-                <w:rPr>
-                  <w:lang w:val="en-US"/>
-                </w:rPr>
-                <w:t xml:space="preserve">, G. (2013). API design for machine learning software: Experiences from the scikit-learn project. </w:t>
+                <w:t xml:space="preserve">Buitinck, L., Louppe, G., Blondel, M., Pedregosa, F., Mueller, A., Grisel, O., Niculae, V., Prettenhofer, P., Gramfort, A., Grobler, J., Layton, R., Vanderplas, J., Joly, A., Holt, B., &amp; Varoquaux, G. (2013). API design for machine learning software: Experiences from the scikit-learn project. </w:t>
               </w:r>
               <w:r>
                 <w:rPr>
@@ -45681,35 +44995,7 @@
                 <w:rPr>
                   <w:lang w:val="en-US"/>
                 </w:rPr>
-                <w:t xml:space="preserve">Chen, T., &amp; </w:t>
-              </w:r>
-              <w:proofErr w:type="spellStart"/>
-              <w:r>
-                <w:rPr>
-                  <w:lang w:val="en-US"/>
-                </w:rPr>
-                <w:t>Guestrin</w:t>
-              </w:r>
-              <w:proofErr w:type="spellEnd"/>
-              <w:r>
-                <w:rPr>
-                  <w:lang w:val="en-US"/>
-                </w:rPr>
-                <w:t xml:space="preserve">, C. (2016). </w:t>
-              </w:r>
-              <w:proofErr w:type="spellStart"/>
-              <w:r>
-                <w:rPr>
-                  <w:lang w:val="en-US"/>
-                </w:rPr>
-                <w:t>XGBoost</w:t>
-              </w:r>
-              <w:proofErr w:type="spellEnd"/>
-              <w:r>
-                <w:rPr>
-                  <w:lang w:val="en-US"/>
-                </w:rPr>
-                <w:t xml:space="preserve">: A Scalable Tree Boosting System. </w:t>
+                <w:t xml:space="preserve">Chen, T., &amp; Guestrin, C. (2016). XGBoost: A Scalable Tree Boosting System. </w:t>
               </w:r>
               <w:r>
                 <w:rPr>
@@ -45731,31 +45017,7 @@
                 <w:pStyle w:val="Bibliografa"/>
               </w:pPr>
               <w:r>
-                <w:t>Coronis, A. (2021, mayo 3). Los “</w:t>
-              </w:r>
-              <w:proofErr w:type="spellStart"/>
-              <w:r>
-                <w:t>expected</w:t>
-              </w:r>
-              <w:proofErr w:type="spellEnd"/>
-              <w:r>
-                <w:t xml:space="preserve"> </w:t>
-              </w:r>
-              <w:proofErr w:type="spellStart"/>
-              <w:r>
-                <w:t>goals</w:t>
-              </w:r>
-              <w:proofErr w:type="spellEnd"/>
-              <w:r>
-                <w:t xml:space="preserve">”, la métrica de moda del análisis </w:t>
-              </w:r>
-              <w:proofErr w:type="spellStart"/>
-              <w:r>
-                <w:t>big</w:t>
-              </w:r>
-              <w:proofErr w:type="spellEnd"/>
-              <w:r>
-                <w:t xml:space="preserve"> data. </w:t>
+                <w:t xml:space="preserve">Coronis, A. (2021, mayo 3). Los “expected goals”, la métrica de moda del análisis big data. </w:t>
               </w:r>
               <w:r>
                 <w:rPr>
@@ -45779,21 +45041,7 @@
                 <w:rPr>
                   <w:lang w:val="en-US"/>
                 </w:rPr>
-                <w:t xml:space="preserve">Davis, J., &amp; </w:t>
-              </w:r>
-              <w:proofErr w:type="spellStart"/>
-              <w:r>
-                <w:rPr>
-                  <w:lang w:val="en-US"/>
-                </w:rPr>
-                <w:t>Robberechts</w:t>
-              </w:r>
-              <w:proofErr w:type="spellEnd"/>
-              <w:r>
-                <w:rPr>
-                  <w:lang w:val="en-US"/>
-                </w:rPr>
-                <w:t xml:space="preserve">, P. (2020, mayo). </w:t>
+                <w:t xml:space="preserve">Davis, J., &amp; Robberechts, P. (2020, mayo). </w:t>
               </w:r>
               <w:r>
                 <w:rPr>
@@ -45801,25 +45049,7 @@
                   <w:iCs/>
                   <w:lang w:val="en-US"/>
                 </w:rPr>
-                <w:t xml:space="preserve">How data availability affects the ability to learn good </w:t>
-              </w:r>
-              <w:proofErr w:type="spellStart"/>
-              <w:r>
-                <w:rPr>
-                  <w:i/>
-                  <w:iCs/>
-                  <w:lang w:val="en-US"/>
-                </w:rPr>
-                <w:t>xG</w:t>
-              </w:r>
-              <w:proofErr w:type="spellEnd"/>
-              <w:r>
-                <w:rPr>
-                  <w:i/>
-                  <w:iCs/>
-                  <w:lang w:val="en-US"/>
-                </w:rPr>
-                <w:t xml:space="preserve"> models</w:t>
+                <w:t>How data availability affects the ability to learn good xG models</w:t>
               </w:r>
               <w:r>
                 <w:rPr>
@@ -45850,34 +45080,12 @@
               <w:pPr>
                 <w:pStyle w:val="Bibliografa"/>
               </w:pPr>
-              <w:proofErr w:type="spellStart"/>
               <w:r>
                 <w:rPr>
                   <w:lang w:val="en-US"/>
                 </w:rPr>
                 <w:lastRenderedPageBreak/>
-                <w:t>Dembla</w:t>
-              </w:r>
-              <w:proofErr w:type="spellEnd"/>
-              <w:r>
-                <w:rPr>
-                  <w:lang w:val="en-US"/>
-                </w:rPr>
-                <w:t xml:space="preserve">, G. (2020, </w:t>
-              </w:r>
-              <w:proofErr w:type="spellStart"/>
-              <w:r>
-                <w:rPr>
-                  <w:lang w:val="en-US"/>
-                </w:rPr>
-                <w:t>noviembre</w:t>
-              </w:r>
-              <w:proofErr w:type="spellEnd"/>
-              <w:r>
-                <w:rPr>
-                  <w:lang w:val="en-US"/>
-                </w:rPr>
-                <w:t xml:space="preserve"> 17). </w:t>
+                <w:t xml:space="preserve">Dembla, G. (2020, noviembre 17). </w:t>
               </w:r>
               <w:r>
                 <w:rPr>
@@ -45904,13 +45112,8 @@
                   <w:lang w:val="en-US"/>
                 </w:rPr>
               </w:pPr>
-              <w:proofErr w:type="spellStart"/>
               <w:r>
-                <w:t>Dragulet</w:t>
-              </w:r>
-              <w:proofErr w:type="spellEnd"/>
-              <w:r>
-                <w:t xml:space="preserve">, I. (2021, enero 28). </w:t>
+                <w:t xml:space="preserve">Dragulet, I. (2021, enero 28). </w:t>
               </w:r>
               <w:r>
                 <w:rPr>
@@ -45934,33 +45137,11 @@
                   <w:lang w:val="en-US"/>
                 </w:rPr>
               </w:pPr>
-              <w:proofErr w:type="spellStart"/>
               <w:r>
                 <w:rPr>
                   <w:lang w:val="en-US"/>
                 </w:rPr>
-                <w:t>Durgapal</w:t>
-              </w:r>
-              <w:proofErr w:type="spellEnd"/>
-              <w:r>
-                <w:rPr>
-                  <w:lang w:val="en-US"/>
-                </w:rPr>
-                <w:t xml:space="preserve">, A., &amp; </w:t>
-              </w:r>
-              <w:proofErr w:type="spellStart"/>
-              <w:r>
-                <w:rPr>
-                  <w:lang w:val="en-US"/>
-                </w:rPr>
-                <w:t>Rowlinson</w:t>
-              </w:r>
-              <w:proofErr w:type="spellEnd"/>
-              <w:r>
-                <w:rPr>
-                  <w:lang w:val="en-US"/>
-                </w:rPr>
-                <w:t xml:space="preserve">, A. (2021). </w:t>
+                <w:t xml:space="preserve">Durgapal, A., &amp; Rowlinson, A. (2021). </w:t>
               </w:r>
               <w:r>
                 <w:rPr>
@@ -45968,45 +45149,13 @@
                   <w:iCs/>
                   <w:lang w:val="en-US"/>
                 </w:rPr>
-                <w:t>Quick start—</w:t>
-              </w:r>
-              <w:proofErr w:type="spellStart"/>
-              <w:r>
-                <w:rPr>
-                  <w:i/>
-                  <w:iCs/>
-                  <w:lang w:val="en-US"/>
-                </w:rPr>
-                <w:t>Mplsoccer</w:t>
-              </w:r>
-              <w:proofErr w:type="spellEnd"/>
-              <w:r>
-                <w:rPr>
-                  <w:i/>
-                  <w:iCs/>
-                  <w:lang w:val="en-US"/>
-                </w:rPr>
-                <w:t xml:space="preserve"> 1.0.5 documentation</w:t>
+                <w:t>Quick start—Mplsoccer 1.0.5 documentation</w:t>
               </w:r>
               <w:r>
                 <w:rPr>
                   <w:lang w:val="en-US"/>
                 </w:rPr>
-                <w:t xml:space="preserve">. </w:t>
-              </w:r>
-              <w:proofErr w:type="spellStart"/>
-              <w:r>
-                <w:rPr>
-                  <w:lang w:val="en-US"/>
-                </w:rPr>
-                <w:t>mplsoccer</w:t>
-              </w:r>
-              <w:proofErr w:type="spellEnd"/>
-              <w:r>
-                <w:rPr>
-                  <w:lang w:val="en-US"/>
-                </w:rPr>
-                <w:t>. https://mplsoccer.readthedocs.io/en/latest/#</w:t>
+                <w:t>. mplsoccer. https://mplsoccer.readthedocs.io/en/latest/#</w:t>
               </w:r>
             </w:p>
             <w:p>
@@ -46016,19 +45165,11 @@
                   <w:lang w:val="en-US"/>
                 </w:rPr>
               </w:pPr>
-              <w:proofErr w:type="spellStart"/>
               <w:r>
                 <w:rPr>
                   <w:lang w:val="en-US"/>
                 </w:rPr>
-                <w:t>Eggels</w:t>
-              </w:r>
-              <w:proofErr w:type="spellEnd"/>
-              <w:r>
-                <w:rPr>
-                  <w:lang w:val="en-US"/>
-                </w:rPr>
-                <w:t xml:space="preserve">, H. P. H. (2016). </w:t>
+                <w:t xml:space="preserve">Eggels, H. P. H. (2016). </w:t>
               </w:r>
               <w:r>
                 <w:rPr>
@@ -46056,35 +45197,7 @@
                 <w:rPr>
                   <w:lang w:val="en-US"/>
                 </w:rPr>
-                <w:t xml:space="preserve">Fairchild, A., </w:t>
-              </w:r>
-              <w:proofErr w:type="spellStart"/>
-              <w:r>
-                <w:rPr>
-                  <w:lang w:val="en-US"/>
-                </w:rPr>
-                <w:t>Pelechrinis</w:t>
-              </w:r>
-              <w:proofErr w:type="spellEnd"/>
-              <w:r>
-                <w:rPr>
-                  <w:lang w:val="en-US"/>
-                </w:rPr>
-                <w:t xml:space="preserve">, K., &amp; </w:t>
-              </w:r>
-              <w:proofErr w:type="spellStart"/>
-              <w:r>
-                <w:rPr>
-                  <w:lang w:val="en-US"/>
-                </w:rPr>
-                <w:t>Kokkodis</w:t>
-              </w:r>
-              <w:proofErr w:type="spellEnd"/>
-              <w:r>
-                <w:rPr>
-                  <w:lang w:val="en-US"/>
-                </w:rPr>
-                <w:t xml:space="preserve">, M. (2018). Spatial analysis of shots in MLS: A model for expected goals and fractal dimensionality. </w:t>
+                <w:t xml:space="preserve">Fairchild, A., Pelechrinis, K., &amp; Kokkodis, M. (2018). Spatial analysis of shots in MLS: A model for expected goals and fractal dimensionality. </w:t>
               </w:r>
               <w:r>
                 <w:rPr>
@@ -46147,71 +45260,16 @@
               <w:pPr>
                 <w:pStyle w:val="Bibliografa"/>
               </w:pPr>
-              <w:proofErr w:type="spellStart"/>
               <w:r>
-                <w:t>Giacobbe</w:t>
+                <w:t xml:space="preserve">Giacobbe. (2016, septiembre 8). Un nuovo modello di Expected Goals. </w:t>
               </w:r>
-              <w:proofErr w:type="spellEnd"/>
-              <w:r>
-                <w:t xml:space="preserve">. (2016, septiembre 8). Un </w:t>
-              </w:r>
-              <w:proofErr w:type="spellStart"/>
-              <w:r>
-                <w:t>nuovo</w:t>
-              </w:r>
-              <w:proofErr w:type="spellEnd"/>
-              <w:r>
-                <w:t xml:space="preserve"> </w:t>
-              </w:r>
-              <w:proofErr w:type="spellStart"/>
-              <w:r>
-                <w:t>modello</w:t>
-              </w:r>
-              <w:proofErr w:type="spellEnd"/>
-              <w:r>
-                <w:t xml:space="preserve"> di </w:t>
-              </w:r>
-              <w:proofErr w:type="spellStart"/>
-              <w:r>
-                <w:t>Expected</w:t>
-              </w:r>
-              <w:proofErr w:type="spellEnd"/>
-              <w:r>
-                <w:t xml:space="preserve"> </w:t>
-              </w:r>
-              <w:proofErr w:type="spellStart"/>
-              <w:r>
-                <w:t>Goals</w:t>
-              </w:r>
-              <w:proofErr w:type="spellEnd"/>
-              <w:r>
-                <w:t xml:space="preserve">. </w:t>
-              </w:r>
-              <w:proofErr w:type="spellStart"/>
               <w:r>
                 <w:rPr>
                   <w:i/>
                   <w:iCs/>
                 </w:rPr>
-                <w:t>L’Ultimo</w:t>
+                <w:t>L’Ultimo Uomo</w:t>
               </w:r>
-              <w:proofErr w:type="spellEnd"/>
-              <w:r>
-                <w:rPr>
-                  <w:i/>
-                  <w:iCs/>
-                </w:rPr>
-                <w:t xml:space="preserve"> </w:t>
-              </w:r>
-              <w:proofErr w:type="spellStart"/>
-              <w:r>
-                <w:rPr>
-                  <w:i/>
-                  <w:iCs/>
-                </w:rPr>
-                <w:t>Uomo</w:t>
-              </w:r>
-              <w:proofErr w:type="spellEnd"/>
               <w:r>
                 <w:t>. https://www.ultimouomo.com/un-nuovo-modello-di-expected-goals/</w:t>
               </w:r>
@@ -46227,21 +45285,7 @@
                 <w:rPr>
                   <w:lang w:val="en-US"/>
                 </w:rPr>
-                <w:t xml:space="preserve">Godoy, D. (2019, </w:t>
-              </w:r>
-              <w:proofErr w:type="spellStart"/>
-              <w:r>
-                <w:rPr>
-                  <w:lang w:val="en-US"/>
-                </w:rPr>
-                <w:t>febrero</w:t>
-              </w:r>
-              <w:proofErr w:type="spellEnd"/>
-              <w:r>
-                <w:rPr>
-                  <w:lang w:val="en-US"/>
-                </w:rPr>
-                <w:t xml:space="preserve"> 7). </w:t>
+                <w:t xml:space="preserve">Godoy, D. (2019, febrero 7). </w:t>
               </w:r>
               <w:r>
                 <w:rPr>
@@ -46266,21 +45310,7 @@
                 <w:rPr>
                   <w:lang w:val="en-US"/>
                 </w:rPr>
-                <w:t xml:space="preserve">Gómez, I. (2020, </w:t>
-              </w:r>
-              <w:proofErr w:type="spellStart"/>
-              <w:r>
-                <w:rPr>
-                  <w:lang w:val="en-US"/>
-                </w:rPr>
-                <w:t>abril</w:t>
-              </w:r>
-              <w:proofErr w:type="spellEnd"/>
-              <w:r>
-                <w:rPr>
-                  <w:lang w:val="en-US"/>
-                </w:rPr>
-                <w:t xml:space="preserve"> 14). </w:t>
+                <w:t xml:space="preserve">Gómez, I. (2020, abril 14). </w:t>
               </w:r>
               <w:r>
                 <w:rPr>
@@ -46288,25 +45318,7 @@
                   <w:iCs/>
                   <w:lang w:val="en-US"/>
                 </w:rPr>
-                <w:t xml:space="preserve">Fitting your own football </w:t>
-              </w:r>
-              <w:proofErr w:type="spellStart"/>
-              <w:r>
-                <w:rPr>
-                  <w:i/>
-                  <w:iCs/>
-                  <w:lang w:val="en-US"/>
-                </w:rPr>
-                <w:t>xG</w:t>
-              </w:r>
-              <w:proofErr w:type="spellEnd"/>
-              <w:r>
-                <w:rPr>
-                  <w:i/>
-                  <w:iCs/>
-                  <w:lang w:val="en-US"/>
-                </w:rPr>
-                <w:t xml:space="preserve"> model</w:t>
+                <w:t>Fitting your own football xG model</w:t>
               </w:r>
               <w:r>
                 <w:rPr>
@@ -46329,21 +45341,7 @@
                 <w:rPr>
                   <w:lang w:val="en-US"/>
                 </w:rPr>
-                <w:t xml:space="preserve">Goodman. (2018a, </w:t>
-              </w:r>
-              <w:proofErr w:type="spellStart"/>
-              <w:r>
-                <w:rPr>
-                  <w:lang w:val="en-US"/>
-                </w:rPr>
-                <w:t>noviembre</w:t>
-              </w:r>
-              <w:proofErr w:type="spellEnd"/>
-              <w:r>
-                <w:rPr>
-                  <w:lang w:val="en-US"/>
-                </w:rPr>
-                <w:t xml:space="preserve"> 12). </w:t>
+                <w:t xml:space="preserve">Goodman. (2018a, noviembre 12). </w:t>
               </w:r>
               <w:r>
                 <w:rPr>
@@ -46357,21 +45355,7 @@
                 <w:rPr>
                   <w:lang w:val="en-US"/>
                 </w:rPr>
-                <w:t xml:space="preserve">. </w:t>
-              </w:r>
-              <w:proofErr w:type="spellStart"/>
-              <w:r>
-                <w:rPr>
-                  <w:lang w:val="en-US"/>
-                </w:rPr>
-                <w:t>StatsBomb</w:t>
-              </w:r>
-              <w:proofErr w:type="spellEnd"/>
-              <w:r>
-                <w:rPr>
-                  <w:lang w:val="en-US"/>
-                </w:rPr>
-                <w:t>. https://statsbomb.com/2018/11/a-new-way-to-measure-keepers-shot-stopping-post-shot-expected-goals/</w:t>
+                <w:t>. StatsBomb. https://statsbomb.com/2018/11/a-new-way-to-measure-keepers-shot-stopping-post-shot-expected-goals/</w:t>
               </w:r>
             </w:p>
             <w:p>
@@ -46387,7 +45371,6 @@
                 </w:rPr>
                 <w:t xml:space="preserve">Goodman, M. (2018b, mayo 18). The Dual Life of Expected Goals (Part 2). </w:t>
               </w:r>
-              <w:proofErr w:type="spellStart"/>
               <w:r>
                 <w:rPr>
                   <w:i/>
@@ -46396,7 +45379,6 @@
                 </w:rPr>
                 <w:t>StatsBomb</w:t>
               </w:r>
-              <w:proofErr w:type="spellEnd"/>
               <w:r>
                 <w:rPr>
                   <w:lang w:val="en-US"/>
@@ -46416,21 +45398,7 @@
                   <w:lang w:val="en-US"/>
                 </w:rPr>
                 <w:lastRenderedPageBreak/>
-                <w:t xml:space="preserve">Green, S. (2012, </w:t>
-              </w:r>
-              <w:proofErr w:type="spellStart"/>
-              <w:r>
-                <w:rPr>
-                  <w:lang w:val="en-US"/>
-                </w:rPr>
-                <w:t>abril</w:t>
-              </w:r>
-              <w:proofErr w:type="spellEnd"/>
-              <w:r>
-                <w:rPr>
-                  <w:lang w:val="en-US"/>
-                </w:rPr>
-                <w:t xml:space="preserve"> 9). </w:t>
+                <w:t xml:space="preserve">Green, S. (2012, abril 9). </w:t>
               </w:r>
               <w:r>
                 <w:rPr>
@@ -46438,18 +45406,8 @@
                   <w:iCs/>
                   <w:lang w:val="en-US"/>
                 </w:rPr>
-                <w:t xml:space="preserve">Assessing The Performance of Premier League </w:t>
+                <w:t>Assessing The Performance of Premier League Goalscorers</w:t>
               </w:r>
-              <w:proofErr w:type="spellStart"/>
-              <w:r>
-                <w:rPr>
-                  <w:i/>
-                  <w:iCs/>
-                  <w:lang w:val="en-US"/>
-                </w:rPr>
-                <w:t>Goalscorers</w:t>
-              </w:r>
-              <w:proofErr w:type="spellEnd"/>
               <w:r>
                 <w:rPr>
                   <w:lang w:val="en-US"/>
@@ -46468,21 +45426,7 @@
                 <w:rPr>
                   <w:lang w:val="en-US"/>
                 </w:rPr>
-                <w:t xml:space="preserve">Gregory, S. (2017, </w:t>
-              </w:r>
-              <w:proofErr w:type="spellStart"/>
-              <w:r>
-                <w:rPr>
-                  <w:lang w:val="en-US"/>
-                </w:rPr>
-                <w:t>enero</w:t>
-              </w:r>
-              <w:proofErr w:type="spellEnd"/>
-              <w:r>
-                <w:rPr>
-                  <w:lang w:val="en-US"/>
-                </w:rPr>
-                <w:t xml:space="preserve"> 30). </w:t>
+                <w:t xml:space="preserve">Gregory, S. (2017, enero 30). </w:t>
               </w:r>
               <w:r>
                 <w:rPr>
@@ -46506,33 +45450,11 @@
                   <w:lang w:val="en-US"/>
                 </w:rPr>
               </w:pPr>
-              <w:proofErr w:type="spellStart"/>
               <w:r>
                 <w:rPr>
                   <w:lang w:val="en-US"/>
                 </w:rPr>
-                <w:t>Gursky</w:t>
-              </w:r>
-              <w:proofErr w:type="spellEnd"/>
-              <w:r>
-                <w:rPr>
-                  <w:lang w:val="en-US"/>
-                </w:rPr>
-                <w:t xml:space="preserve">, J. (2020, </w:t>
-              </w:r>
-              <w:proofErr w:type="spellStart"/>
-              <w:r>
-                <w:rPr>
-                  <w:lang w:val="en-US"/>
-                </w:rPr>
-                <w:t>marzo</w:t>
-              </w:r>
-              <w:proofErr w:type="spellEnd"/>
-              <w:r>
-                <w:rPr>
-                  <w:lang w:val="en-US"/>
-                </w:rPr>
-                <w:t xml:space="preserve"> 30). </w:t>
+                <w:t xml:space="preserve">Gursky, J. (2020, marzo 30). </w:t>
               </w:r>
               <w:r>
                 <w:rPr>
@@ -46540,61 +45462,7 @@
                   <w:iCs/>
                   <w:lang w:val="en-US"/>
                 </w:rPr>
-                <w:t xml:space="preserve">Boosting Showdown: Scikit-Learn vs </w:t>
-              </w:r>
-              <w:proofErr w:type="spellStart"/>
-              <w:r>
-                <w:rPr>
-                  <w:i/>
-                  <w:iCs/>
-                  <w:lang w:val="en-US"/>
-                </w:rPr>
-                <w:t>XGBoost</w:t>
-              </w:r>
-              <w:proofErr w:type="spellEnd"/>
-              <w:r>
-                <w:rPr>
-                  <w:i/>
-                  <w:iCs/>
-                  <w:lang w:val="en-US"/>
-                </w:rPr>
-                <w:t xml:space="preserve"> vs </w:t>
-              </w:r>
-              <w:proofErr w:type="spellStart"/>
-              <w:r>
-                <w:rPr>
-                  <w:i/>
-                  <w:iCs/>
-                  <w:lang w:val="en-US"/>
-                </w:rPr>
-                <w:t>LightGBM</w:t>
-              </w:r>
-              <w:proofErr w:type="spellEnd"/>
-              <w:r>
-                <w:rPr>
-                  <w:i/>
-                  <w:iCs/>
-                  <w:lang w:val="en-US"/>
-                </w:rPr>
-                <w:t xml:space="preserve"> vs </w:t>
-              </w:r>
-              <w:proofErr w:type="spellStart"/>
-              <w:r>
-                <w:rPr>
-                  <w:i/>
-                  <w:iCs/>
-                  <w:lang w:val="en-US"/>
-                </w:rPr>
-                <w:t>CatBoost</w:t>
-              </w:r>
-              <w:proofErr w:type="spellEnd"/>
-              <w:r>
-                <w:rPr>
-                  <w:i/>
-                  <w:iCs/>
-                  <w:lang w:val="en-US"/>
-                </w:rPr>
-                <w:t xml:space="preserve"> in Sentiment Classification</w:t>
+                <w:t>Boosting Showdown: Scikit-Learn vs XGBoost vs LightGBM vs CatBoost in Sentiment Classification</w:t>
               </w:r>
               <w:r>
                 <w:rPr>
@@ -46614,77 +45482,7 @@
                 <w:rPr>
                   <w:lang w:val="en-US"/>
                 </w:rPr>
-                <w:t xml:space="preserve">Harris, C. R., Millman, K. J., van der Walt, S. J., </w:t>
-              </w:r>
-              <w:proofErr w:type="spellStart"/>
-              <w:r>
-                <w:rPr>
-                  <w:lang w:val="en-US"/>
-                </w:rPr>
-                <w:t>Gommers</w:t>
-              </w:r>
-              <w:proofErr w:type="spellEnd"/>
-              <w:r>
-                <w:rPr>
-                  <w:lang w:val="en-US"/>
-                </w:rPr>
-                <w:t xml:space="preserve">, R., Virtanen, P., </w:t>
-              </w:r>
-              <w:proofErr w:type="spellStart"/>
-              <w:r>
-                <w:rPr>
-                  <w:lang w:val="en-US"/>
-                </w:rPr>
-                <w:t>Cournapeau</w:t>
-              </w:r>
-              <w:proofErr w:type="spellEnd"/>
-              <w:r>
-                <w:rPr>
-                  <w:lang w:val="en-US"/>
-                </w:rPr>
-                <w:t xml:space="preserve">, D., </w:t>
-              </w:r>
-              <w:proofErr w:type="spellStart"/>
-              <w:r>
-                <w:rPr>
-                  <w:lang w:val="en-US"/>
-                </w:rPr>
-                <w:t>Wieser</w:t>
-              </w:r>
-              <w:proofErr w:type="spellEnd"/>
-              <w:r>
-                <w:rPr>
-                  <w:lang w:val="en-US"/>
-                </w:rPr>
-                <w:t xml:space="preserve">, E., Taylor, J., Berg, S., Smith, N. J., Kern, R., </w:t>
-              </w:r>
-              <w:proofErr w:type="spellStart"/>
-              <w:r>
-                <w:rPr>
-                  <w:lang w:val="en-US"/>
-                </w:rPr>
-                <w:t>Picus</w:t>
-              </w:r>
-              <w:proofErr w:type="spellEnd"/>
-              <w:r>
-                <w:rPr>
-                  <w:lang w:val="en-US"/>
-                </w:rPr>
-                <w:t xml:space="preserve">, M., Hoyer, S., van </w:t>
-              </w:r>
-              <w:proofErr w:type="spellStart"/>
-              <w:r>
-                <w:rPr>
-                  <w:lang w:val="en-US"/>
-                </w:rPr>
-                <w:t>Kerkwijk</w:t>
-              </w:r>
-              <w:proofErr w:type="spellEnd"/>
-              <w:r>
-                <w:rPr>
-                  <w:lang w:val="en-US"/>
-                </w:rPr>
-                <w:t xml:space="preserve">, M. H., Brett, M., Haldane, A., del Río, J. F., Wiebe, M., Peterson, P., … Oliphant, T. E. (2020). Array programming with NumPy. </w:t>
+                <w:t xml:space="preserve">Harris, C. R., Millman, K. J., van der Walt, S. J., Gommers, R., Virtanen, P., Cournapeau, D., Wieser, E., Taylor, J., Berg, S., Smith, N. J., Kern, R., Picus, M., Hoyer, S., van Kerkwijk, M. H., Brett, M., Haldane, A., del Río, J. F., Wiebe, M., Peterson, P., … Oliphant, T. E. (2020). Array programming with NumPy. </w:t>
               </w:r>
               <w:r>
                 <w:rPr>
@@ -46722,19 +45520,11 @@
                   <w:lang w:val="en-US"/>
                 </w:rPr>
               </w:pPr>
-              <w:proofErr w:type="spellStart"/>
               <w:r>
                 <w:rPr>
                   <w:lang w:val="en-US"/>
                 </w:rPr>
-                <w:t>Hedar</w:t>
-              </w:r>
-              <w:proofErr w:type="spellEnd"/>
-              <w:r>
-                <w:rPr>
-                  <w:lang w:val="en-US"/>
-                </w:rPr>
-                <w:t xml:space="preserve">, S. (2020). </w:t>
+                <w:t xml:space="preserve">Hedar, S. (2020). </w:t>
               </w:r>
               <w:r>
                 <w:rPr>
@@ -46804,50 +45594,16 @@
                 <w:rPr>
                   <w:lang w:val="en-US"/>
                 </w:rPr>
-                <w:t xml:space="preserve">Kasturi, S. N. (2019, </w:t>
+                <w:t xml:space="preserve">Kasturi, S. N. (2019, julio 11). </w:t>
               </w:r>
-              <w:proofErr w:type="spellStart"/>
-              <w:r>
-                <w:rPr>
-                  <w:lang w:val="en-US"/>
-                </w:rPr>
-                <w:t>julio</w:t>
-              </w:r>
-              <w:proofErr w:type="spellEnd"/>
-              <w:r>
-                <w:rPr>
-                  <w:lang w:val="en-US"/>
-                </w:rPr>
-                <w:t xml:space="preserve"> 11). </w:t>
-              </w:r>
-              <w:proofErr w:type="spellStart"/>
               <w:r>
                 <w:rPr>
                   <w:i/>
                   <w:iCs/>
                   <w:lang w:val="en-US"/>
                 </w:rPr>
-                <w:t>LightGBM</w:t>
+                <w:t>LightGBM vs XGBOOST: Which algorithm win the race !!!</w:t>
               </w:r>
-              <w:proofErr w:type="spellEnd"/>
-              <w:r>
-                <w:rPr>
-                  <w:i/>
-                  <w:iCs/>
-                  <w:lang w:val="en-US"/>
-                </w:rPr>
-                <w:t xml:space="preserve"> vs XGBOOST: Which algorithm win the </w:t>
-              </w:r>
-              <w:proofErr w:type="gramStart"/>
-              <w:r>
-                <w:rPr>
-                  <w:i/>
-                  <w:iCs/>
-                  <w:lang w:val="en-US"/>
-                </w:rPr>
-                <w:t>race !!!</w:t>
-              </w:r>
-              <w:proofErr w:type="gramEnd"/>
               <w:r>
                 <w:rPr>
                   <w:lang w:val="en-US"/>
@@ -46862,33 +45618,11 @@
                   <w:lang w:val="en-US"/>
                 </w:rPr>
               </w:pPr>
-              <w:proofErr w:type="spellStart"/>
               <w:r>
                 <w:rPr>
                   <w:lang w:val="en-US"/>
                 </w:rPr>
-                <w:t>Ke</w:t>
-              </w:r>
-              <w:proofErr w:type="spellEnd"/>
-              <w:r>
-                <w:rPr>
-                  <w:lang w:val="en-US"/>
-                </w:rPr>
-                <w:t xml:space="preserve">, G., Meng, Q., Finley, T., Wang, T., Chen, W., Ma, W., Ye, Q., &amp; Liu, T.-Y. (2017). </w:t>
-              </w:r>
-              <w:proofErr w:type="spellStart"/>
-              <w:r>
-                <w:rPr>
-                  <w:lang w:val="en-US"/>
-                </w:rPr>
-                <w:t>LightGBM</w:t>
-              </w:r>
-              <w:proofErr w:type="spellEnd"/>
-              <w:r>
-                <w:rPr>
-                  <w:lang w:val="en-US"/>
-                </w:rPr>
-                <w:t xml:space="preserve">: A Highly Efficient Gradient Boosting Decision Tree. </w:t>
+                <w:t xml:space="preserve">Ke, G., Meng, Q., Finley, T., Wang, T., Chen, W., Ma, W., Ye, Q., &amp; Liu, T.-Y. (2017). LightGBM: A Highly Efficient Gradient Boosting Decision Tree. </w:t>
               </w:r>
               <w:r>
                 <w:rPr>
@@ -46916,37 +45650,8 @@
                 <w:rPr>
                   <w:lang w:val="en-US"/>
                 </w:rPr>
-                <w:t xml:space="preserve">Knutson, T. (2020, </w:t>
+                <w:t xml:space="preserve">Knutson, T. (2020, julio 31). StatsBomb Release Expected Goals with Shot Impact Height. </w:t>
               </w:r>
-              <w:proofErr w:type="spellStart"/>
-              <w:r>
-                <w:rPr>
-                  <w:lang w:val="en-US"/>
-                </w:rPr>
-                <w:t>julio</w:t>
-              </w:r>
-              <w:proofErr w:type="spellEnd"/>
-              <w:r>
-                <w:rPr>
-                  <w:lang w:val="en-US"/>
-                </w:rPr>
-                <w:t xml:space="preserve"> 31). </w:t>
-              </w:r>
-              <w:proofErr w:type="spellStart"/>
-              <w:r>
-                <w:rPr>
-                  <w:lang w:val="en-US"/>
-                </w:rPr>
-                <w:t>StatsBomb</w:t>
-              </w:r>
-              <w:proofErr w:type="spellEnd"/>
-              <w:r>
-                <w:rPr>
-                  <w:lang w:val="en-US"/>
-                </w:rPr>
-                <w:t xml:space="preserve"> Release Expected Goals with Shot Impact Height. </w:t>
-              </w:r>
-              <w:proofErr w:type="spellStart"/>
               <w:r>
                 <w:rPr>
                   <w:i/>
@@ -46955,7 +45660,6 @@
                 </w:rPr>
                 <w:t>StatsBomb</w:t>
               </w:r>
-              <w:proofErr w:type="spellEnd"/>
               <w:r>
                 <w:rPr>
                   <w:lang w:val="en-US"/>
@@ -46970,34 +45674,12 @@
                   <w:lang w:val="en-US"/>
                 </w:rPr>
               </w:pPr>
-              <w:proofErr w:type="spellStart"/>
               <w:r>
                 <w:rPr>
                   <w:lang w:val="en-US"/>
                 </w:rPr>
                 <w:lastRenderedPageBreak/>
-                <w:t>Krishni</w:t>
-              </w:r>
-              <w:proofErr w:type="spellEnd"/>
-              <w:r>
-                <w:rPr>
-                  <w:lang w:val="en-US"/>
-                </w:rPr>
-                <w:t xml:space="preserve">. (2018, </w:t>
-              </w:r>
-              <w:proofErr w:type="spellStart"/>
-              <w:r>
-                <w:rPr>
-                  <w:lang w:val="en-US"/>
-                </w:rPr>
-                <w:t>diciembre</w:t>
-              </w:r>
-              <w:proofErr w:type="spellEnd"/>
-              <w:r>
-                <w:rPr>
-                  <w:lang w:val="en-US"/>
-                </w:rPr>
-                <w:t xml:space="preserve"> 16). </w:t>
+                <w:t xml:space="preserve">Krishni. (2018, diciembre 16). </w:t>
               </w:r>
               <w:r>
                 <w:rPr>
@@ -47005,36 +45687,8 @@
                   <w:iCs/>
                   <w:lang w:val="en-US"/>
                 </w:rPr>
-                <w:t xml:space="preserve">K-Fold Cross Validation. Evaluating a Machine Learning model can… | by </w:t>
+                <w:t>K-Fold Cross Validation. Evaluating a Machine Learning model can… | by Krishni | DataDrivenInvestor</w:t>
               </w:r>
-              <w:proofErr w:type="spellStart"/>
-              <w:r>
-                <w:rPr>
-                  <w:i/>
-                  <w:iCs/>
-                  <w:lang w:val="en-US"/>
-                </w:rPr>
-                <w:t>Krishni</w:t>
-              </w:r>
-              <w:proofErr w:type="spellEnd"/>
-              <w:r>
-                <w:rPr>
-                  <w:i/>
-                  <w:iCs/>
-                  <w:lang w:val="en-US"/>
-                </w:rPr>
-                <w:t xml:space="preserve"> | </w:t>
-              </w:r>
-              <w:proofErr w:type="spellStart"/>
-              <w:r>
-                <w:rPr>
-                  <w:i/>
-                  <w:iCs/>
-                  <w:lang w:val="en-US"/>
-                </w:rPr>
-                <w:t>DataDrivenInvestor</w:t>
-              </w:r>
-              <w:proofErr w:type="spellEnd"/>
               <w:r>
                 <w:rPr>
                   <w:lang w:val="en-US"/>
@@ -47049,33 +45703,11 @@
                   <w:lang w:val="en-US"/>
                 </w:rPr>
               </w:pPr>
-              <w:proofErr w:type="spellStart"/>
               <w:r>
                 <w:rPr>
                   <w:lang w:val="en-US"/>
                 </w:rPr>
-                <w:t>Kurnia</w:t>
-              </w:r>
-              <w:proofErr w:type="spellEnd"/>
-              <w:r>
-                <w:rPr>
-                  <w:lang w:val="en-US"/>
-                </w:rPr>
-                <w:t xml:space="preserve">, R. (2021, </w:t>
-              </w:r>
-              <w:proofErr w:type="spellStart"/>
-              <w:r>
-                <w:rPr>
-                  <w:lang w:val="en-US"/>
-                </w:rPr>
-                <w:t>abril</w:t>
-              </w:r>
-              <w:proofErr w:type="spellEnd"/>
-              <w:r>
-                <w:rPr>
-                  <w:lang w:val="en-US"/>
-                </w:rPr>
-                <w:t xml:space="preserve"> 15). Tree-Based Machine Learning Algorithms | Compare and Contrast. </w:t>
+                <w:t xml:space="preserve">Kurnia, R. (2021, abril 15). Tree-Based Machine Learning Algorithms | Compare and Contrast. </w:t>
               </w:r>
               <w:r>
                 <w:rPr>
@@ -47103,21 +45735,7 @@
                 <w:rPr>
                   <w:lang w:val="en-US"/>
                 </w:rPr>
-                <w:t xml:space="preserve">Langford, R. (2017, </w:t>
-              </w:r>
-              <w:proofErr w:type="spellStart"/>
-              <w:r>
-                <w:rPr>
-                  <w:lang w:val="en-US"/>
-                </w:rPr>
-                <w:t>marzo</w:t>
-              </w:r>
-              <w:proofErr w:type="spellEnd"/>
-              <w:r>
-                <w:rPr>
-                  <w:lang w:val="en-US"/>
-                </w:rPr>
-                <w:t xml:space="preserve"> 24). </w:t>
+                <w:t xml:space="preserve">Langford, R. (2017, marzo 24). </w:t>
               </w:r>
               <w:r>
                 <w:rPr>
@@ -47145,59 +45763,21 @@
                 <w:rPr>
                   <w:lang w:val="en-US"/>
                 </w:rPr>
-                <w:t xml:space="preserve">Lawrence, T., Yorke, J., &amp; </w:t>
+                <w:t xml:space="preserve">Lawrence, T., Yorke, J., &amp; haghanim. (2021). </w:t>
               </w:r>
-              <w:proofErr w:type="spellStart"/>
-              <w:r>
-                <w:rPr>
-                  <w:lang w:val="en-US"/>
-                </w:rPr>
-                <w:t>haghanim</w:t>
-              </w:r>
-              <w:proofErr w:type="spellEnd"/>
-              <w:r>
-                <w:rPr>
-                  <w:lang w:val="en-US"/>
-                </w:rPr>
-                <w:t xml:space="preserve">. (2021). </w:t>
-              </w:r>
-              <w:proofErr w:type="spellStart"/>
               <w:r>
                 <w:rPr>
                   <w:i/>
                   <w:iCs/>
                   <w:lang w:val="en-US"/>
                 </w:rPr>
-                <w:t>StatsBomb</w:t>
-              </w:r>
-              <w:proofErr w:type="spellEnd"/>
-              <w:r>
-                <w:rPr>
-                  <w:i/>
-                  <w:iCs/>
-                  <w:lang w:val="en-US"/>
-                </w:rPr>
-                <w:t xml:space="preserve"> Open Data</w:t>
+                <w:t>StatsBomb Open Data</w:t>
               </w:r>
               <w:r>
                 <w:rPr>
                   <w:lang w:val="en-US"/>
                 </w:rPr>
-                <w:t xml:space="preserve">. </w:t>
-              </w:r>
-              <w:proofErr w:type="spellStart"/>
-              <w:r>
-                <w:rPr>
-                  <w:lang w:val="en-US"/>
-                </w:rPr>
-                <w:t>StatsBomb</w:t>
-              </w:r>
-              <w:proofErr w:type="spellEnd"/>
-              <w:r>
-                <w:rPr>
-                  <w:lang w:val="en-US"/>
-                </w:rPr>
-                <w:t>. https://github.com/statsbomb/open-data (Original work published 2018)</w:t>
+                <w:t>. StatsBomb. https://github.com/statsbomb/open-data (Original work published 2018)</w:t>
               </w:r>
             </w:p>
             <w:p>
@@ -47239,21 +45819,7 @@
                 <w:rPr>
                   <w:lang w:val="en-US"/>
                 </w:rPr>
-                <w:t xml:space="preserve">Li, S. (2017, </w:t>
-              </w:r>
-              <w:proofErr w:type="spellStart"/>
-              <w:r>
-                <w:rPr>
-                  <w:lang w:val="en-US"/>
-                </w:rPr>
-                <w:t>septiembre</w:t>
-              </w:r>
-              <w:proofErr w:type="spellEnd"/>
-              <w:r>
-                <w:rPr>
-                  <w:lang w:val="en-US"/>
-                </w:rPr>
-                <w:t xml:space="preserve"> 29). </w:t>
+                <w:t xml:space="preserve">Li, S. (2017, septiembre 29). </w:t>
               </w:r>
               <w:r>
                 <w:rPr>
@@ -47274,57 +45840,19 @@
               <w:pPr>
                 <w:pStyle w:val="Bibliografa"/>
               </w:pPr>
-              <w:proofErr w:type="spellStart"/>
               <w:r>
                 <w:rPr>
                   <w:lang w:val="en-US"/>
                 </w:rPr>
-                <w:t>LightGBM</w:t>
+                <w:t xml:space="preserve">LightGBM. (s. f.). </w:t>
               </w:r>
-              <w:proofErr w:type="spellEnd"/>
-              <w:r>
-                <w:rPr>
-                  <w:lang w:val="en-US"/>
-                </w:rPr>
-                <w:t xml:space="preserve">. (s. f.). </w:t>
-              </w:r>
-              <w:proofErr w:type="spellStart"/>
-              <w:proofErr w:type="gramStart"/>
               <w:r>
                 <w:rPr>
                   <w:i/>
                   <w:iCs/>
                   <w:lang w:val="en-US"/>
                 </w:rPr>
-                <w:t>lightgbm.LGBMClassifier</w:t>
-              </w:r>
-              <w:proofErr w:type="spellEnd"/>
-              <w:proofErr w:type="gramEnd"/>
-              <w:r>
-                <w:rPr>
-                  <w:i/>
-                  <w:iCs/>
-                  <w:lang w:val="en-US"/>
-                </w:rPr>
-                <w:t>—</w:t>
-              </w:r>
-              <w:proofErr w:type="spellStart"/>
-              <w:r>
-                <w:rPr>
-                  <w:i/>
-                  <w:iCs/>
-                  <w:lang w:val="en-US"/>
-                </w:rPr>
-                <w:t>LightGBM</w:t>
-              </w:r>
-              <w:proofErr w:type="spellEnd"/>
-              <w:r>
-                <w:rPr>
-                  <w:i/>
-                  <w:iCs/>
-                  <w:lang w:val="en-US"/>
-                </w:rPr>
-                <w:t xml:space="preserve"> 3.2.1.99 documentation</w:t>
+                <w:t>lightgbm.LGBMClassifier—LightGBM 3.2.1.99 documentation</w:t>
               </w:r>
               <w:r>
                 <w:rPr>
@@ -47332,13 +45860,8 @@
                 </w:rPr>
                 <w:t xml:space="preserve">. </w:t>
               </w:r>
-              <w:proofErr w:type="spellStart"/>
               <w:r>
-                <w:t>LightGBM</w:t>
-              </w:r>
-              <w:proofErr w:type="spellEnd"/>
-              <w:r>
-                <w:t>. Recuperado 9 de septiembre de 2021, de https://lightgbm.readthedocs.io/en/latest/pythonapi/lightgbm.LGBMClassifier.html#lightgbm.LGBMClassifier</w:t>
+                <w:t>LightGBM. Recuperado 9 de septiembre de 2021, de https://lightgbm.readthedocs.io/en/latest/pythonapi/lightgbm.LGBMClassifier.html#lightgbm.LGBMClassifier</w:t>
               </w:r>
             </w:p>
             <w:p>
@@ -47354,34 +45877,14 @@
                 </w:rPr>
                 <w:t xml:space="preserve">Linacre, R. (2017). </w:t>
               </w:r>
-              <w:proofErr w:type="spellStart"/>
               <w:r>
                 <w:rPr>
                   <w:i/>
                   <w:iCs/>
                   <w:lang w:val="en-US"/>
                 </w:rPr>
-                <w:t>RobinL</w:t>
+                <w:t>RobinL/fuzzymatcher</w:t>
               </w:r>
-              <w:proofErr w:type="spellEnd"/>
-              <w:r>
-                <w:rPr>
-                  <w:i/>
-                  <w:iCs/>
-                  <w:lang w:val="en-US"/>
-                </w:rPr>
-                <w:t>/</w:t>
-              </w:r>
-              <w:proofErr w:type="spellStart"/>
-              <w:r>
-                <w:rPr>
-                  <w:i/>
-                  <w:iCs/>
-                  <w:lang w:val="en-US"/>
-                </w:rPr>
-                <w:t>fuzzymatcher</w:t>
-              </w:r>
-              <w:proofErr w:type="spellEnd"/>
               <w:r>
                 <w:rPr>
                   <w:lang w:val="en-US"/>
@@ -47443,35 +45946,7 @@
                   <w:lang w:val="en-US"/>
                 </w:rPr>
                 <w:lastRenderedPageBreak/>
-                <w:t xml:space="preserve">Mackay, N. (2017, </w:t>
-              </w:r>
-              <w:proofErr w:type="spellStart"/>
-              <w:r>
-                <w:rPr>
-                  <w:lang w:val="en-US"/>
-                </w:rPr>
-                <w:t>junio</w:t>
-              </w:r>
-              <w:proofErr w:type="spellEnd"/>
-              <w:r>
-                <w:rPr>
-                  <w:lang w:val="en-US"/>
-                </w:rPr>
-                <w:t xml:space="preserve"> 19). How accurate are </w:t>
-              </w:r>
-              <w:proofErr w:type="spellStart"/>
-              <w:r>
-                <w:rPr>
-                  <w:lang w:val="en-US"/>
-                </w:rPr>
-                <w:t>xG</w:t>
-              </w:r>
-              <w:proofErr w:type="spellEnd"/>
-              <w:r>
-                <w:rPr>
-                  <w:lang w:val="en-US"/>
-                </w:rPr>
-                <w:t xml:space="preserve"> models II: the ‘Big Chance’ Dilemma. </w:t>
+                <w:t xml:space="preserve">Mackay, N. (2017, junio 19). How accurate are xG models II: the ‘Big Chance’ Dilemma. </w:t>
               </w:r>
               <w:r>
                 <w:rPr>
@@ -47495,19 +45970,11 @@
                   <w:lang w:val="en-US"/>
                 </w:rPr>
               </w:pPr>
-              <w:proofErr w:type="spellStart"/>
               <w:r>
                 <w:rPr>
                   <w:lang w:val="en-US"/>
                 </w:rPr>
-                <w:t>Madrero</w:t>
-              </w:r>
-              <w:proofErr w:type="spellEnd"/>
-              <w:r>
-                <w:rPr>
-                  <w:lang w:val="en-US"/>
-                </w:rPr>
-                <w:t xml:space="preserve">, P. (2020). </w:t>
+                <w:t xml:space="preserve">Madrero, P. (2020). </w:t>
               </w:r>
               <w:r>
                 <w:rPr>
@@ -47521,35 +45988,7 @@
                 <w:rPr>
                   <w:lang w:val="en-US"/>
                 </w:rPr>
-                <w:t xml:space="preserve"> [</w:t>
-              </w:r>
-              <w:proofErr w:type="spellStart"/>
-              <w:r>
-                <w:rPr>
-                  <w:lang w:val="en-US"/>
-                </w:rPr>
-                <w:t>Universitat</w:t>
-              </w:r>
-              <w:proofErr w:type="spellEnd"/>
-              <w:r>
-                <w:rPr>
-                  <w:lang w:val="en-US"/>
-                </w:rPr>
-                <w:t xml:space="preserve"> </w:t>
-              </w:r>
-              <w:proofErr w:type="spellStart"/>
-              <w:r>
-                <w:rPr>
-                  <w:lang w:val="en-US"/>
-                </w:rPr>
-                <w:t>Politècnica</w:t>
-              </w:r>
-              <w:proofErr w:type="spellEnd"/>
-              <w:r>
-                <w:rPr>
-                  <w:lang w:val="en-US"/>
-                </w:rPr>
-                <w:t xml:space="preserve"> de Catalunya]. https://upcommons.upc.edu/bitstream/handle/2117/328922/147841.pdf</w:t>
+                <w:t xml:space="preserve"> [Universitat Politècnica de Catalunya]. https://upcommons.upc.edu/bitstream/handle/2117/328922/147841.pdf</w:t>
               </w:r>
             </w:p>
             <w:p>
@@ -47559,33 +45998,11 @@
                   <w:lang w:val="en-US"/>
                 </w:rPr>
               </w:pPr>
-              <w:proofErr w:type="spellStart"/>
               <w:r>
                 <w:rPr>
                   <w:lang w:val="en-US"/>
                 </w:rPr>
-                <w:t>Mandot</w:t>
-              </w:r>
-              <w:proofErr w:type="spellEnd"/>
-              <w:r>
-                <w:rPr>
-                  <w:lang w:val="en-US"/>
-                </w:rPr>
-                <w:t xml:space="preserve">, P. (2017, </w:t>
-              </w:r>
-              <w:proofErr w:type="spellStart"/>
-              <w:r>
-                <w:rPr>
-                  <w:lang w:val="en-US"/>
-                </w:rPr>
-                <w:t>agosto</w:t>
-              </w:r>
-              <w:proofErr w:type="spellEnd"/>
-              <w:r>
-                <w:rPr>
-                  <w:lang w:val="en-US"/>
-                </w:rPr>
-                <w:t xml:space="preserve"> 17). </w:t>
+                <w:t xml:space="preserve">Mandot, P. (2017, agosto 17). </w:t>
               </w:r>
               <w:r>
                 <w:rPr>
@@ -47593,43 +46010,7 @@
                   <w:iCs/>
                   <w:lang w:val="en-US"/>
                 </w:rPr>
-                <w:t xml:space="preserve">What is </w:t>
-              </w:r>
-              <w:proofErr w:type="spellStart"/>
-              <w:r>
-                <w:rPr>
-                  <w:i/>
-                  <w:iCs/>
-                  <w:lang w:val="en-US"/>
-                </w:rPr>
-                <w:t>LightGBM</w:t>
-              </w:r>
-              <w:proofErr w:type="spellEnd"/>
-              <w:r>
-                <w:rPr>
-                  <w:i/>
-                  <w:iCs/>
-                  <w:lang w:val="en-US"/>
-                </w:rPr>
-                <w:t xml:space="preserve">, </w:t>
-              </w:r>
-              <w:proofErr w:type="gramStart"/>
-              <w:r>
-                <w:rPr>
-                  <w:i/>
-                  <w:iCs/>
-                  <w:lang w:val="en-US"/>
-                </w:rPr>
-                <w:t>How</w:t>
-              </w:r>
-              <w:proofErr w:type="gramEnd"/>
-              <w:r>
-                <w:rPr>
-                  <w:i/>
-                  <w:iCs/>
-                  <w:lang w:val="en-US"/>
-                </w:rPr>
-                <w:t xml:space="preserve"> to implement it? How to fine tune the parameters?</w:t>
+                <w:t>What is LightGBM, How to implement it? How to fine tune the parameters?</w:t>
               </w:r>
               <w:r>
                 <w:rPr>
@@ -47649,35 +46030,7 @@
                 <w:rPr>
                   <w:lang w:val="en-US"/>
                 </w:rPr>
-                <w:t xml:space="preserve">Manna, S. (2020, </w:t>
-              </w:r>
-              <w:proofErr w:type="spellStart"/>
-              <w:r>
-                <w:rPr>
-                  <w:lang w:val="en-US"/>
-                </w:rPr>
-                <w:t>marzo</w:t>
-              </w:r>
-              <w:proofErr w:type="spellEnd"/>
-              <w:r>
-                <w:rPr>
-                  <w:lang w:val="en-US"/>
-                </w:rPr>
-                <w:t xml:space="preserve"> 20). K-Fold Cross Validation for Deep Learning using </w:t>
-              </w:r>
-              <w:proofErr w:type="spellStart"/>
-              <w:r>
-                <w:rPr>
-                  <w:lang w:val="en-US"/>
-                </w:rPr>
-                <w:t>Keras</w:t>
-              </w:r>
-              <w:proofErr w:type="spellEnd"/>
-              <w:r>
-                <w:rPr>
-                  <w:lang w:val="en-US"/>
-                </w:rPr>
-                <w:t xml:space="preserve">. </w:t>
+                <w:t xml:space="preserve">Manna, S. (2020, marzo 20). K-Fold Cross Validation for Deep Learning using Keras. </w:t>
               </w:r>
               <w:r>
                 <w:rPr>
@@ -47705,21 +46058,7 @@
                 <w:rPr>
                   <w:lang w:val="en-US"/>
                 </w:rPr>
-                <w:t xml:space="preserve">Martinez </w:t>
-              </w:r>
-              <w:proofErr w:type="spellStart"/>
-              <w:r>
-                <w:rPr>
-                  <w:lang w:val="en-US"/>
-                </w:rPr>
-                <w:t>Arastrey</w:t>
-              </w:r>
-              <w:proofErr w:type="spellEnd"/>
-              <w:r>
-                <w:rPr>
-                  <w:lang w:val="en-US"/>
-                </w:rPr>
-                <w:t xml:space="preserve">, G. (2018, mayo 22). </w:t>
+                <w:t xml:space="preserve">Martinez Arastrey, G. (2018, mayo 22). </w:t>
               </w:r>
               <w:r>
                 <w:rPr>
@@ -47727,25 +46066,7 @@
                   <w:iCs/>
                   <w:lang w:val="en-US"/>
                 </w:rPr>
-                <w:t>What are Expected Goals (</w:t>
-              </w:r>
-              <w:proofErr w:type="spellStart"/>
-              <w:r>
-                <w:rPr>
-                  <w:i/>
-                  <w:iCs/>
-                  <w:lang w:val="en-US"/>
-                </w:rPr>
-                <w:t>xG</w:t>
-              </w:r>
-              <w:proofErr w:type="spellEnd"/>
-              <w:r>
-                <w:rPr>
-                  <w:i/>
-                  <w:iCs/>
-                  <w:lang w:val="en-US"/>
-                </w:rPr>
-                <w:t>)?</w:t>
+                <w:t>What are Expected Goals (xG)?</w:t>
               </w:r>
               <w:r>
                 <w:rPr>
@@ -47758,21 +46079,8 @@
               <w:pPr>
                 <w:pStyle w:val="Bibliografa"/>
               </w:pPr>
-              <w:proofErr w:type="spellStart"/>
               <w:r>
-                <w:t>Martinez</w:t>
-              </w:r>
-              <w:proofErr w:type="spellEnd"/>
-              <w:r>
-                <w:t xml:space="preserve"> Heras, J. (2019, junio 10). </w:t>
-              </w:r>
-              <w:proofErr w:type="spellStart"/>
-              <w:r>
-                <w:t>Random</w:t>
-              </w:r>
-              <w:proofErr w:type="spellEnd"/>
-              <w:r>
-                <w:t xml:space="preserve"> Forest (Bosque Aleatorio): Combinando árboles. </w:t>
+                <w:t xml:space="preserve">Martinez Heras, J. (2019, junio 10). Random Forest (Bosque Aleatorio): Combinando árboles. </w:t>
               </w:r>
               <w:r>
                 <w:rPr>
@@ -47792,33 +46100,11 @@
                   <w:lang w:val="en-US"/>
                 </w:rPr>
               </w:pPr>
-              <w:proofErr w:type="spellStart"/>
               <w:r>
                 <w:rPr>
                   <w:lang w:val="en-US"/>
                 </w:rPr>
-                <w:t>Mbaabu</w:t>
-              </w:r>
-              <w:proofErr w:type="spellEnd"/>
-              <w:r>
-                <w:rPr>
-                  <w:lang w:val="en-US"/>
-                </w:rPr>
-                <w:t xml:space="preserve">, O. (2020, </w:t>
-              </w:r>
-              <w:proofErr w:type="spellStart"/>
-              <w:r>
-                <w:rPr>
-                  <w:lang w:val="en-US"/>
-                </w:rPr>
-                <w:t>diciembre</w:t>
-              </w:r>
-              <w:proofErr w:type="spellEnd"/>
-              <w:r>
-                <w:rPr>
-                  <w:lang w:val="en-US"/>
-                </w:rPr>
-                <w:t xml:space="preserve"> 11). </w:t>
+                <w:t xml:space="preserve">Mbaabu, O. (2020, diciembre 11). </w:t>
               </w:r>
               <w:r>
                 <w:rPr>
@@ -47954,51 +46240,19 @@
                   <w:lang w:val="en-US"/>
                 </w:rPr>
               </w:pPr>
-              <w:proofErr w:type="spellStart"/>
               <w:r>
                 <w:rPr>
                   <w:lang w:val="en-US"/>
                 </w:rPr>
-                <w:t>Morde</w:t>
+                <w:t xml:space="preserve">Morde, V. (2019, abril 8). </w:t>
               </w:r>
-              <w:proofErr w:type="spellEnd"/>
-              <w:r>
-                <w:rPr>
-                  <w:lang w:val="en-US"/>
-                </w:rPr>
-                <w:t xml:space="preserve">, V. (2019, </w:t>
-              </w:r>
-              <w:proofErr w:type="spellStart"/>
-              <w:r>
-                <w:rPr>
-                  <w:lang w:val="en-US"/>
-                </w:rPr>
-                <w:t>abril</w:t>
-              </w:r>
-              <w:proofErr w:type="spellEnd"/>
-              <w:r>
-                <w:rPr>
-                  <w:lang w:val="en-US"/>
-                </w:rPr>
-                <w:t xml:space="preserve"> 8). </w:t>
-              </w:r>
-              <w:proofErr w:type="spellStart"/>
               <w:r>
                 <w:rPr>
                   <w:i/>
                   <w:iCs/>
                   <w:lang w:val="en-US"/>
                 </w:rPr>
-                <w:t>XGBoost</w:t>
-              </w:r>
-              <w:proofErr w:type="spellEnd"/>
-              <w:r>
-                <w:rPr>
-                  <w:i/>
-                  <w:iCs/>
-                  <w:lang w:val="en-US"/>
-                </w:rPr>
-                <w:t xml:space="preserve"> Algorithm: Long May She Reign!</w:t>
+                <w:t>XGBoost Algorithm: Long May She Reign!</w:t>
               </w:r>
               <w:r>
                 <w:rPr>
@@ -48014,33 +46268,11 @@
                   <w:lang w:val="en-US"/>
                 </w:rPr>
               </w:pPr>
-              <w:proofErr w:type="spellStart"/>
               <w:r>
                 <w:rPr>
                   <w:lang w:val="en-US"/>
                 </w:rPr>
-                <w:t>Mullenberg</w:t>
-              </w:r>
-              <w:proofErr w:type="spellEnd"/>
-              <w:r>
-                <w:rPr>
-                  <w:lang w:val="en-US"/>
-                </w:rPr>
-                <w:t xml:space="preserve">, J. (2016, </w:t>
-              </w:r>
-              <w:proofErr w:type="spellStart"/>
-              <w:r>
-                <w:rPr>
-                  <w:lang w:val="en-US"/>
-                </w:rPr>
-                <w:t>octubre</w:t>
-              </w:r>
-              <w:proofErr w:type="spellEnd"/>
-              <w:r>
-                <w:rPr>
-                  <w:lang w:val="en-US"/>
-                </w:rPr>
-                <w:t xml:space="preserve"> 14). </w:t>
+                <w:t xml:space="preserve">Mullenberg, J. (2016, octubre 14). </w:t>
               </w:r>
               <w:r>
                 <w:rPr>
@@ -48048,91 +46280,13 @@
                   <w:iCs/>
                   <w:lang w:val="en-US"/>
                 </w:rPr>
-                <w:t xml:space="preserve">Expected Goals: Wat is het </w:t>
+                <w:t>Expected Goals: Wat is het en hoe berekenen we het? - Tussen de linies</w:t>
               </w:r>
-              <w:proofErr w:type="spellStart"/>
-              <w:r>
-                <w:rPr>
-                  <w:i/>
-                  <w:iCs/>
-                  <w:lang w:val="en-US"/>
-                </w:rPr>
-                <w:t>en</w:t>
-              </w:r>
-              <w:proofErr w:type="spellEnd"/>
-              <w:r>
-                <w:rPr>
-                  <w:i/>
-                  <w:iCs/>
-                  <w:lang w:val="en-US"/>
-                </w:rPr>
-                <w:t xml:space="preserve"> hoe </w:t>
-              </w:r>
-              <w:proofErr w:type="spellStart"/>
-              <w:r>
-                <w:rPr>
-                  <w:i/>
-                  <w:iCs/>
-                  <w:lang w:val="en-US"/>
-                </w:rPr>
-                <w:t>berekenen</w:t>
-              </w:r>
-              <w:proofErr w:type="spellEnd"/>
-              <w:r>
-                <w:rPr>
-                  <w:i/>
-                  <w:iCs/>
-                  <w:lang w:val="en-US"/>
-                </w:rPr>
-                <w:t xml:space="preserve"> we het? - </w:t>
-              </w:r>
-              <w:proofErr w:type="spellStart"/>
-              <w:r>
-                <w:rPr>
-                  <w:i/>
-                  <w:iCs/>
-                  <w:lang w:val="en-US"/>
-                </w:rPr>
-                <w:t>Tussen</w:t>
-              </w:r>
-              <w:proofErr w:type="spellEnd"/>
-              <w:r>
-                <w:rPr>
-                  <w:i/>
-                  <w:iCs/>
-                  <w:lang w:val="en-US"/>
-                </w:rPr>
-                <w:t xml:space="preserve"> de </w:t>
-              </w:r>
-              <w:proofErr w:type="spellStart"/>
-              <w:r>
-                <w:rPr>
-                  <w:i/>
-                  <w:iCs/>
-                  <w:lang w:val="en-US"/>
-                </w:rPr>
-                <w:t>linies</w:t>
-              </w:r>
-              <w:proofErr w:type="spellEnd"/>
               <w:r>
                 <w:rPr>
                   <w:lang w:val="en-US"/>
                 </w:rPr>
-                <w:t xml:space="preserve"> [</w:t>
-              </w:r>
-              <w:proofErr w:type="spellStart"/>
-              <w:r>
-                <w:rPr>
-                  <w:lang w:val="en-US"/>
-                </w:rPr>
-                <w:t>TussenDeLinies</w:t>
-              </w:r>
-              <w:proofErr w:type="spellEnd"/>
-              <w:r>
-                <w:rPr>
-                  <w:lang w:val="en-US"/>
-                </w:rPr>
-                <w:t>]. https://www.tussendelinies.nl/expected-goals-uitgelegd/</w:t>
+                <w:t xml:space="preserve"> [TussenDeLinies]. https://www.tussendelinies.nl/expected-goals-uitgelegd/</w:t>
               </w:r>
             </w:p>
             <w:p>
@@ -48142,33 +46296,11 @@
                   <w:lang w:val="en-US"/>
                 </w:rPr>
               </w:pPr>
-              <w:proofErr w:type="spellStart"/>
               <w:r>
                 <w:rPr>
                   <w:lang w:val="en-US"/>
                 </w:rPr>
-                <w:t>Narkhede</w:t>
-              </w:r>
-              <w:proofErr w:type="spellEnd"/>
-              <w:r>
-                <w:rPr>
-                  <w:lang w:val="en-US"/>
-                </w:rPr>
-                <w:t xml:space="preserve">, S. (2018, </w:t>
-              </w:r>
-              <w:proofErr w:type="spellStart"/>
-              <w:r>
-                <w:rPr>
-                  <w:lang w:val="en-US"/>
-                </w:rPr>
-                <w:t>junio</w:t>
-              </w:r>
-              <w:proofErr w:type="spellEnd"/>
-              <w:r>
-                <w:rPr>
-                  <w:lang w:val="en-US"/>
-                </w:rPr>
-                <w:t xml:space="preserve"> 26). </w:t>
+                <w:t xml:space="preserve">Narkhede, S. (2018, junio 26). </w:t>
               </w:r>
               <w:r>
                 <w:rPr>
@@ -48192,19 +46324,11 @@
                   <w:lang w:val="en-US"/>
                 </w:rPr>
               </w:pPr>
-              <w:proofErr w:type="spellStart"/>
               <w:r>
                 <w:rPr>
                   <w:lang w:val="en-US"/>
                 </w:rPr>
-                <w:t>Noordman</w:t>
-              </w:r>
-              <w:proofErr w:type="spellEnd"/>
-              <w:r>
-                <w:rPr>
-                  <w:lang w:val="en-US"/>
-                </w:rPr>
-                <w:t xml:space="preserve">, R. (2019). </w:t>
+                <w:t xml:space="preserve">Noordman, R. (2019). </w:t>
               </w:r>
               <w:r>
                 <w:rPr>
@@ -48246,35 +46370,7 @@
                 <w:rPr>
                   <w:lang w:val="en-US"/>
                 </w:rPr>
-                <w:t xml:space="preserve">. </w:t>
-              </w:r>
-              <w:proofErr w:type="spellStart"/>
-              <w:r>
-                <w:rPr>
-                  <w:lang w:val="en-US"/>
-                </w:rPr>
-                <w:t>Trelgol</w:t>
-              </w:r>
-              <w:proofErr w:type="spellEnd"/>
-              <w:r>
-                <w:rPr>
-                  <w:lang w:val="en-US"/>
-                </w:rPr>
-                <w:t xml:space="preserve"> Publishing </w:t>
-              </w:r>
-              <w:proofErr w:type="gramStart"/>
-              <w:r>
-                <w:rPr>
-                  <w:lang w:val="en-US"/>
-                </w:rPr>
-                <w:t>USA,.</w:t>
-              </w:r>
-              <w:proofErr w:type="gramEnd"/>
-              <w:r>
-                <w:rPr>
-                  <w:lang w:val="en-US"/>
-                </w:rPr>
-                <w:t xml:space="preserve"> https://web.mit.edu/dvp/Public/numpybook.pdf</w:t>
+                <w:t>. Trelgol Publishing USA,. https://web.mit.edu/dvp/Public/numpybook.pdf</w:t>
               </w:r>
             </w:p>
             <w:p>
@@ -48284,89 +46380,11 @@
                   <w:lang w:val="en-US"/>
                 </w:rPr>
               </w:pPr>
-              <w:proofErr w:type="spellStart"/>
               <w:r>
                 <w:rPr>
                   <w:lang w:val="en-US"/>
                 </w:rPr>
-                <w:t>Pappalardo</w:t>
-              </w:r>
-              <w:proofErr w:type="spellEnd"/>
-              <w:r>
-                <w:rPr>
-                  <w:lang w:val="en-US"/>
-                </w:rPr>
-                <w:t xml:space="preserve">, L., </w:t>
-              </w:r>
-              <w:proofErr w:type="spellStart"/>
-              <w:r>
-                <w:rPr>
-                  <w:lang w:val="en-US"/>
-                </w:rPr>
-                <w:t>Cintia</w:t>
-              </w:r>
-              <w:proofErr w:type="spellEnd"/>
-              <w:r>
-                <w:rPr>
-                  <w:lang w:val="en-US"/>
-                </w:rPr>
-                <w:t xml:space="preserve">, P., Rossi, A., </w:t>
-              </w:r>
-              <w:proofErr w:type="spellStart"/>
-              <w:r>
-                <w:rPr>
-                  <w:lang w:val="en-US"/>
-                </w:rPr>
-                <w:t>Massucco</w:t>
-              </w:r>
-              <w:proofErr w:type="spellEnd"/>
-              <w:r>
-                <w:rPr>
-                  <w:lang w:val="en-US"/>
-                </w:rPr>
-                <w:t xml:space="preserve">, E., </w:t>
-              </w:r>
-              <w:proofErr w:type="spellStart"/>
-              <w:r>
-                <w:rPr>
-                  <w:lang w:val="en-US"/>
-                </w:rPr>
-                <w:t>Ferragina</w:t>
-              </w:r>
-              <w:proofErr w:type="spellEnd"/>
-              <w:r>
-                <w:rPr>
-                  <w:lang w:val="en-US"/>
-                </w:rPr>
-                <w:t xml:space="preserve">, P., </w:t>
-              </w:r>
-              <w:proofErr w:type="spellStart"/>
-              <w:r>
-                <w:rPr>
-                  <w:lang w:val="en-US"/>
-                </w:rPr>
-                <w:t>Pedreschi</w:t>
-              </w:r>
-              <w:proofErr w:type="spellEnd"/>
-              <w:r>
-                <w:rPr>
-                  <w:lang w:val="en-US"/>
-                </w:rPr>
-                <w:t xml:space="preserve">, D., &amp; Giannotti, F. (2019). A public data set of </w:t>
-              </w:r>
-              <w:proofErr w:type="spellStart"/>
-              <w:r>
-                <w:rPr>
-                  <w:lang w:val="en-US"/>
-                </w:rPr>
-                <w:t>spatio</w:t>
-              </w:r>
-              <w:proofErr w:type="spellEnd"/>
-              <w:r>
-                <w:rPr>
-                  <w:lang w:val="en-US"/>
-                </w:rPr>
-                <w:t xml:space="preserve">-temporal match events in soccer competitions. </w:t>
+                <w:t xml:space="preserve">Pappalardo, L., Cintia, P., Rossi, A., Massucco, E., Ferragina, P., Pedreschi, D., &amp; Giannotti, F. (2019). A public data set of spatio-temporal match events in soccer competitions. </w:t>
               </w:r>
               <w:r>
                 <w:rPr>
@@ -48404,33 +46422,11 @@
                   <w:lang w:val="en-US"/>
                 </w:rPr>
               </w:pPr>
-              <w:proofErr w:type="spellStart"/>
               <w:r>
                 <w:rPr>
                   <w:lang w:val="en-US"/>
                 </w:rPr>
-                <w:t>Pappalardo</w:t>
-              </w:r>
-              <w:proofErr w:type="spellEnd"/>
-              <w:r>
-                <w:rPr>
-                  <w:lang w:val="en-US"/>
-                </w:rPr>
-                <w:t xml:space="preserve">, L., &amp; </w:t>
-              </w:r>
-              <w:proofErr w:type="spellStart"/>
-              <w:r>
-                <w:rPr>
-                  <w:lang w:val="en-US"/>
-                </w:rPr>
-                <w:t>Massuco</w:t>
-              </w:r>
-              <w:proofErr w:type="spellEnd"/>
-              <w:r>
-                <w:rPr>
-                  <w:lang w:val="en-US"/>
-                </w:rPr>
-                <w:t xml:space="preserve">, E. (2019). </w:t>
+                <w:t xml:space="preserve">Pappalardo, L., &amp; Massuco, E. (2019). </w:t>
               </w:r>
               <w:r>
                 <w:rPr>
@@ -48454,131 +46450,11 @@
                   <w:lang w:val="en-US"/>
                 </w:rPr>
               </w:pPr>
-              <w:proofErr w:type="spellStart"/>
               <w:r>
                 <w:rPr>
                   <w:lang w:val="en-US"/>
                 </w:rPr>
-                <w:t>Pedregosa</w:t>
-              </w:r>
-              <w:proofErr w:type="spellEnd"/>
-              <w:r>
-                <w:rPr>
-                  <w:lang w:val="en-US"/>
-                </w:rPr>
-                <w:t xml:space="preserve">, F., </w:t>
-              </w:r>
-              <w:proofErr w:type="spellStart"/>
-              <w:r>
-                <w:rPr>
-                  <w:lang w:val="en-US"/>
-                </w:rPr>
-                <w:t>Varoquaux</w:t>
-              </w:r>
-              <w:proofErr w:type="spellEnd"/>
-              <w:r>
-                <w:rPr>
-                  <w:lang w:val="en-US"/>
-                </w:rPr>
-                <w:t xml:space="preserve">, G., </w:t>
-              </w:r>
-              <w:proofErr w:type="spellStart"/>
-              <w:r>
-                <w:rPr>
-                  <w:lang w:val="en-US"/>
-                </w:rPr>
-                <w:t>Gramfort</w:t>
-              </w:r>
-              <w:proofErr w:type="spellEnd"/>
-              <w:r>
-                <w:rPr>
-                  <w:lang w:val="en-US"/>
-                </w:rPr>
-                <w:t xml:space="preserve">, A., Michel, V., </w:t>
-              </w:r>
-              <w:proofErr w:type="spellStart"/>
-              <w:r>
-                <w:rPr>
-                  <w:lang w:val="en-US"/>
-                </w:rPr>
-                <w:t>Thirion</w:t>
-              </w:r>
-              <w:proofErr w:type="spellEnd"/>
-              <w:r>
-                <w:rPr>
-                  <w:lang w:val="en-US"/>
-                </w:rPr>
-                <w:t xml:space="preserve">, B., Grisel, O., Blondel, M., </w:t>
-              </w:r>
-              <w:proofErr w:type="spellStart"/>
-              <w:r>
-                <w:rPr>
-                  <w:lang w:val="en-US"/>
-                </w:rPr>
-                <w:t>Prettenhofer</w:t>
-              </w:r>
-              <w:proofErr w:type="spellEnd"/>
-              <w:r>
-                <w:rPr>
-                  <w:lang w:val="en-US"/>
-                </w:rPr>
-                <w:t xml:space="preserve">, P., Weiss, R., </w:t>
-              </w:r>
-              <w:proofErr w:type="spellStart"/>
-              <w:r>
-                <w:rPr>
-                  <w:lang w:val="en-US"/>
-                </w:rPr>
-                <w:t>Dubourg</w:t>
-              </w:r>
-              <w:proofErr w:type="spellEnd"/>
-              <w:r>
-                <w:rPr>
-                  <w:lang w:val="en-US"/>
-                </w:rPr>
-                <w:t xml:space="preserve">, V., </w:t>
-              </w:r>
-              <w:proofErr w:type="spellStart"/>
-              <w:r>
-                <w:rPr>
-                  <w:lang w:val="en-US"/>
-                </w:rPr>
-                <w:t>Vanderplas</w:t>
-              </w:r>
-              <w:proofErr w:type="spellEnd"/>
-              <w:r>
-                <w:rPr>
-                  <w:lang w:val="en-US"/>
-                </w:rPr>
-                <w:t xml:space="preserve">, J., </w:t>
-              </w:r>
-              <w:proofErr w:type="spellStart"/>
-              <w:r>
-                <w:rPr>
-                  <w:lang w:val="en-US"/>
-                </w:rPr>
-                <w:t>Passos</w:t>
-              </w:r>
-              <w:proofErr w:type="spellEnd"/>
-              <w:r>
-                <w:rPr>
-                  <w:lang w:val="en-US"/>
-                </w:rPr>
-                <w:t xml:space="preserve">, A., &amp; </w:t>
-              </w:r>
-              <w:proofErr w:type="spellStart"/>
-              <w:r>
-                <w:rPr>
-                  <w:lang w:val="en-US"/>
-                </w:rPr>
-                <w:t>Cournapeau</w:t>
-              </w:r>
-              <w:proofErr w:type="spellEnd"/>
-              <w:r>
-                <w:rPr>
-                  <w:lang w:val="en-US"/>
-                </w:rPr>
-                <w:t xml:space="preserve">, D. (2011). Scikit-learn: Machine Learning in Python. </w:t>
+                <w:t xml:space="preserve">Pedregosa, F., Varoquaux, G., Gramfort, A., Michel, V., Thirion, B., Grisel, O., Blondel, M., Prettenhofer, P., Weiss, R., Dubourg, V., Vanderplas, J., Passos, A., &amp; Cournapeau, D. (2011). Scikit-learn: Machine Learning in Python. </w:t>
               </w:r>
               <w:r>
                 <w:rPr>
@@ -48639,21 +46515,7 @@
                 <w:rPr>
                   <w:lang w:val="en-US"/>
                 </w:rPr>
-                <w:t xml:space="preserve">Pollard, R., &amp; </w:t>
-              </w:r>
-              <w:proofErr w:type="spellStart"/>
-              <w:r>
-                <w:rPr>
-                  <w:lang w:val="en-US"/>
-                </w:rPr>
-                <w:t>Reep</w:t>
-              </w:r>
-              <w:proofErr w:type="spellEnd"/>
-              <w:r>
-                <w:rPr>
-                  <w:lang w:val="en-US"/>
-                </w:rPr>
-                <w:t xml:space="preserve">, C. (1997). Measuring the Effectiveness of Playing Strategies at Soccer. </w:t>
+                <w:t xml:space="preserve">Pollard, R., &amp; Reep, C. (1997). Measuring the Effectiveness of Playing Strategies at Soccer. </w:t>
               </w:r>
               <w:r>
                 <w:rPr>
@@ -48697,53 +46559,19 @@
                 </w:rPr>
                 <w:t xml:space="preserve">Puopolo, A. (2020). </w:t>
               </w:r>
-              <w:proofErr w:type="spellStart"/>
               <w:r>
                 <w:rPr>
                   <w:i/>
                   <w:iCs/>
                   <w:lang w:val="en-US"/>
                 </w:rPr>
-                <w:t>Andrewsimplebet</w:t>
+                <w:t>Andrewsimplebet/expected_goals_deep_dive</w:t>
               </w:r>
-              <w:proofErr w:type="spellEnd"/>
-              <w:r>
-                <w:rPr>
-                  <w:i/>
-                  <w:iCs/>
-                  <w:lang w:val="en-US"/>
-                </w:rPr>
-                <w:t>/</w:t>
-              </w:r>
-              <w:proofErr w:type="spellStart"/>
-              <w:r>
-                <w:rPr>
-                  <w:i/>
-                  <w:iCs/>
-                  <w:lang w:val="en-US"/>
-                </w:rPr>
-                <w:t>expected_goals_deep_dive</w:t>
-              </w:r>
-              <w:proofErr w:type="spellEnd"/>
               <w:r>
                 <w:rPr>
                   <w:lang w:val="en-US"/>
                 </w:rPr>
-                <w:t xml:space="preserve"> [</w:t>
-              </w:r>
-              <w:proofErr w:type="spellStart"/>
-              <w:r>
-                <w:rPr>
-                  <w:lang w:val="en-US"/>
-                </w:rPr>
-                <w:t>Jupyter</w:t>
-              </w:r>
-              <w:proofErr w:type="spellEnd"/>
-              <w:r>
-                <w:rPr>
-                  <w:lang w:val="en-US"/>
-                </w:rPr>
-                <w:t xml:space="preserve"> Notebook]. https://github.com/andrewsimplebet/expected_goals_deep_dive (Original work published 2020)</w:t>
+                <w:t xml:space="preserve"> [Jupyter Notebook]. https://github.com/andrewsimplebet/expected_goals_deep_dive (Original work published 2020)</w:t>
               </w:r>
             </w:p>
             <w:p>
@@ -48753,159 +46581,11 @@
                   <w:lang w:val="en-US"/>
                 </w:rPr>
               </w:pPr>
-              <w:proofErr w:type="spellStart"/>
               <w:r>
                 <w:rPr>
                   <w:lang w:val="en-US"/>
                 </w:rPr>
-                <w:t>Reback</w:t>
-              </w:r>
-              <w:proofErr w:type="spellEnd"/>
-              <w:r>
-                <w:rPr>
-                  <w:lang w:val="en-US"/>
-                </w:rPr>
-                <w:t xml:space="preserve">, J., McKinney, W., </w:t>
-              </w:r>
-              <w:proofErr w:type="spellStart"/>
-              <w:r>
-                <w:rPr>
-                  <w:lang w:val="en-US"/>
-                </w:rPr>
-                <w:t>jbrockmendel</w:t>
-              </w:r>
-              <w:proofErr w:type="spellEnd"/>
-              <w:r>
-                <w:rPr>
-                  <w:lang w:val="en-US"/>
-                </w:rPr>
-                <w:t xml:space="preserve">, </w:t>
-              </w:r>
-              <w:proofErr w:type="spellStart"/>
-              <w:r>
-                <w:rPr>
-                  <w:lang w:val="en-US"/>
-                </w:rPr>
-                <w:t>Bossche</w:t>
-              </w:r>
-              <w:proofErr w:type="spellEnd"/>
-              <w:r>
-                <w:rPr>
-                  <w:lang w:val="en-US"/>
-                </w:rPr>
-                <w:t xml:space="preserve">, J. V. den, </w:t>
-              </w:r>
-              <w:proofErr w:type="spellStart"/>
-              <w:r>
-                <w:rPr>
-                  <w:lang w:val="en-US"/>
-                </w:rPr>
-                <w:t>Augspurger</w:t>
-              </w:r>
-              <w:proofErr w:type="spellEnd"/>
-              <w:r>
-                <w:rPr>
-                  <w:lang w:val="en-US"/>
-                </w:rPr>
-                <w:t xml:space="preserve">, T., Cloud, P., </w:t>
-              </w:r>
-              <w:proofErr w:type="spellStart"/>
-              <w:r>
-                <w:rPr>
-                  <w:lang w:val="en-US"/>
-                </w:rPr>
-                <w:t>gfyoung</w:t>
-              </w:r>
-              <w:proofErr w:type="spellEnd"/>
-              <w:r>
-                <w:rPr>
-                  <w:lang w:val="en-US"/>
-                </w:rPr>
-                <w:t xml:space="preserve">, </w:t>
-              </w:r>
-              <w:proofErr w:type="spellStart"/>
-              <w:r>
-                <w:rPr>
-                  <w:lang w:val="en-US"/>
-                </w:rPr>
-                <w:t>Sinhrks</w:t>
-              </w:r>
-              <w:proofErr w:type="spellEnd"/>
-              <w:r>
-                <w:rPr>
-                  <w:lang w:val="en-US"/>
-                </w:rPr>
-                <w:t xml:space="preserve">, Klein, A., </w:t>
-              </w:r>
-              <w:proofErr w:type="spellStart"/>
-              <w:r>
-                <w:rPr>
-                  <w:lang w:val="en-US"/>
-                </w:rPr>
-                <w:t>Roeschke</w:t>
-              </w:r>
-              <w:proofErr w:type="spellEnd"/>
-              <w:r>
-                <w:rPr>
-                  <w:lang w:val="en-US"/>
-                </w:rPr>
-                <w:t xml:space="preserve">, M., Hawkins, S., </w:t>
-              </w:r>
-              <w:proofErr w:type="spellStart"/>
-              <w:r>
-                <w:rPr>
-                  <w:lang w:val="en-US"/>
-                </w:rPr>
-                <w:t>Tratner</w:t>
-              </w:r>
-              <w:proofErr w:type="spellEnd"/>
-              <w:r>
-                <w:rPr>
-                  <w:lang w:val="en-US"/>
-                </w:rPr>
-                <w:t xml:space="preserve">, J., She, C., </w:t>
-              </w:r>
-              <w:proofErr w:type="spellStart"/>
-              <w:r>
-                <w:rPr>
-                  <w:lang w:val="en-US"/>
-                </w:rPr>
-                <w:t>Ayd</w:t>
-              </w:r>
-              <w:proofErr w:type="spellEnd"/>
-              <w:r>
-                <w:rPr>
-                  <w:lang w:val="en-US"/>
-                </w:rPr>
-                <w:t xml:space="preserve">, W., Petersen, T., Garcia, M., Schendel, J., Hayden, A., </w:t>
-              </w:r>
-              <w:proofErr w:type="spellStart"/>
-              <w:r>
-                <w:rPr>
-                  <w:lang w:val="en-US"/>
-                </w:rPr>
-                <w:t>MomIsBestFriend</w:t>
-              </w:r>
-              <w:proofErr w:type="spellEnd"/>
-              <w:r>
-                <w:rPr>
-                  <w:lang w:val="en-US"/>
-                </w:rPr>
-                <w:t xml:space="preserve">, … </w:t>
-              </w:r>
-              <w:proofErr w:type="spellStart"/>
-              <w:r>
-                <w:rPr>
-                  <w:lang w:val="en-US"/>
-                </w:rPr>
-                <w:t>Mehyar</w:t>
-              </w:r>
-              <w:proofErr w:type="spellEnd"/>
-              <w:r>
-                <w:rPr>
-                  <w:lang w:val="en-US"/>
-                </w:rPr>
-                <w:t xml:space="preserve">, M. (2020). </w:t>
+                <w:t xml:space="preserve">Reback, J., McKinney, W., jbrockmendel, Bossche, J. V. den, Augspurger, T., Cloud, P., gfyoung, Sinhrks, Klein, A., Roeschke, M., Hawkins, S., Tratner, J., She, C., Ayd, W., Petersen, T., Garcia, M., Schendel, J., Hayden, A., MomIsBestFriend, … Mehyar, M. (2020). </w:t>
               </w:r>
               <w:r>
                 <w:rPr>
@@ -48919,21 +46599,7 @@
                 <w:rPr>
                   <w:lang w:val="en-US"/>
                 </w:rPr>
-                <w:t xml:space="preserve"> (1.0.3) [Computer software]. </w:t>
-              </w:r>
-              <w:proofErr w:type="spellStart"/>
-              <w:r>
-                <w:rPr>
-                  <w:lang w:val="en-US"/>
-                </w:rPr>
-                <w:t>Zenodo</w:t>
-              </w:r>
-              <w:proofErr w:type="spellEnd"/>
-              <w:r>
-                <w:rPr>
-                  <w:lang w:val="en-US"/>
-                </w:rPr>
-                <w:t>. https://doi.org/10.5281/zenodo.3715232</w:t>
+                <w:t xml:space="preserve"> (1.0.3) [Computer software]. Zenodo. https://doi.org/10.5281/zenodo.3715232</w:t>
               </w:r>
             </w:p>
             <w:p>
@@ -48943,19 +46609,11 @@
                   <w:lang w:val="en-US"/>
                 </w:rPr>
               </w:pPr>
-              <w:proofErr w:type="spellStart"/>
               <w:r>
                 <w:rPr>
                   <w:lang w:val="en-US"/>
                 </w:rPr>
-                <w:t>Reep</w:t>
-              </w:r>
-              <w:proofErr w:type="spellEnd"/>
-              <w:r>
-                <w:rPr>
-                  <w:lang w:val="en-US"/>
-                </w:rPr>
-                <w:t xml:space="preserve">, C., Pollard, R., &amp; Benjamin, B. (1971). Skill and Chance in Ball Games. </w:t>
+                <w:t xml:space="preserve">Reep, C., Pollard, R., &amp; Benjamin, B. (1971). Skill and Chance in Ball Games. </w:t>
               </w:r>
               <w:r>
                 <w:rPr>
@@ -48993,19 +46651,11 @@
                   <w:lang w:val="en-US"/>
                 </w:rPr>
               </w:pPr>
-              <w:proofErr w:type="spellStart"/>
               <w:r>
                 <w:rPr>
                   <w:lang w:val="en-US"/>
                 </w:rPr>
-                <w:t>Rowlinson</w:t>
-              </w:r>
-              <w:proofErr w:type="spellEnd"/>
-              <w:r>
-                <w:rPr>
-                  <w:lang w:val="en-US"/>
-                </w:rPr>
-                <w:t xml:space="preserve">, A. (2020a). </w:t>
+                <w:t xml:space="preserve">Rowlinson, A. (2020a). </w:t>
               </w:r>
               <w:r>
                 <w:rPr>
@@ -49019,21 +46669,7 @@
                 <w:rPr>
                   <w:lang w:val="en-US"/>
                 </w:rPr>
-                <w:t xml:space="preserve"> [</w:t>
-              </w:r>
-              <w:proofErr w:type="spellStart"/>
-              <w:r>
-                <w:rPr>
-                  <w:lang w:val="en-US"/>
-                </w:rPr>
-                <w:t>Jupyter</w:t>
-              </w:r>
-              <w:proofErr w:type="spellEnd"/>
-              <w:r>
-                <w:rPr>
-                  <w:lang w:val="en-US"/>
-                </w:rPr>
-                <w:t xml:space="preserve"> Notebook]. https://github.com/andrewRowlinson/expected-goals-thesis</w:t>
+                <w:t xml:space="preserve"> [Jupyter Notebook]. https://github.com/andrewRowlinson/expected-goals-thesis</w:t>
               </w:r>
             </w:p>
             <w:p>
@@ -49043,19 +46679,11 @@
                   <w:lang w:val="en-US"/>
                 </w:rPr>
               </w:pPr>
-              <w:proofErr w:type="spellStart"/>
               <w:r>
                 <w:rPr>
                   <w:lang w:val="en-US"/>
                 </w:rPr>
-                <w:t>Rowlinson</w:t>
-              </w:r>
-              <w:proofErr w:type="spellEnd"/>
-              <w:r>
-                <w:rPr>
-                  <w:lang w:val="en-US"/>
-                </w:rPr>
-                <w:t xml:space="preserve">, A. (2020b). </w:t>
+                <w:t xml:space="preserve">Rowlinson, A. (2020b). </w:t>
               </w:r>
               <w:r>
                 <w:rPr>
@@ -49096,13 +46724,8 @@
                 </w:rPr>
                 <w:t xml:space="preserve">. </w:t>
               </w:r>
-              <w:proofErr w:type="spellStart"/>
               <w:r>
-                <w:t>Scikit-Learn</w:t>
-              </w:r>
-              <w:proofErr w:type="spellEnd"/>
-              <w:r>
-                <w:t>. Recuperado 23 de agosto de 2021, de https://scikit-learn.org/stable/modules/ensemble.html#forest</w:t>
+                <w:t>Scikit-Learn. Recuperado 23 de agosto de 2021, de https://scikit-learn.org/stable/modules/ensemble.html#forest</w:t>
               </w:r>
             </w:p>
             <w:p>
@@ -49123,41 +46746,15 @@
                 </w:rPr>
                 <w:t xml:space="preserve">1.16. </w:t>
               </w:r>
-              <w:proofErr w:type="spellStart"/>
               <w:r>
                 <w:rPr>
                   <w:i/>
                   <w:iCs/>
                 </w:rPr>
-                <w:t>Probability</w:t>
+                <w:t>Probability calibration</w:t>
               </w:r>
-              <w:proofErr w:type="spellEnd"/>
               <w:r>
-                <w:rPr>
-                  <w:i/>
-                  <w:iCs/>
-                </w:rPr>
-                <w:t xml:space="preserve"> </w:t>
-              </w:r>
-              <w:proofErr w:type="spellStart"/>
-              <w:r>
-                <w:rPr>
-                  <w:i/>
-                  <w:iCs/>
-                </w:rPr>
-                <w:t>calibration</w:t>
-              </w:r>
-              <w:proofErr w:type="spellEnd"/>
-              <w:r>
-                <w:t xml:space="preserve"> [</w:t>
-              </w:r>
-              <w:proofErr w:type="spellStart"/>
-              <w:r>
-                <w:t>Scikit-Learn</w:t>
-              </w:r>
-              <w:proofErr w:type="spellEnd"/>
-              <w:r>
-                <w:t>]. Recuperado 9 de mayo de 2021, de https://scikit-learn.org/stable/modules/calibration.html</w:t>
+                <w:t xml:space="preserve"> [Scikit-Learn]. Recuperado 9 de mayo de 2021, de https://scikit-learn.org/stable/modules/calibration.html</w:t>
               </w:r>
             </w:p>
             <w:p>
@@ -49199,25 +46796,13 @@
                 </w:rPr>
                 <w:t xml:space="preserve">Scikit-Learn. (s. f.-d). </w:t>
               </w:r>
-              <w:proofErr w:type="spellStart"/>
-              <w:proofErr w:type="gramStart"/>
               <w:r>
                 <w:rPr>
                   <w:i/>
                   <w:iCs/>
                   <w:lang w:val="en-US"/>
                 </w:rPr>
-                <w:t>Sklearn.calibration.CalibratedClassifierCV</w:t>
-              </w:r>
-              <w:proofErr w:type="spellEnd"/>
-              <w:proofErr w:type="gramEnd"/>
-              <w:r>
-                <w:rPr>
-                  <w:i/>
-                  <w:iCs/>
-                  <w:lang w:val="en-US"/>
-                </w:rPr>
-                <w:t xml:space="preserve"> — scikit-learn 0.24.2 documentation</w:t>
+                <w:t>Sklearn.calibration.CalibratedClassifierCV — scikit-learn 0.24.2 documentation</w:t>
               </w:r>
               <w:r>
                 <w:rPr>
@@ -49225,13 +46810,8 @@
                 </w:rPr>
                 <w:t xml:space="preserve">. </w:t>
               </w:r>
-              <w:proofErr w:type="spellStart"/>
               <w:r>
-                <w:t>Scikit-Learn</w:t>
-              </w:r>
-              <w:proofErr w:type="spellEnd"/>
-              <w:r>
-                <w:t>. Recuperado 9 de mayo de 2021, de https://scikit-learn.org/stable/modules/generated/sklearn.calibration.CalibratedClassifierCV.html</w:t>
+                <w:t>Scikit-Learn. Recuperado 9 de mayo de 2021, de https://scikit-learn.org/stable/modules/generated/sklearn.calibration.CalibratedClassifierCV.html</w:t>
               </w:r>
             </w:p>
             <w:p>
@@ -49244,33 +46824,13 @@
                 </w:rPr>
                 <w:t xml:space="preserve">Scikit-Learn. (s. f.-e). </w:t>
               </w:r>
-              <w:proofErr w:type="spellStart"/>
-              <w:proofErr w:type="gramStart"/>
               <w:r>
                 <w:rPr>
                   <w:i/>
                   <w:iCs/>
                   <w:lang w:val="en-US"/>
                 </w:rPr>
-                <w:t>sklearn.calibration</w:t>
-              </w:r>
-              <w:proofErr w:type="gramEnd"/>
-              <w:r>
-                <w:rPr>
-                  <w:i/>
-                  <w:iCs/>
-                  <w:lang w:val="en-US"/>
-                </w:rPr>
-                <w:t>.calibration_curve</w:t>
-              </w:r>
-              <w:proofErr w:type="spellEnd"/>
-              <w:r>
-                <w:rPr>
-                  <w:i/>
-                  <w:iCs/>
-                  <w:lang w:val="en-US"/>
-                </w:rPr>
-                <w:t>—Scikit-learn 0.24.2 documentation</w:t>
+                <w:t>sklearn.calibration.calibration_curve—Scikit-learn 0.24.2 documentation</w:t>
               </w:r>
               <w:r>
                 <w:rPr>
@@ -49278,13 +46838,8 @@
                 </w:rPr>
                 <w:t xml:space="preserve">. </w:t>
               </w:r>
-              <w:proofErr w:type="spellStart"/>
               <w:r>
-                <w:t>Scikit-Learn</w:t>
-              </w:r>
-              <w:proofErr w:type="spellEnd"/>
-              <w:r>
-                <w:t>. Recuperado 10 de julio de 2021, de https://scikit-learn.org/stable/modules/generated/sklearn.calibration.calibration_curve.html</w:t>
+                <w:t>Scikit-Learn. Recuperado 10 de julio de 2021, de https://scikit-learn.org/stable/modules/generated/sklearn.calibration.calibration_curve.html</w:t>
               </w:r>
             </w:p>
             <w:p>
@@ -49297,33 +46852,13 @@
                 </w:rPr>
                 <w:t xml:space="preserve">Scikit-Learn. (s. f.-f). </w:t>
               </w:r>
-              <w:proofErr w:type="spellStart"/>
-              <w:proofErr w:type="gramStart"/>
               <w:r>
                 <w:rPr>
                   <w:i/>
                   <w:iCs/>
                   <w:lang w:val="en-US"/>
                 </w:rPr>
-                <w:t>sklearn.ensemble</w:t>
-              </w:r>
-              <w:proofErr w:type="gramEnd"/>
-              <w:r>
-                <w:rPr>
-                  <w:i/>
-                  <w:iCs/>
-                  <w:lang w:val="en-US"/>
-                </w:rPr>
-                <w:t>.RandomForestClassifier</w:t>
-              </w:r>
-              <w:proofErr w:type="spellEnd"/>
-              <w:r>
-                <w:rPr>
-                  <w:i/>
-                  <w:iCs/>
-                  <w:lang w:val="en-US"/>
-                </w:rPr>
-                <w:t>—Scikit-learn 0.24.2 documentation</w:t>
+                <w:t>sklearn.ensemble.RandomForestClassifier—Scikit-learn 0.24.2 documentation</w:t>
               </w:r>
               <w:r>
                 <w:rPr>
@@ -49331,13 +46866,8 @@
                 </w:rPr>
                 <w:t xml:space="preserve">. </w:t>
               </w:r>
-              <w:proofErr w:type="spellStart"/>
               <w:r>
-                <w:t>Scikit-Learn</w:t>
-              </w:r>
-              <w:proofErr w:type="spellEnd"/>
-              <w:r>
-                <w:t>. Recuperado 11 de septiembre de 2021, de https://scikit-learn.org/stable/modules/generated/sklearn.ensemble.RandomForestClassifier.html</w:t>
+                <w:t>Scikit-Learn. Recuperado 11 de septiembre de 2021, de https://scikit-learn.org/stable/modules/generated/sklearn.ensemble.RandomForestClassifier.html</w:t>
               </w:r>
             </w:p>
             <w:p>
@@ -49350,33 +46880,13 @@
                 </w:rPr>
                 <w:t xml:space="preserve">Scikit-Learn. (s. f.-g). </w:t>
               </w:r>
-              <w:proofErr w:type="spellStart"/>
-              <w:proofErr w:type="gramStart"/>
               <w:r>
                 <w:rPr>
                   <w:i/>
                   <w:iCs/>
                   <w:lang w:val="en-US"/>
                 </w:rPr>
-                <w:t>sklearn.metrics</w:t>
-              </w:r>
-              <w:proofErr w:type="gramEnd"/>
-              <w:r>
-                <w:rPr>
-                  <w:i/>
-                  <w:iCs/>
-                  <w:lang w:val="en-US"/>
-                </w:rPr>
-                <w:t>.brier_score_loss</w:t>
-              </w:r>
-              <w:proofErr w:type="spellEnd"/>
-              <w:r>
-                <w:rPr>
-                  <w:i/>
-                  <w:iCs/>
-                  <w:lang w:val="en-US"/>
-                </w:rPr>
-                <w:t>—Scikit-learn 0.24.2 documentation</w:t>
+                <w:t>sklearn.metrics.brier_score_loss—Scikit-learn 0.24.2 documentation</w:t>
               </w:r>
               <w:r>
                 <w:rPr>
@@ -49384,13 +46894,8 @@
                 </w:rPr>
                 <w:t xml:space="preserve">. </w:t>
               </w:r>
-              <w:proofErr w:type="spellStart"/>
               <w:r>
-                <w:t>Scikit-Learn</w:t>
-              </w:r>
-              <w:proofErr w:type="spellEnd"/>
-              <w:r>
-                <w:t>. Recuperado 10 de mayo de 2021, de https://scikit-learn.org/stable/modules/generated/sklearn.metrics.brier_score_loss.html</w:t>
+                <w:t>Scikit-Learn. Recuperado 10 de mayo de 2021, de https://scikit-learn.org/stable/modules/generated/sklearn.metrics.brier_score_loss.html</w:t>
               </w:r>
             </w:p>
             <w:p>
@@ -49403,23 +46908,13 @@
                 </w:rPr>
                 <w:t xml:space="preserve">Scikit-Optimize. (s. f.). </w:t>
               </w:r>
-              <w:proofErr w:type="spellStart"/>
               <w:r>
                 <w:rPr>
                   <w:i/>
                   <w:iCs/>
                   <w:lang w:val="en-US"/>
                 </w:rPr>
-                <w:t>Skopt.BayesSearchCV</w:t>
-              </w:r>
-              <w:proofErr w:type="spellEnd"/>
-              <w:r>
-                <w:rPr>
-                  <w:i/>
-                  <w:iCs/>
-                  <w:lang w:val="en-US"/>
-                </w:rPr>
-                <w:t xml:space="preserve"> — scikit-optimize 0.8.1 documentation</w:t>
+                <w:t>Skopt.BayesSearchCV — scikit-optimize 0.8.1 documentation</w:t>
               </w:r>
               <w:r>
                 <w:rPr>
@@ -49470,21 +46965,7 @@
                 <w:rPr>
                   <w:lang w:val="en-US"/>
                 </w:rPr>
-                <w:t xml:space="preserve">Sharma, M. (2020, </w:t>
-              </w:r>
-              <w:proofErr w:type="spellStart"/>
-              <w:r>
-                <w:rPr>
-                  <w:lang w:val="en-US"/>
-                </w:rPr>
-                <w:t>marzo</w:t>
-              </w:r>
-              <w:proofErr w:type="spellEnd"/>
-              <w:r>
-                <w:rPr>
-                  <w:lang w:val="en-US"/>
-                </w:rPr>
-                <w:t xml:space="preserve"> 20). </w:t>
+                <w:t xml:space="preserve">Sharma, M. (2020, marzo 20). </w:t>
               </w:r>
               <w:r>
                 <w:rPr>
@@ -49508,37 +46989,19 @@
                   <w:lang w:val="en-US"/>
                 </w:rPr>
               </w:pPr>
-              <w:proofErr w:type="spellStart"/>
               <w:r>
                 <w:rPr>
                   <w:lang w:val="en-US"/>
                 </w:rPr>
-                <w:t>StatsBomb</w:t>
+                <w:t xml:space="preserve">StatsBomb. (2019). </w:t>
               </w:r>
-              <w:proofErr w:type="spellEnd"/>
-              <w:r>
-                <w:rPr>
-                  <w:lang w:val="en-US"/>
-                </w:rPr>
-                <w:t xml:space="preserve">. (2019). </w:t>
-              </w:r>
-              <w:proofErr w:type="spellStart"/>
               <w:r>
                 <w:rPr>
                   <w:i/>
                   <w:iCs/>
                   <w:lang w:val="en-US"/>
                 </w:rPr>
-                <w:t>StatsBomb</w:t>
-              </w:r>
-              <w:proofErr w:type="spellEnd"/>
-              <w:r>
-                <w:rPr>
-                  <w:i/>
-                  <w:iCs/>
-                  <w:lang w:val="en-US"/>
-                </w:rPr>
-                <w:t xml:space="preserve"> Open Events Structure and Data Specification v4.0.0</w:t>
+                <w:t>StatsBomb Open Events Structure and Data Specification v4.0.0</w:t>
               </w:r>
               <w:r>
                 <w:rPr>
@@ -49554,87 +47017,24 @@
                   <w:lang w:val="en-US"/>
                 </w:rPr>
               </w:pPr>
-              <w:proofErr w:type="spellStart"/>
               <w:r>
-                <w:t>StatsBomb</w:t>
-              </w:r>
-              <w:proofErr w:type="spellEnd"/>
-              <w:r>
-                <w:t xml:space="preserve">. (2021, marzo 4). </w:t>
+                <w:t xml:space="preserve">StatsBomb. (2021, marzo 4). </w:t>
               </w:r>
               <w:r>
                 <w:rPr>
                   <w:i/>
                   <w:iCs/>
                 </w:rPr>
-                <w:t xml:space="preserve">El </w:t>
-              </w:r>
-              <w:proofErr w:type="spellStart"/>
-              <w:r>
-                <w:rPr>
-                  <w:i/>
-                  <w:iCs/>
-                </w:rPr>
-                <w:t>Freeze</w:t>
-              </w:r>
-              <w:proofErr w:type="spellEnd"/>
-              <w:r>
-                <w:rPr>
-                  <w:i/>
-                  <w:iCs/>
-                </w:rPr>
-                <w:t xml:space="preserve"> </w:t>
-              </w:r>
-              <w:proofErr w:type="spellStart"/>
-              <w:proofErr w:type="gramStart"/>
-              <w:r>
-                <w:rPr>
-                  <w:i/>
-                  <w:iCs/>
-                </w:rPr>
-                <w:t>Frame</w:t>
-              </w:r>
-              <w:proofErr w:type="spellEnd"/>
-              <w:proofErr w:type="gramEnd"/>
-              <w:r>
-                <w:rPr>
-                  <w:i/>
-                  <w:iCs/>
-                </w:rPr>
-                <w:t xml:space="preserve"> de </w:t>
-              </w:r>
-              <w:proofErr w:type="spellStart"/>
-              <w:r>
-                <w:rPr>
-                  <w:i/>
-                  <w:iCs/>
-                </w:rPr>
-                <w:t>StatsBomb</w:t>
-              </w:r>
-              <w:proofErr w:type="spellEnd"/>
-              <w:r>
-                <w:rPr>
-                  <w:i/>
-                  <w:iCs/>
-                </w:rPr>
-                <w:t xml:space="preserve"> y la cantidad de defensores entre balón y portería</w:t>
+                <w:t>El Freeze Frame de StatsBomb y la cantidad de defensores entre balón y portería</w:t>
               </w:r>
               <w:r>
                 <w:t xml:space="preserve">. </w:t>
               </w:r>
-              <w:proofErr w:type="spellStart"/>
               <w:r>
                 <w:rPr>
                   <w:lang w:val="en-US"/>
                 </w:rPr>
-                <w:t>StatsBomb</w:t>
-              </w:r>
-              <w:proofErr w:type="spellEnd"/>
-              <w:r>
-                <w:rPr>
-                  <w:lang w:val="en-US"/>
-                </w:rPr>
-                <w:t>. http://statsbomb.com/es/2021/03/el-freeze-frame-de-statsbomb-y-los-defensores-entre-balon-y-porteria/</w:t>
+                <w:t>StatsBomb. http://statsbomb.com/es/2021/03/el-freeze-frame-de-statsbomb-y-los-defensores-entre-balon-y-porteria/</w:t>
               </w:r>
             </w:p>
             <w:p>
@@ -49648,42 +47048,14 @@
                 <w:rPr>
                   <w:lang w:val="en-US"/>
                 </w:rPr>
-                <w:t xml:space="preserve">Sumpter, D. (2020, mayo 13). @903124S @andrew_puopolo @the_spearman </w:t>
-              </w:r>
-              <w:proofErr w:type="gramStart"/>
-              <w:r>
-                <w:rPr>
-                  <w:lang w:val="en-US"/>
-                </w:rPr>
-                <w:t>The</w:t>
-              </w:r>
-              <w:proofErr w:type="gramEnd"/>
-              <w:r>
-                <w:rPr>
-                  <w:lang w:val="en-US"/>
-                </w:rPr>
-                <w:t xml:space="preserve"> point of the fake data is two-fold. It allows you to include things you know that are impossible </w:t>
+                <w:t xml:space="preserve">Sumpter, D. (2020, mayo 13). @903124S @andrew_puopolo @the_spearman The point of the fake data is two-fold. It allows you to include things you know that are impossible </w:t>
               </w:r>
               <w:r>
                 <w:rPr>
                   <w:lang w:val="en-US"/>
                 </w:rPr>
                 <w:lastRenderedPageBreak/>
-                <w:t xml:space="preserve">(put players never do because </w:t>
-              </w:r>
-              <w:proofErr w:type="spellStart"/>
-              <w:r>
-                <w:rPr>
-                  <w:lang w:val="en-US"/>
-                </w:rPr>
-                <w:t>its</w:t>
-              </w:r>
-              <w:proofErr w:type="spellEnd"/>
-              <w:r>
-                <w:rPr>
-                  <w:lang w:val="en-US"/>
-                </w:rPr>
-                <w:t xml:space="preserve"> impossible) and then you can push the non-linear terms to really understand how the probability of success is shaped. [Tweet]. </w:t>
+                <w:t xml:space="preserve">(put players never do because its impossible) and then you can push the non-linear terms to really understand how the probability of success is shaped. [Tweet]. </w:t>
               </w:r>
               <w:r>
                 <w:rPr>
@@ -49711,21 +47083,7 @@
                 <w:rPr>
                   <w:lang w:val="en-US"/>
                 </w:rPr>
-                <w:t xml:space="preserve">Tucker, B. (2020, </w:t>
-              </w:r>
-              <w:proofErr w:type="spellStart"/>
-              <w:r>
-                <w:rPr>
-                  <w:lang w:val="en-US"/>
-                </w:rPr>
-                <w:t>febrero</w:t>
-              </w:r>
-              <w:proofErr w:type="spellEnd"/>
-              <w:r>
-                <w:rPr>
-                  <w:lang w:val="en-US"/>
-                </w:rPr>
-                <w:t xml:space="preserve"> 15). </w:t>
+                <w:t xml:space="preserve">Tucker, B. (2020, febrero 15). </w:t>
               </w:r>
               <w:r>
                 <w:rPr>
@@ -49761,25 +47119,7 @@
                   <w:iCs/>
                   <w:lang w:val="en-US"/>
                 </w:rPr>
-                <w:t xml:space="preserve">Journal of </w:t>
-              </w:r>
-              <w:proofErr w:type="gramStart"/>
-              <w:r>
-                <w:rPr>
-                  <w:i/>
-                  <w:iCs/>
-                  <w:lang w:val="en-US"/>
-                </w:rPr>
-                <w:t>Open Source</w:t>
-              </w:r>
-              <w:proofErr w:type="gramEnd"/>
-              <w:r>
-                <w:rPr>
-                  <w:i/>
-                  <w:iCs/>
-                  <w:lang w:val="en-US"/>
-                </w:rPr>
-                <w:t xml:space="preserve"> Software</w:t>
+                <w:t>Journal of Open Source Software</w:t>
               </w:r>
               <w:r>
                 <w:rPr>
@@ -49814,23 +47154,7 @@
                   <w:i/>
                   <w:iCs/>
                 </w:rPr>
-                <w:t xml:space="preserve">Charles </w:t>
-              </w:r>
-              <w:proofErr w:type="spellStart"/>
-              <w:r>
-                <w:rPr>
-                  <w:i/>
-                  <w:iCs/>
-                </w:rPr>
-                <w:t>Reep</w:t>
-              </w:r>
-              <w:proofErr w:type="spellEnd"/>
-              <w:r>
-                <w:rPr>
-                  <w:i/>
-                  <w:iCs/>
-                </w:rPr>
-                <w:t>, la modernidad del pasado</w:t>
+                <w:t>Charles Reep, la modernidad del pasado</w:t>
               </w:r>
               <w:r>
                 <w:t xml:space="preserve"> [Deportiva]. La Media Inglesa. http://www.lamediainglesa.com/articulo/charles-reep-la-modernidad-del-pasado</w:t>
@@ -49847,35 +47171,7 @@
                 <w:rPr>
                   <w:lang w:val="en-US"/>
                 </w:rPr>
-                <w:t xml:space="preserve">Whitmore, J. (2021, </w:t>
-              </w:r>
-              <w:proofErr w:type="spellStart"/>
-              <w:r>
-                <w:rPr>
-                  <w:lang w:val="en-US"/>
-                </w:rPr>
-                <w:t>marzo</w:t>
-              </w:r>
-              <w:proofErr w:type="spellEnd"/>
-              <w:r>
-                <w:rPr>
-                  <w:lang w:val="en-US"/>
-                </w:rPr>
-                <w:t xml:space="preserve"> 24). What Are Expected Goals on Target (</w:t>
-              </w:r>
-              <w:proofErr w:type="spellStart"/>
-              <w:r>
-                <w:rPr>
-                  <w:lang w:val="en-US"/>
-                </w:rPr>
-                <w:t>xGOT</w:t>
-              </w:r>
-              <w:proofErr w:type="spellEnd"/>
-              <w:r>
-                <w:rPr>
-                  <w:lang w:val="en-US"/>
-                </w:rPr>
-                <w:t xml:space="preserve">)? </w:t>
+                <w:t xml:space="preserve">Whitmore, J. (2021, marzo 24). What Are Expected Goals on Target (xGOT)? </w:t>
               </w:r>
               <w:r>
                 <w:rPr>
@@ -49900,35 +47196,7 @@
                 <w:rPr>
                   <w:lang w:val="en-US"/>
                 </w:rPr>
-                <w:t xml:space="preserve">Wikipedia. (s. f.). </w:t>
-              </w:r>
-              <w:proofErr w:type="spellStart"/>
-              <w:r>
-                <w:rPr>
-                  <w:lang w:val="en-US"/>
-                </w:rPr>
-                <w:t>LightGBM</w:t>
-              </w:r>
-              <w:proofErr w:type="spellEnd"/>
-              <w:r>
-                <w:rPr>
-                  <w:lang w:val="en-US"/>
-                </w:rPr>
-                <w:t xml:space="preserve"> - Wikipedia. </w:t>
-              </w:r>
-              <w:proofErr w:type="spellStart"/>
-              <w:r>
-                <w:rPr>
-                  <w:lang w:val="en-US"/>
-                </w:rPr>
-                <w:t>En</w:t>
-              </w:r>
-              <w:proofErr w:type="spellEnd"/>
-              <w:r>
-                <w:rPr>
-                  <w:lang w:val="en-US"/>
-                </w:rPr>
-                <w:t xml:space="preserve"> </w:t>
+                <w:t xml:space="preserve">Wikipedia. (s. f.). LightGBM - Wikipedia. En </w:t>
               </w:r>
               <w:r>
                 <w:rPr>
@@ -49977,35 +47245,7 @@
                 <w:rPr>
                   <w:lang w:val="en-US"/>
                 </w:rPr>
-                <w:t xml:space="preserve">Williams, A. (2020, </w:t>
-              </w:r>
-              <w:proofErr w:type="spellStart"/>
-              <w:r>
-                <w:rPr>
-                  <w:lang w:val="en-US"/>
-                </w:rPr>
-                <w:t>abril</w:t>
-              </w:r>
-              <w:proofErr w:type="spellEnd"/>
-              <w:r>
-                <w:rPr>
-                  <w:lang w:val="en-US"/>
-                </w:rPr>
-                <w:t xml:space="preserve"> 7). The roots of Expected Goals (</w:t>
-              </w:r>
-              <w:proofErr w:type="spellStart"/>
-              <w:r>
-                <w:rPr>
-                  <w:lang w:val="en-US"/>
-                </w:rPr>
-                <w:t>xG</w:t>
-              </w:r>
-              <w:proofErr w:type="spellEnd"/>
-              <w:r>
-                <w:rPr>
-                  <w:lang w:val="en-US"/>
-                </w:rPr>
-                <w:t xml:space="preserve">) and its journey from «nerd nonsense» to the mainstream. </w:t>
+                <w:t xml:space="preserve">Williams, A. (2020, abril 7). The roots of Expected Goals (xG) and its journey from «nerd nonsense» to the mainstream. </w:t>
               </w:r>
               <w:r>
                 <w:rPr>
@@ -50029,76 +47269,20 @@
                   <w:lang w:val="en-US"/>
                 </w:rPr>
               </w:pPr>
-              <w:proofErr w:type="spellStart"/>
               <w:r>
                 <w:rPr>
                   <w:lang w:val="en-US"/>
                 </w:rPr>
-                <w:t>WyScout</w:t>
+                <w:t xml:space="preserve">WyScout. (2018, marzo 26). Wyscout main events description. </w:t>
               </w:r>
-              <w:proofErr w:type="spellEnd"/>
-              <w:r>
-                <w:rPr>
-                  <w:lang w:val="en-US"/>
-                </w:rPr>
-                <w:t xml:space="preserve">. (2018, </w:t>
-              </w:r>
-              <w:proofErr w:type="spellStart"/>
-              <w:r>
-                <w:rPr>
-                  <w:lang w:val="en-US"/>
-                </w:rPr>
-                <w:t>marzo</w:t>
-              </w:r>
-              <w:proofErr w:type="spellEnd"/>
-              <w:r>
-                <w:rPr>
-                  <w:lang w:val="en-US"/>
-                </w:rPr>
-                <w:t xml:space="preserve"> 26). </w:t>
-              </w:r>
-              <w:proofErr w:type="spellStart"/>
-              <w:r>
-                <w:rPr>
-                  <w:lang w:val="en-US"/>
-                </w:rPr>
-                <w:t>Wyscout</w:t>
-              </w:r>
-              <w:proofErr w:type="spellEnd"/>
-              <w:r>
-                <w:rPr>
-                  <w:lang w:val="en-US"/>
-                </w:rPr>
-                <w:t xml:space="preserve"> main events description. </w:t>
-              </w:r>
-              <w:proofErr w:type="spellStart"/>
               <w:r>
                 <w:rPr>
                   <w:i/>
                   <w:iCs/>
                   <w:lang w:val="en-US"/>
                 </w:rPr>
-                <w:t>Wyscout</w:t>
+                <w:t>Wyscout FootballData</w:t>
               </w:r>
-              <w:proofErr w:type="spellEnd"/>
-              <w:r>
-                <w:rPr>
-                  <w:i/>
-                  <w:iCs/>
-                  <w:lang w:val="en-US"/>
-                </w:rPr>
-                <w:t xml:space="preserve"> </w:t>
-              </w:r>
-              <w:proofErr w:type="spellStart"/>
-              <w:r>
-                <w:rPr>
-                  <w:i/>
-                  <w:iCs/>
-                  <w:lang w:val="en-US"/>
-                </w:rPr>
-                <w:t>FootballData</w:t>
-              </w:r>
-              <w:proofErr w:type="spellEnd"/>
               <w:r>
                 <w:rPr>
                   <w:lang w:val="en-US"/>
@@ -50110,19 +47294,11 @@
               <w:pPr>
                 <w:pStyle w:val="Bibliografa"/>
               </w:pPr>
-              <w:proofErr w:type="spellStart"/>
               <w:r>
                 <w:rPr>
                   <w:lang w:val="en-US"/>
                 </w:rPr>
-                <w:t>XGBoost</w:t>
-              </w:r>
-              <w:proofErr w:type="spellEnd"/>
-              <w:r>
-                <w:rPr>
-                  <w:lang w:val="en-US"/>
-                </w:rPr>
-                <w:t xml:space="preserve">. (s. f.). </w:t>
+                <w:t xml:space="preserve">XGBoost. (s. f.). </w:t>
               </w:r>
               <w:r>
                 <w:rPr>
@@ -50130,25 +47306,7 @@
                   <w:iCs/>
                   <w:lang w:val="en-US"/>
                 </w:rPr>
-                <w:t>Python API Reference—</w:t>
-              </w:r>
-              <w:proofErr w:type="spellStart"/>
-              <w:r>
-                <w:rPr>
-                  <w:i/>
-                  <w:iCs/>
-                  <w:lang w:val="en-US"/>
-                </w:rPr>
-                <w:t>Xgboost</w:t>
-              </w:r>
-              <w:proofErr w:type="spellEnd"/>
-              <w:r>
-                <w:rPr>
-                  <w:i/>
-                  <w:iCs/>
-                  <w:lang w:val="en-US"/>
-                </w:rPr>
-                <w:t xml:space="preserve"> 1.5.0-dev documentation</w:t>
+                <w:t>Python API Reference—Xgboost 1.5.0-dev documentation</w:t>
               </w:r>
               <w:r>
                 <w:rPr>
@@ -50172,21 +47330,7 @@
                   <w:lang w:val="en-US"/>
                 </w:rPr>
                 <w:lastRenderedPageBreak/>
-                <w:t xml:space="preserve">Yadav, D. (2019, </w:t>
-              </w:r>
-              <w:proofErr w:type="spellStart"/>
-              <w:r>
-                <w:rPr>
-                  <w:lang w:val="en-US"/>
-                </w:rPr>
-                <w:t>diciembre</w:t>
-              </w:r>
-              <w:proofErr w:type="spellEnd"/>
-              <w:r>
-                <w:rPr>
-                  <w:lang w:val="en-US"/>
-                </w:rPr>
-                <w:t xml:space="preserve"> 6). </w:t>
+                <w:t xml:space="preserve">Yadav, D. (2019, diciembre 6). </w:t>
               </w:r>
               <w:r>
                 <w:rPr>
@@ -50256,7 +47400,7 @@
           <w:lang w:eastAsia="es-ES"/>
         </w:rPr>
       </w:pPr>
-      <w:bookmarkStart w:id="246" w:name="_Toc82644956"/>
+      <w:bookmarkStart w:id="246" w:name="_Toc82726326"/>
       <w:r>
         <w:rPr>
           <w:lang w:eastAsia="es-ES"/>
@@ -50337,7 +47481,7 @@
         </w:rPr>
       </w:pPr>
       <w:bookmarkStart w:id="247" w:name="_Ref82539199"/>
-      <w:bookmarkStart w:id="248" w:name="_Toc82645004"/>
+      <w:bookmarkStart w:id="248" w:name="_Toc82726363"/>
       <w:r>
         <w:rPr>
           <w:color w:val="auto"/>
@@ -50473,7 +47617,7 @@
           <w:color w:val="auto"/>
         </w:rPr>
       </w:pPr>
-      <w:bookmarkStart w:id="249" w:name="_Toc82645005"/>
+      <w:bookmarkStart w:id="249" w:name="_Toc82726364"/>
       <w:r>
         <w:rPr>
           <w:color w:val="auto"/>
@@ -53351,6 +50495,7 @@
   <w:style w:type="character" w:default="1" w:styleId="Fuentedeprrafopredeter">
     <w:name w:val="Default Paragraph Font"/>
     <w:uiPriority w:val="1"/>
+    <w:semiHidden/>
     <w:unhideWhenUsed/>
   </w:style>
   <w:style w:type="table" w:default="1" w:styleId="Tablanormal">
@@ -53736,8 +50881,11 @@
     <w:uiPriority w:val="39"/>
     <w:unhideWhenUsed/>
     <w:qFormat/>
-    <w:rsid w:val="00405E81"/>
+    <w:rsid w:val="004A2333"/>
     <w:pPr>
+      <w:tabs>
+        <w:tab w:val="right" w:leader="dot" w:pos="9060"/>
+      </w:tabs>
       <w:spacing w:before="120" w:after="120"/>
     </w:pPr>
     <w:rPr>
